--- a/docs/polmeth-paper.docx
+++ b/docs/polmeth-paper.docx
@@ -1927,7 +1927,19 @@
         <w:pStyle w:val="BodyText"/>
       </w:pPr>
       <w:r>
-        <w:t xml:space="preserve">One advantage of real-time analysis was the ability to systematically check for irregularities in coders’ work.</w:t>
+        <w:t xml:space="preserve">One advantage of real-time analysis was the ability to systematically check for irregularities in coders’ work. For example, when new data were coded on sheets, scripts measured the variance in the commenter positions and demands described in Section</w:t>
+      </w:r>
+      <w:r>
+        <w:t xml:space="preserve"> </w:t>
+      </w:r>
+      <w:r>
+        <w:t xml:space="preserve">??</w:t>
+      </w:r>
+      <w:r>
+        <w:t xml:space="preserve"> </w:t>
+      </w:r>
+      <w:r>
+        <w:t xml:space="preserve">helped assess the coherence of hand-coded coalitions.</w:t>
       </w:r>
     </w:p>
     <w:p>
@@ -2333,7 +2345,7 @@
       <w:pPr>
         <w:pStyle w:val="TableCaption"/>
       </w:pPr>
-      <w:bookmarkStart w:id="bd98bdd9-dfb5-433e-8998-6c5385f75ba5" w:name="crp"/>
+      <w:bookmarkStart w:id="5c925f8f-e9a1-497e-be59-ee03ac5d4412" w:name="crp"/>
       <w:r>
         <w:rPr>
           <w:bCs/>
@@ -2348,7 +2360,7 @@
         </w:rPr>
         <w:t xml:space="preserve"> </w:t>
       </w:r>
-      <w:bookmarkEnd w:id="bd98bdd9-dfb5-433e-8998-6c5385f75ba5"/>
+      <w:bookmarkEnd w:id="5c925f8f-e9a1-497e-be59-ee03ac5d4412"/>
       <w:r>
         <w:t xml:space="preserve">Regex Table Created from Center For Responsive Politics Data</w:t>
       </w:r>
@@ -2684,7 +2696,7 @@
       <w:pPr>
         <w:pStyle w:val="TableCaption"/>
       </w:pPr>
-      <w:bookmarkStart w:id="a1944ad6-3e5a-4978-b0b4-f5ec51db176d" w:name="legislators"/>
+      <w:bookmarkStart w:id="986396eb-c94a-4d9d-baa4-4a9b466d2a2c" w:name="legislators"/>
       <w:r>
         <w:rPr>
           <w:bCs/>
@@ -2699,7 +2711,7 @@
         </w:rPr>
         <w:t xml:space="preserve"> </w:t>
       </w:r>
-      <w:bookmarkEnd w:id="a1944ad6-3e5a-4978-b0b4-f5ec51db176d"/>
+      <w:bookmarkEnd w:id="986396eb-c94a-4d9d-baa4-4a9b466d2a2c"/>
       <w:r>
         <w:t xml:space="preserve">Regex Table from the</w:t>
       </w:r>
@@ -2937,7 +2949,7 @@
       <w:pPr>
         <w:pStyle w:val="TableCaption"/>
       </w:pPr>
-      <w:bookmarkStart w:id="3b8900af-6d3b-4b78-9670-18752f500559" w:name="typos"/>
+      <w:bookmarkStart w:id="f990413f-8846-4649-b2b2-f5e64b0340f3" w:name="typos"/>
       <w:r>
         <w:rPr>
           <w:bCs/>
@@ -2952,7 +2964,7 @@
         </w:rPr>
         <w:t xml:space="preserve"> </w:t>
       </w:r>
-      <w:bookmarkEnd w:id="3b8900af-6d3b-4b78-9670-18752f500559"/>
+      <w:bookmarkEnd w:id="f990413f-8846-4649-b2b2-f5e64b0340f3"/>
       <w:r>
         <w:t xml:space="preserve">Regex Table of Typos from the</w:t>
       </w:r>
@@ -3516,7 +3528,7 @@
         <w:tab/>
       </w:r>
       <w:r>
-        <w:t xml:space="preserve">Identifying coalitions with iterative n-gram clustering and hand-coding</w:t>
+        <w:t xml:space="preserve">Identifying Coalitions with Iterative N-gram Clustering and Hand-coding</w:t>
       </w:r>
     </w:p>
     <w:p>
@@ -3709,7 +3721,7 @@
         <w:t xml:space="preserve"> </w:t>
       </w:r>
       <w:r>
-        <w:t xml:space="preserve">??</w:t>
+        <w:t xml:space="preserve">1.4</w:t>
       </w:r>
       <w:r>
         <w:t xml:space="preserve">.)</w:t>
@@ -4253,7 +4265,7 @@
         <w:tab/>
       </w:r>
       <w:r>
-        <w:t xml:space="preserve">Selecting texts of high-inferential value</w:t>
+        <w:t xml:space="preserve">Selecting Texts of High-inferential Value</w:t>
       </w:r>
     </w:p>
     <w:p>
@@ -4363,7 +4375,7 @@
       </w:r>
     </w:p>
     <w:bookmarkEnd w:id="54"/>
-    <w:bookmarkStart w:id="62" w:name="X5ad497eab5cf797e8184b9c61b46521182a915b"/>
+    <w:bookmarkStart w:id="61" w:name="success"/>
     <w:p>
       <w:pPr>
         <w:pStyle w:val="Heading1"/>
@@ -4378,7 +4390,7 @@
         <w:tab/>
       </w:r>
       <w:r>
-        <w:t xml:space="preserve">Inferring lobbying success from the success of others in a coalition</w:t>
+        <w:t xml:space="preserve">Inferring Lobbying Success From the Success of Others in a Coalition</w:t>
       </w:r>
     </w:p>
     <w:p>
@@ -4427,7 +4439,7 @@
         <w:t xml:space="preserve">When coders code the extent to which a policy demand was met.</w:t>
       </w:r>
     </w:p>
-    <w:bookmarkStart w:id="60" w:name="commenter-demands"/>
+    <w:bookmarkStart w:id="55" w:name="coding-commenter-demands"/>
     <w:p>
       <w:pPr>
         <w:pStyle w:val="Heading2"/>
@@ -4442,7 +4454,7 @@
         <w:tab/>
       </w:r>
       <w:r>
-        <w:t xml:space="preserve">Commenter demands</w:t>
+        <w:t xml:space="preserve">Coding commenter demands</w:t>
       </w:r>
     </w:p>
     <w:p>
@@ -4461,22 +4473,23 @@
         <w:t xml:space="preserve">Using commenter requests to identify the dimensions of the conflict has advantages and disadvantages. Compared to other potential measures of success, it is more likely to focus on things that commenters care about and miss policy issues that other, non-commenting segments of the public might care about.</w:t>
       </w:r>
     </w:p>
-    <w:bookmarkStart w:id="59" w:name="spatial"/>
+    <w:bookmarkEnd w:id="55"/>
+    <w:bookmarkStart w:id="60" w:name="spatial"/>
     <w:p>
       <w:pPr>
-        <w:pStyle w:val="Heading3"/>
+        <w:pStyle w:val="Heading2"/>
       </w:pPr>
       <w:r>
         <w:rPr>
           <w:rStyle w:val="SectionNumber"/>
         </w:rPr>
-        <w:t xml:space="preserve">7.1.1</w:t>
+        <w:t xml:space="preserve">7.2</w:t>
       </w:r>
       <w:r>
         <w:tab/>
       </w:r>
       <w:r>
-        <w:t xml:space="preserve">Coding Policy Positions</w:t>
+        <w:t xml:space="preserve">Coding policy positions</w:t>
       </w:r>
     </w:p>
     <w:p>
@@ -4582,25 +4595,10 @@
         </m:r>
       </m:oMath>
       <w:r>
-        <w:t xml:space="preserve">’s ideal policy. In Appendix</w:t>
-      </w:r>
-      <w:r>
-        <w:t xml:space="preserve"> </w:t>
-      </w:r>
-      <w:r>
-        <w:t xml:space="preserve">??</w:t>
-      </w:r>
-      <w:r>
-        <w:t xml:space="preserve">, I formalize intuitions about why a commenter may comment and how it may influence a policymaker. Here, I merely aim to clarify the coding of policy support and opposition, which relies on the spatial coding of each comment (for more details, see the Codebook in Appendix</w:t>
-      </w:r>
-      <w:r>
-        <w:t xml:space="preserve"> </w:t>
-      </w:r>
-      <w:r>
-        <w:t xml:space="preserve">??</w:t>
-      </w:r>
-      <w:r>
-        <w:t xml:space="preserve">).</w:t>
+        <w:t xml:space="preserve">’s ideal policy.</w:t>
+      </w:r>
+      <w:r>
+        <w:t xml:space="preserve"> </w:t>
       </w:r>
     </w:p>
     <w:p>
@@ -4612,18 +4610,18 @@
           <wp:inline>
             <wp:extent cx="5334000" cy="3879272"/>
             <wp:effectExtent b="0" l="0" r="0" t="0"/>
-            <wp:docPr descr="Figure 1.3: Coding the Spatial Position of Comments on Proposed Policy Changes" title="" id="56" name="Picture"/>
+            <wp:docPr descr="Figure 1.3: Coding the Spatial Position of Comments on Proposed Policy Changes" title="" id="57" name="Picture"/>
             <a:graphic>
               <a:graphicData uri="http://schemas.openxmlformats.org/drawingml/2006/picture">
                 <pic:pic>
                   <pic:nvPicPr>
-                    <pic:cNvPr descr="/Users/devin/dissertation/figs/spatial-coding-1.png" id="57" name="Picture"/>
+                    <pic:cNvPr descr="/Users/devin/dissertation/figs/spatial-coding-1.png" id="58" name="Picture"/>
                     <pic:cNvPicPr>
                       <a:picLocks noChangeArrowheads="1" noChangeAspect="1"/>
                     </pic:cNvPicPr>
                   </pic:nvPicPr>
                   <pic:blipFill>
-                    <a:blip r:embed="rId55"/>
+                    <a:blip r:embed="rId56"/>
                     <a:stretch>
                       <a:fillRect/>
                     </a:stretch>
@@ -5156,7 +5154,7 @@
       <w:r>
         <w:t xml:space="preserve">(</w:t>
       </w:r>
-      <w:hyperlink r:id="rId58">
+      <w:hyperlink r:id="rId59">
         <w:r>
           <w:rPr>
             <w:rStyle w:val="Hyperlink"/>
@@ -5176,9 +5174,27 @@
         <w:t xml:space="preserve">Having identified the coalition lobbying on each proposed rule and each organization’s position, I assign each coalition’s position as the position of the lead organization. For robustness, I also calculate the coalition’s average position as the average position of its members. Coalition members usually have nearly identical positions, but occasionally, some take more extreme positions than others. For example, while all coalition members may have the same policy demands, some may ask for additional changes. I consider diverging interests to be one coalition only if the asks are entirely compatible with the position of organizations that did not ask for them. Conflicting policy demands indicate different coalitions.</w:t>
       </w:r>
     </w:p>
-    <w:bookmarkEnd w:id="59"/>
     <w:bookmarkEnd w:id="60"/>
-    <w:bookmarkStart w:id="61" w:name="X1ecd3b9ac327eefe45ecf42831b612cb4d231fa"/>
+    <w:bookmarkEnd w:id="61"/>
+    <w:bookmarkStart w:id="80" w:name="why-results"/>
+    <w:p>
+      <w:pPr>
+        <w:pStyle w:val="Heading1"/>
+      </w:pPr>
+      <w:r>
+        <w:rPr>
+          <w:rStyle w:val="SectionNumber"/>
+        </w:rPr>
+        <w:t xml:space="preserve">8</w:t>
+      </w:r>
+      <w:r>
+        <w:tab/>
+      </w:r>
+      <w:r>
+        <w:t xml:space="preserve">Results: Patterns of Public Engagement in Rulemaking</w:t>
+      </w:r>
+    </w:p>
+    <w:bookmarkStart w:id="79" w:name="descriptive"/>
     <w:p>
       <w:pPr>
         <w:pStyle w:val="Heading2"/>
@@ -5187,51 +5203,31 @@
         <w:rPr>
           <w:rStyle w:val="SectionNumber"/>
         </w:rPr>
-        <w:t xml:space="preserve">7.2</w:t>
+        <w:t xml:space="preserve">8.1</w:t>
       </w:r>
       <w:r>
         <w:tab/>
       </w:r>
       <w:r>
-        <w:t xml:space="preserve">Using commenter positions and demands to assess hand-coded coalitions</w:t>
+        <w:t xml:space="preserve">Descriptive</w:t>
       </w:r>
     </w:p>
-    <w:bookmarkEnd w:id="61"/>
-    <w:bookmarkEnd w:id="62"/>
-    <w:bookmarkStart w:id="76" w:name="results"/>
+    <w:bookmarkStart w:id="65" w:name="Xc7c136a870cf88432c0135081d515fe07362b58"/>
     <w:p>
       <w:pPr>
-        <w:pStyle w:val="Heading1"/>
+        <w:pStyle w:val="Heading3"/>
       </w:pPr>
       <w:r>
         <w:rPr>
           <w:rStyle w:val="SectionNumber"/>
         </w:rPr>
-        <w:t xml:space="preserve">8</w:t>
+        <w:t xml:space="preserve">8.1.1</w:t>
       </w:r>
       <w:r>
         <w:tab/>
       </w:r>
       <w:r>
-        <w:t xml:space="preserve">Results</w:t>
-      </w:r>
-    </w:p>
-    <w:bookmarkStart w:id="75" w:name="descriptive"/>
-    <w:p>
-      <w:pPr>
-        <w:pStyle w:val="Heading2"/>
-      </w:pPr>
-      <w:r>
-        <w:rPr>
-          <w:rStyle w:val="SectionNumber"/>
-        </w:rPr>
-        <w:t xml:space="preserve">8.1</w:t>
-      </w:r>
-      <w:r>
-        <w:tab/>
-      </w:r>
-      <w:r>
-        <w:t xml:space="preserve">Descriptive</w:t>
+        <w:t xml:space="preserve">Most Comments Result from Public Pressure Campaigns</w:t>
       </w:r>
     </w:p>
     <w:p>
@@ -5239,20 +5235,219 @@
         <w:pStyle w:val="FirstParagraph"/>
       </w:pPr>
       <w:r>
-        <w:t xml:space="preserve">The hand-coded sample includes 10,894 hand-coded documents representing over 41 million comments (including both mass comments and the sophisticated comments they support).</w:t>
+        <w:t xml:space="preserve">Figure</w:t>
+      </w:r>
+      <w:r>
+        <w:t xml:space="preserve"> </w:t>
+      </w:r>
+      <w:r>
+        <w:t xml:space="preserve">1.4</w:t>
+      </w:r>
+      <w:r>
+        <w:t xml:space="preserve"> </w:t>
+      </w:r>
+      <w:r>
+        <w:t xml:space="preserve">plots the number of comments received on regulations.gov each year from 2005 to 2020. Columns are shaded by whether I have classified each comment as part of a public pressure campaign (a mass comment campaign). Figure</w:t>
+      </w:r>
+      <w:r>
+        <w:t xml:space="preserve"> </w:t>
+      </w:r>
+      <w:r>
+        <w:t xml:space="preserve">1.4</w:t>
+      </w:r>
+      <w:r>
+        <w:t xml:space="preserve"> </w:t>
+      </w:r>
+      <w:r>
+        <w:t xml:space="preserve">shows that every year since 2007, the vast majority of</w:t>
+      </w:r>
+      <w:r>
+        <w:t xml:space="preserve"> </w:t>
+      </w:r>
+      <w:r>
+        <w:t xml:space="preserve">comments on draft regulations posted to regulations.gov were the result of a public pressure campaign. All other comments (including comments from individuals acting alone and sophisticated comments from companies, governments, and other organizations) make up a small portion of all comments.</w:t>
+      </w:r>
+    </w:p>
+    <w:p>
+      <w:pPr>
+        <w:pStyle w:val="CaptionedFigure"/>
+      </w:pPr>
+      <w:r>
+        <w:drawing>
+          <wp:inline>
+            <wp:extent cx="5334000" cy="3175262"/>
+            <wp:effectExtent b="0" l="0" r="0" t="0"/>
+            <wp:docPr descr="Figure 1.4: Public Comments, 2005-2020" title="" id="63" name="Picture"/>
+            <a:graphic>
+              <a:graphicData uri="http://schemas.openxmlformats.org/drawingml/2006/picture">
+                <pic:pic>
+                  <pic:nvPicPr>
+                    <pic:cNvPr descr="/Users/devin/dissertation/figs/comments-mass-1.png" id="64" name="Picture"/>
+                    <pic:cNvPicPr>
+                      <a:picLocks noChangeArrowheads="1" noChangeAspect="1"/>
+                    </pic:cNvPicPr>
+                  </pic:nvPicPr>
+                  <pic:blipFill>
+                    <a:blip r:embed="rId62"/>
+                    <a:stretch>
+                      <a:fillRect/>
+                    </a:stretch>
+                  </pic:blipFill>
+                  <pic:spPr bwMode="auto">
+                    <a:xfrm>
+                      <a:off x="0" y="0"/>
+                      <a:ext cx="5334000" cy="3175262"/>
+                    </a:xfrm>
+                    <a:prstGeom prst="rect">
+                      <a:avLst/>
+                    </a:prstGeom>
+                    <a:noFill/>
+                    <a:ln w="9525">
+                      <a:noFill/>
+                      <a:headEnd/>
+                      <a:tailEnd/>
+                    </a:ln>
+                  </pic:spPr>
+                </pic:pic>
+              </a:graphicData>
+            </a:graphic>
+          </wp:inline>
+        </w:drawing>
+      </w:r>
+    </w:p>
+    <w:p>
+      <w:pPr>
+        <w:pStyle w:val="ImageCaption"/>
+      </w:pPr>
+      <w:r>
+        <w:t xml:space="preserve">Figure 1.4: Public Comments, 2005-2020</w:t>
+      </w:r>
+    </w:p>
+    <w:p>
+      <w:pPr>
+        <w:pStyle w:val="BodyText"/>
+      </w:pPr>
+      <w:r>
+        <w:t xml:space="preserve">Furthermore, the rise in the total number of comments from 2005 to 2013 is much steeper than the rise in the number of rules being published.</w:t>
+      </w:r>
+    </w:p>
+    <w:bookmarkEnd w:id="65"/>
+    <w:bookmarkStart w:id="78" w:name="Xd40a56e27122cdc250f92ee326a717f1b868237"/>
+    <w:p>
+      <w:pPr>
+        <w:pStyle w:val="Heading3"/>
+      </w:pPr>
+      <w:r>
+        <w:rPr>
+          <w:rStyle w:val="SectionNumber"/>
+        </w:rPr>
+        <w:t xml:space="preserve">8.1.2</w:t>
+      </w:r>
+      <w:r>
+        <w:tab/>
+      </w:r>
+      <w:r>
+        <w:t xml:space="preserve">Most Comments and Campaigns are Mobilized by Public Interest Coalitions</w:t>
+      </w:r>
+    </w:p>
+    <w:p>
+      <w:pPr>
+        <w:pStyle w:val="FirstParagraph"/>
+      </w:pPr>
+      <w:r>
+        <w:t xml:space="preserve">Public pressure campaigns are almost exclusively organized by coalitions that include groups that engage in sophisticated technical lobbying.</w:t>
+      </w:r>
+      <w:r>
+        <w:t xml:space="preserve"> </w:t>
+      </w:r>
+      <w:r>
+        <w:t xml:space="preserve"> </w:t>
+      </w:r>
+      <w:r>
+        <w:t xml:space="preserve">These coalitions include organizations that engage in sophisticated lobbying. Indeed, many of the most prolific organizers of public pressure campaigns also engage in sophisticated lobbying themselves. Public pressure is a compliment, not an alternative to sophisticated technical lobbying.</w:t>
+      </w:r>
+    </w:p>
+    <w:p>
+      <w:pPr>
+        <w:pStyle w:val="BodyText"/>
+      </w:pPr>
+      <w:r>
+        <w:t xml:space="preserve">Table</w:t>
+      </w:r>
+      <w:r>
+        <w:t xml:space="preserve"> </w:t>
+      </w:r>
+      <w:r>
+        <w:t xml:space="preserve">1.4</w:t>
+      </w:r>
+      <w:r>
+        <w:t xml:space="preserve"> </w:t>
+      </w:r>
+      <w:r>
+        <w:t xml:space="preserve">shows the top organizers of comments posted to regulations.gov.</w:t>
+      </w:r>
+      <w:r>
+        <w:t xml:space="preserve"> </w:t>
+      </w:r>
+      <w:r>
+        <w:t xml:space="preserve">The top ten organizations (NRDC, Sierra Club, CREDO, Environmental Defense Fund, Center For Biological Diversity, Earthjustice, World Wildlife Fund, National Wildlife Federation, Friends Of The Earth, Environment America) mobilized</w:t>
+      </w:r>
+      <w:r>
+        <w:t xml:space="preserve"> </w:t>
+      </w:r>
+      <w:r>
+        <w:t xml:space="preserve">42 percent of comments on proposed rules posted to regulations.gov (25,947,612).</w:t>
+      </w:r>
+      <w:r>
+        <w:t xml:space="preserve"> </w:t>
+      </w:r>
+      <w:r>
+        <w:t xml:space="preserve">All of these top ten organizations have lawyers on staff that engage in sophisticated lobbying, and all ten lobby together in the same coalitions. Nine are closely aligned environmental groups. Earthjustice began as the Sierra Club Legal Defense Fund. Eight of these nine organizations (all but the Center for Biological Diversity) are members of the Partnership Project, a 501c3 nonprofit founded by 20 leading environmental groups with the aim of ” creating a sum of citizen participation and advocacy greater than they could generate acting apart”</w:t>
+      </w:r>
+      <w:r>
+        <w:t xml:space="preserve"> </w:t>
+      </w:r>
+      <w:r>
+        <w:t xml:space="preserve">(</w:t>
+      </w:r>
+      <w:hyperlink w:anchor="ref-Saveourenvironment">
+        <w:r>
+          <w:rPr>
+            <w:rStyle w:val="Hyperlink"/>
+          </w:rPr>
+          <w:t xml:space="preserve">Saveourenvironment.org 2021</w:t>
+        </w:r>
+      </w:hyperlink>
+      <w:r>
+        <w:t xml:space="preserve">)</w:t>
+      </w:r>
+      <w:r>
+        <w:t xml:space="preserve">. CREDO Action is a generic progressive group often mobilized to amplify progressive public interest campaigns.</w:t>
+      </w:r>
+      <w:r>
+        <w:t xml:space="preserve"> </w:t>
+      </w:r>
+      <w:r>
+        <w:t xml:space="preserve">The top 100 organizations mobilized</w:t>
+      </w:r>
+      <w:r>
+        <w:t xml:space="preserve"> </w:t>
+      </w:r>
+      <w:r>
+        <w:t xml:space="preserve">71 percent of comments on proposed rules posted to regulations.gov (43,938,811). Each mobilized between 39,729 and 5,939,264 comments.</w:t>
       </w:r>
     </w:p>
     <w:p>
       <w:pPr>
         <w:pStyle w:val="TableCaption"/>
       </w:pPr>
-      <w:bookmarkStart w:id="05fd729d-b112-4606-8578-0bd630e133b0" w:name="data-org-comments"/>
+      <w:bookmarkStart w:id="dff3c3c0-38b8-408a-a12f-c2516c8a5d7e" w:name="toporgs"/>
       <w:r>
         <w:rPr>
           <w:bCs/>
           <w:b/>
         </w:rPr>
-        <w:t xml:space="preserve">Table 8.1:</w:t>
+        <w:t xml:space="preserve">Table 1.4:</w:t>
       </w:r>
       <w:r>
         <w:rPr>
@@ -5261,7 +5456,3900 @@
         </w:rPr>
         <w:t xml:space="preserve"> </w:t>
       </w:r>
-      <w:bookmarkEnd w:id="05fd729d-b112-4606-8578-0bd630e133b0"/>
+      <w:bookmarkEnd w:id="dff3c3c0-38b8-408a-a12f-c2516c8a5d7e"/>
+      <w:r>
+        <w:t xml:space="preserve">Organizations Mobilizing the Most Public Comments 2005-2020</w:t>
+      </w:r>
+    </w:p>
+    <w:tbl xmlns:w="http://schemas.openxmlformats.org/wordprocessingml/2006/main" xmlns:r="http://schemas.openxmlformats.org/officeDocument/2006/relationships" xmlns:w14="http://schemas.microsoft.com/office/word/2010/wordml" xmlns:wp="http://schemas.openxmlformats.org/drawingml/2006/wordprocessingDrawing" xmlns:a="http://schemas.openxmlformats.org/drawingml/2006/main" xmlns:pic="http://schemas.openxmlformats.org/drawingml/2006/picture">
+      <w:tblPr>
+        <w:tblLayout w:type="fixed"/>
+        <w:jc w:val="center"/>
+        <w:tblLook w:firstRow="1" w:lastRow="0" w:firstColumn="0" w:lastColumn="0" w:noHBand="0" w:noVBand="1"/>
+      </w:tblPr>
+      <w:tblGrid>
+        <w:gridCol w:w="1840"/>
+        <w:gridCol w:w="1067"/>
+        <w:gridCol w:w="1200"/>
+        <w:gridCol w:w="1523"/>
+        <w:gridCol w:w="750"/>
+        <w:gridCol w:w="1295"/>
+      </w:tblGrid>
+      <w:tr>
+        <w:trPr>
+          <w:cantSplit/>
+          <w:trHeight w:val="362" w:hRule="auto"/>
+          <w:tblHeader/>
+        </w:trPr>
+        <w:tc>
+          <w:tcPr>
+            <w:tcBorders>
+              <w:bottom w:val="single" w:sz="16" w:space="0" w:color="666666"/>
+              <w:top w:val="single" w:sz="16" w:space="0" w:color="666666"/>
+            </w:tcBorders>
+            <w:shd w:val="clear" w:color="auto" w:fill="FFFFFF"/>
+            <w:tcMar>
+              <w:top w:w="0" w:type="dxa"/>
+              <w:bottom w:w="0" w:type="dxa"/>
+              <w:left w:w="0" w:type="dxa"/>
+              <w:right w:w="0" w:type="dxa"/>
+            </w:tcMar>
+            <w:vAlign w:val="center"/>
+          </w:tcPr>
+          <w:p>
+            <w:pPr>
+              <w:jc w:val="left"/>
+              <w:spacing w:after="100" w:before="100" w:line="240"/>
+              <w:ind w:firstLine="0" w:left="100" w:right="100"/>
+            </w:pPr>
+            <w:r xmlns:w="http://schemas.openxmlformats.org/wordprocessingml/2006/main" xmlns:wp="http://schemas.openxmlformats.org/drawingml/2006/wordprocessingDrawing" xmlns:r="http://schemas.openxmlformats.org/officeDocument/2006/relationships" xmlns:w14="http://schemas.microsoft.com/office/word/2010/wordml">
+              <w:rPr>
+                <w:rFonts w:ascii="Helvetica" w:hAnsi="Helvetica" w:eastAsia="Helvetica" w:cs="Helvetica"/>
+                <w:sz w:val="10"/>
+                <w:szCs w:val="10"/>
+                <w:color w:val="000000"/>
+              </w:rPr>
+              <w:t xml:space="preserve">Organization</w:t>
+            </w:r>
+          </w:p>
+        </w:tc>
+        <w:tc>
+          <w:tcPr>
+            <w:tcBorders>
+              <w:bottom w:val="single" w:sz="16" w:space="0" w:color="666666"/>
+              <w:top w:val="single" w:sz="16" w:space="0" w:color="666666"/>
+            </w:tcBorders>
+            <w:shd w:val="clear" w:color="auto" w:fill="FFFFFF"/>
+            <w:tcMar>
+              <w:top w:w="0" w:type="dxa"/>
+              <w:bottom w:w="0" w:type="dxa"/>
+              <w:left w:w="0" w:type="dxa"/>
+              <w:right w:w="0" w:type="dxa"/>
+            </w:tcMar>
+            <w:vAlign w:val="center"/>
+          </w:tcPr>
+          <w:p>
+            <w:pPr>
+              <w:jc w:val="right"/>
+              <w:spacing w:after="100" w:before="100" w:line="240"/>
+              <w:ind w:firstLine="0" w:left="100" w:right="100"/>
+            </w:pPr>
+            <w:r xmlns:w="http://schemas.openxmlformats.org/wordprocessingml/2006/main" xmlns:wp="http://schemas.openxmlformats.org/drawingml/2006/wordprocessingDrawing" xmlns:r="http://schemas.openxmlformats.org/officeDocument/2006/relationships" xmlns:w14="http://schemas.microsoft.com/office/word/2010/wordml">
+              <w:rPr>
+                <w:rFonts w:ascii="Helvetica" w:hAnsi="Helvetica" w:eastAsia="Helvetica" w:cs="Helvetica"/>
+                <w:sz w:val="10"/>
+                <w:szCs w:val="10"/>
+                <w:color w:val="000000"/>
+              </w:rPr>
+              <w:t xml:space="preserve">Rules Lobbied On</w:t>
+            </w:r>
+          </w:p>
+        </w:tc>
+        <w:tc>
+          <w:tcPr>
+            <w:tcBorders>
+              <w:bottom w:val="single" w:sz="16" w:space="0" w:color="666666"/>
+              <w:top w:val="single" w:sz="16" w:space="0" w:color="666666"/>
+            </w:tcBorders>
+            <w:shd w:val="clear" w:color="auto" w:fill="FFFFFF"/>
+            <w:tcMar>
+              <w:top w:w="0" w:type="dxa"/>
+              <w:bottom w:w="0" w:type="dxa"/>
+              <w:left w:w="0" w:type="dxa"/>
+              <w:right w:w="0" w:type="dxa"/>
+            </w:tcMar>
+            <w:vAlign w:val="center"/>
+          </w:tcPr>
+          <w:p>
+            <w:pPr>
+              <w:jc w:val="right"/>
+              <w:spacing w:after="100" w:before="100" w:line="240"/>
+              <w:ind w:firstLine="0" w:left="100" w:right="100"/>
+            </w:pPr>
+            <w:r xmlns:w="http://schemas.openxmlformats.org/wordprocessingml/2006/main" xmlns:wp="http://schemas.openxmlformats.org/drawingml/2006/wordprocessingDrawing" xmlns:r="http://schemas.openxmlformats.org/officeDocument/2006/relationships" xmlns:w14="http://schemas.microsoft.com/office/word/2010/wordml">
+              <w:rPr>
+                <w:rFonts w:ascii="Helvetica" w:hAnsi="Helvetica" w:eastAsia="Helvetica" w:cs="Helvetica"/>
+                <w:sz w:val="10"/>
+                <w:szCs w:val="10"/>
+                <w:color w:val="000000"/>
+              </w:rPr>
+              <w:t xml:space="preserve">Pressure Campaigns</w:t>
+            </w:r>
+          </w:p>
+        </w:tc>
+        <w:tc>
+          <w:tcPr>
+            <w:tcBorders>
+              <w:bottom w:val="single" w:sz="16" w:space="0" w:color="666666"/>
+              <w:top w:val="single" w:sz="16" w:space="0" w:color="666666"/>
+            </w:tcBorders>
+            <w:shd w:val="clear" w:color="auto" w:fill="FFFFFF"/>
+            <w:tcMar>
+              <w:top w:w="0" w:type="dxa"/>
+              <w:bottom w:w="0" w:type="dxa"/>
+              <w:left w:w="0" w:type="dxa"/>
+              <w:right w:w="0" w:type="dxa"/>
+            </w:tcMar>
+            <w:vAlign w:val="center"/>
+          </w:tcPr>
+          <w:p>
+            <w:pPr>
+              <w:jc w:val="left"/>
+              <w:spacing w:after="100" w:before="100" w:line="240"/>
+              <w:ind w:firstLine="0" w:left="100" w:right="100"/>
+            </w:pPr>
+            <w:r xmlns:w="http://schemas.openxmlformats.org/wordprocessingml/2006/main" xmlns:wp="http://schemas.openxmlformats.org/drawingml/2006/wordprocessingDrawing" xmlns:r="http://schemas.openxmlformats.org/officeDocument/2006/relationships" xmlns:w14="http://schemas.microsoft.com/office/word/2010/wordml">
+              <w:rPr>
+                <w:rFonts w:ascii="Helvetica" w:hAnsi="Helvetica" w:eastAsia="Helvetica" w:cs="Helvetica"/>
+                <w:sz w:val="10"/>
+                <w:szCs w:val="10"/>
+                <w:color w:val="000000"/>
+              </w:rPr>
+              <w:t xml:space="preserve">Percent (Campaigns /Rules)</w:t>
+            </w:r>
+          </w:p>
+        </w:tc>
+        <w:tc>
+          <w:tcPr>
+            <w:tcBorders>
+              <w:bottom w:val="single" w:sz="16" w:space="0" w:color="666666"/>
+              <w:top w:val="single" w:sz="16" w:space="0" w:color="666666"/>
+            </w:tcBorders>
+            <w:shd w:val="clear" w:color="auto" w:fill="FFFFFF"/>
+            <w:tcMar>
+              <w:top w:w="0" w:type="dxa"/>
+              <w:bottom w:w="0" w:type="dxa"/>
+              <w:left w:w="0" w:type="dxa"/>
+              <w:right w:w="0" w:type="dxa"/>
+            </w:tcMar>
+            <w:vAlign w:val="center"/>
+          </w:tcPr>
+          <w:p>
+            <w:pPr>
+              <w:jc w:val="right"/>
+              <w:spacing w:after="100" w:before="100" w:line="240"/>
+              <w:ind w:firstLine="0" w:left="100" w:right="100"/>
+            </w:pPr>
+            <w:r xmlns:w="http://schemas.openxmlformats.org/wordprocessingml/2006/main" xmlns:wp="http://schemas.openxmlformats.org/drawingml/2006/wordprocessingDrawing" xmlns:r="http://schemas.openxmlformats.org/officeDocument/2006/relationships" xmlns:w14="http://schemas.microsoft.com/office/word/2010/wordml">
+              <w:rPr>
+                <w:rFonts w:ascii="Helvetica" w:hAnsi="Helvetica" w:eastAsia="Helvetica" w:cs="Helvetica"/>
+                <w:sz w:val="10"/>
+                <w:szCs w:val="10"/>
+                <w:color w:val="000000"/>
+              </w:rPr>
+              <w:t xml:space="preserve">Comments</w:t>
+            </w:r>
+          </w:p>
+        </w:tc>
+        <w:tc>
+          <w:tcPr>
+            <w:tcBorders>
+              <w:bottom w:val="single" w:sz="16" w:space="0" w:color="666666"/>
+              <w:top w:val="single" w:sz="16" w:space="0" w:color="666666"/>
+            </w:tcBorders>
+            <w:shd w:val="clear" w:color="auto" w:fill="FFFFFF"/>
+            <w:tcMar>
+              <w:top w:w="0" w:type="dxa"/>
+              <w:bottom w:w="0" w:type="dxa"/>
+              <w:left w:w="0" w:type="dxa"/>
+              <w:right w:w="0" w:type="dxa"/>
+            </w:tcMar>
+            <w:vAlign w:val="center"/>
+          </w:tcPr>
+          <w:p>
+            <w:pPr>
+              <w:jc w:val="right"/>
+              <w:spacing w:after="100" w:before="100" w:line="240"/>
+              <w:ind w:firstLine="0" w:left="100" w:right="100"/>
+            </w:pPr>
+            <w:r xmlns:w="http://schemas.openxmlformats.org/wordprocessingml/2006/main" xmlns:wp="http://schemas.openxmlformats.org/drawingml/2006/wordprocessingDrawing" xmlns:r="http://schemas.openxmlformats.org/officeDocument/2006/relationships" xmlns:w14="http://schemas.microsoft.com/office/word/2010/wordml">
+              <w:rPr>
+                <w:rFonts w:ascii="Helvetica" w:hAnsi="Helvetica" w:eastAsia="Helvetica" w:cs="Helvetica"/>
+                <w:sz w:val="10"/>
+                <w:szCs w:val="10"/>
+                <w:color w:val="000000"/>
+              </w:rPr>
+              <w:t xml:space="preserve">Average per Campaign</w:t>
+            </w:r>
+          </w:p>
+        </w:tc>
+      </w:tr>
+      <w:tr>
+        <w:trPr>
+          <w:cantSplit/>
+          <w:trHeight w:val="352" w:hRule="auto"/>
+        </w:trPr>
+        <w:tc>
+          <w:tcPr>
+            <w:tcBorders/>
+            <w:shd w:val="clear" w:color="auto" w:fill="FFFFFF"/>
+            <w:tcMar>
+              <w:top w:w="0" w:type="dxa"/>
+              <w:bottom w:w="0" w:type="dxa"/>
+              <w:left w:w="0" w:type="dxa"/>
+              <w:right w:w="0" w:type="dxa"/>
+            </w:tcMar>
+            <w:vAlign w:val="center"/>
+          </w:tcPr>
+          <w:p>
+            <w:pPr>
+              <w:jc w:val="left"/>
+              <w:spacing w:after="100" w:before="100" w:line="240"/>
+              <w:ind w:firstLine="0" w:left="100" w:right="100"/>
+            </w:pPr>
+            <w:r xmlns:w="http://schemas.openxmlformats.org/wordprocessingml/2006/main" xmlns:wp="http://schemas.openxmlformats.org/drawingml/2006/wordprocessingDrawing" xmlns:r="http://schemas.openxmlformats.org/officeDocument/2006/relationships" xmlns:w14="http://schemas.microsoft.com/office/word/2010/wordml">
+              <w:rPr>
+                <w:rFonts w:ascii="Helvetica" w:hAnsi="Helvetica" w:eastAsia="Helvetica" w:cs="Helvetica"/>
+                <w:sz w:val="10"/>
+                <w:szCs w:val="10"/>
+                <w:color w:val="000000"/>
+              </w:rPr>
+              <w:t xml:space="preserve">NRDC</w:t>
+            </w:r>
+          </w:p>
+        </w:tc>
+        <w:tc>
+          <w:tcPr>
+            <w:tcBorders/>
+            <w:shd w:val="clear" w:color="auto" w:fill="FFFFFF"/>
+            <w:tcMar>
+              <w:top w:w="0" w:type="dxa"/>
+              <w:bottom w:w="0" w:type="dxa"/>
+              <w:left w:w="0" w:type="dxa"/>
+              <w:right w:w="0" w:type="dxa"/>
+            </w:tcMar>
+            <w:vAlign w:val="center"/>
+          </w:tcPr>
+          <w:p>
+            <w:pPr>
+              <w:jc w:val="right"/>
+              <w:spacing w:after="100" w:before="100" w:line="240"/>
+              <w:ind w:firstLine="0" w:left="100" w:right="100"/>
+            </w:pPr>
+            <w:r xmlns:w="http://schemas.openxmlformats.org/wordprocessingml/2006/main" xmlns:wp="http://schemas.openxmlformats.org/drawingml/2006/wordprocessingDrawing" xmlns:r="http://schemas.openxmlformats.org/officeDocument/2006/relationships" xmlns:w14="http://schemas.microsoft.com/office/word/2010/wordml">
+              <w:rPr>
+                <w:rFonts w:ascii="Helvetica" w:hAnsi="Helvetica" w:eastAsia="Helvetica" w:cs="Helvetica"/>
+                <w:sz w:val="10"/>
+                <w:szCs w:val="10"/>
+                <w:color w:val="000000"/>
+              </w:rPr>
+              <w:t xml:space="preserve">530</w:t>
+            </w:r>
+          </w:p>
+        </w:tc>
+        <w:tc>
+          <w:tcPr>
+            <w:tcBorders/>
+            <w:shd w:val="clear" w:color="auto" w:fill="FFFFFF"/>
+            <w:tcMar>
+              <w:top w:w="0" w:type="dxa"/>
+              <w:bottom w:w="0" w:type="dxa"/>
+              <w:left w:w="0" w:type="dxa"/>
+              <w:right w:w="0" w:type="dxa"/>
+            </w:tcMar>
+            <w:vAlign w:val="center"/>
+          </w:tcPr>
+          <w:p>
+            <w:pPr>
+              <w:jc w:val="right"/>
+              <w:spacing w:after="100" w:before="100" w:line="240"/>
+              <w:ind w:firstLine="0" w:left="100" w:right="100"/>
+            </w:pPr>
+            <w:r xmlns:w="http://schemas.openxmlformats.org/wordprocessingml/2006/main" xmlns:wp="http://schemas.openxmlformats.org/drawingml/2006/wordprocessingDrawing" xmlns:r="http://schemas.openxmlformats.org/officeDocument/2006/relationships" xmlns:w14="http://schemas.microsoft.com/office/word/2010/wordml">
+              <w:rPr>
+                <w:rFonts w:ascii="Helvetica" w:hAnsi="Helvetica" w:eastAsia="Helvetica" w:cs="Helvetica"/>
+                <w:sz w:val="10"/>
+                <w:szCs w:val="10"/>
+                <w:color w:val="000000"/>
+              </w:rPr>
+              <w:t xml:space="preserve">62</w:t>
+            </w:r>
+          </w:p>
+        </w:tc>
+        <w:tc>
+          <w:tcPr>
+            <w:tcBorders/>
+            <w:shd w:val="clear" w:color="auto" w:fill="FFFFFF"/>
+            <w:tcMar>
+              <w:top w:w="0" w:type="dxa"/>
+              <w:bottom w:w="0" w:type="dxa"/>
+              <w:left w:w="0" w:type="dxa"/>
+              <w:right w:w="0" w:type="dxa"/>
+            </w:tcMar>
+            <w:vAlign w:val="center"/>
+          </w:tcPr>
+          <w:p>
+            <w:pPr>
+              <w:jc w:val="left"/>
+              <w:spacing w:after="100" w:before="100" w:line="240"/>
+              <w:ind w:firstLine="0" w:left="100" w:right="100"/>
+            </w:pPr>
+            <w:r xmlns:w="http://schemas.openxmlformats.org/wordprocessingml/2006/main" xmlns:wp="http://schemas.openxmlformats.org/drawingml/2006/wordprocessingDrawing" xmlns:r="http://schemas.openxmlformats.org/officeDocument/2006/relationships" xmlns:w14="http://schemas.microsoft.com/office/word/2010/wordml">
+              <w:rPr>
+                <w:rFonts w:ascii="Helvetica" w:hAnsi="Helvetica" w:eastAsia="Helvetica" w:cs="Helvetica"/>
+                <w:sz w:val="10"/>
+                <w:szCs w:val="10"/>
+                <w:color w:val="000000"/>
+              </w:rPr>
+              <w:t xml:space="preserve">11.7%</w:t>
+            </w:r>
+          </w:p>
+        </w:tc>
+        <w:tc>
+          <w:tcPr>
+            <w:tcBorders/>
+            <w:shd w:val="clear" w:color="auto" w:fill="FFFFFF"/>
+            <w:tcMar>
+              <w:top w:w="0" w:type="dxa"/>
+              <w:bottom w:w="0" w:type="dxa"/>
+              <w:left w:w="0" w:type="dxa"/>
+              <w:right w:w="0" w:type="dxa"/>
+            </w:tcMar>
+            <w:vAlign w:val="center"/>
+          </w:tcPr>
+          <w:p>
+            <w:pPr>
+              <w:jc w:val="right"/>
+              <w:spacing w:after="100" w:before="100" w:line="240"/>
+              <w:ind w:firstLine="0" w:left="100" w:right="100"/>
+            </w:pPr>
+            <w:r xmlns:w="http://schemas.openxmlformats.org/wordprocessingml/2006/main" xmlns:wp="http://schemas.openxmlformats.org/drawingml/2006/wordprocessingDrawing" xmlns:r="http://schemas.openxmlformats.org/officeDocument/2006/relationships" xmlns:w14="http://schemas.microsoft.com/office/word/2010/wordml">
+              <w:rPr>
+                <w:rFonts w:ascii="Helvetica" w:hAnsi="Helvetica" w:eastAsia="Helvetica" w:cs="Helvetica"/>
+                <w:sz w:val="10"/>
+                <w:szCs w:val="10"/>
+                <w:color w:val="000000"/>
+              </w:rPr>
+              <w:t xml:space="preserve">5,939,264</w:t>
+            </w:r>
+          </w:p>
+        </w:tc>
+        <w:tc>
+          <w:tcPr>
+            <w:tcBorders/>
+            <w:shd w:val="clear" w:color="auto" w:fill="FFFFFF"/>
+            <w:tcMar>
+              <w:top w:w="0" w:type="dxa"/>
+              <w:bottom w:w="0" w:type="dxa"/>
+              <w:left w:w="0" w:type="dxa"/>
+              <w:right w:w="0" w:type="dxa"/>
+            </w:tcMar>
+            <w:vAlign w:val="center"/>
+          </w:tcPr>
+          <w:p>
+            <w:pPr>
+              <w:jc w:val="right"/>
+              <w:spacing w:after="100" w:before="100" w:line="240"/>
+              <w:ind w:firstLine="0" w:left="100" w:right="100"/>
+            </w:pPr>
+            <w:r xmlns:w="http://schemas.openxmlformats.org/wordprocessingml/2006/main" xmlns:wp="http://schemas.openxmlformats.org/drawingml/2006/wordprocessingDrawing" xmlns:r="http://schemas.openxmlformats.org/officeDocument/2006/relationships" xmlns:w14="http://schemas.microsoft.com/office/word/2010/wordml">
+              <w:rPr>
+                <w:rFonts w:ascii="Helvetica" w:hAnsi="Helvetica" w:eastAsia="Helvetica" w:cs="Helvetica"/>
+                <w:sz w:val="10"/>
+                <w:szCs w:val="10"/>
+                <w:color w:val="000000"/>
+              </w:rPr>
+              <w:t xml:space="preserve">95,795</w:t>
+            </w:r>
+          </w:p>
+        </w:tc>
+      </w:tr>
+      <w:tr>
+        <w:trPr>
+          <w:cantSplit/>
+          <w:trHeight w:val="352" w:hRule="auto"/>
+        </w:trPr>
+        <w:tc>
+          <w:tcPr>
+            <w:tcBorders/>
+            <w:shd w:val="clear" w:color="auto" w:fill="FFFFFF"/>
+            <w:tcMar>
+              <w:top w:w="0" w:type="dxa"/>
+              <w:bottom w:w="0" w:type="dxa"/>
+              <w:left w:w="0" w:type="dxa"/>
+              <w:right w:w="0" w:type="dxa"/>
+            </w:tcMar>
+            <w:vAlign w:val="center"/>
+          </w:tcPr>
+          <w:p>
+            <w:pPr>
+              <w:jc w:val="left"/>
+              <w:spacing w:after="100" w:before="100" w:line="240"/>
+              <w:ind w:firstLine="0" w:left="100" w:right="100"/>
+            </w:pPr>
+            <w:r xmlns:w="http://schemas.openxmlformats.org/wordprocessingml/2006/main" xmlns:wp="http://schemas.openxmlformats.org/drawingml/2006/wordprocessingDrawing" xmlns:r="http://schemas.openxmlformats.org/officeDocument/2006/relationships" xmlns:w14="http://schemas.microsoft.com/office/word/2010/wordml">
+              <w:rPr>
+                <w:rFonts w:ascii="Helvetica" w:hAnsi="Helvetica" w:eastAsia="Helvetica" w:cs="Helvetica"/>
+                <w:sz w:val="10"/>
+                <w:szCs w:val="10"/>
+                <w:color w:val="000000"/>
+              </w:rPr>
+              <w:t xml:space="preserve">Sierra Club</w:t>
+            </w:r>
+          </w:p>
+        </w:tc>
+        <w:tc>
+          <w:tcPr>
+            <w:tcBorders/>
+            <w:shd w:val="clear" w:color="auto" w:fill="FFFFFF"/>
+            <w:tcMar>
+              <w:top w:w="0" w:type="dxa"/>
+              <w:bottom w:w="0" w:type="dxa"/>
+              <w:left w:w="0" w:type="dxa"/>
+              <w:right w:w="0" w:type="dxa"/>
+            </w:tcMar>
+            <w:vAlign w:val="center"/>
+          </w:tcPr>
+          <w:p>
+            <w:pPr>
+              <w:jc w:val="right"/>
+              <w:spacing w:after="100" w:before="100" w:line="240"/>
+              <w:ind w:firstLine="0" w:left="100" w:right="100"/>
+            </w:pPr>
+            <w:r xmlns:w="http://schemas.openxmlformats.org/wordprocessingml/2006/main" xmlns:wp="http://schemas.openxmlformats.org/drawingml/2006/wordprocessingDrawing" xmlns:r="http://schemas.openxmlformats.org/officeDocument/2006/relationships" xmlns:w14="http://schemas.microsoft.com/office/word/2010/wordml">
+              <w:rPr>
+                <w:rFonts w:ascii="Helvetica" w:hAnsi="Helvetica" w:eastAsia="Helvetica" w:cs="Helvetica"/>
+                <w:sz w:val="10"/>
+                <w:szCs w:val="10"/>
+                <w:color w:val="000000"/>
+              </w:rPr>
+              <w:t xml:space="preserve">591</w:t>
+            </w:r>
+          </w:p>
+        </w:tc>
+        <w:tc>
+          <w:tcPr>
+            <w:tcBorders/>
+            <w:shd w:val="clear" w:color="auto" w:fill="FFFFFF"/>
+            <w:tcMar>
+              <w:top w:w="0" w:type="dxa"/>
+              <w:bottom w:w="0" w:type="dxa"/>
+              <w:left w:w="0" w:type="dxa"/>
+              <w:right w:w="0" w:type="dxa"/>
+            </w:tcMar>
+            <w:vAlign w:val="center"/>
+          </w:tcPr>
+          <w:p>
+            <w:pPr>
+              <w:jc w:val="right"/>
+              <w:spacing w:after="100" w:before="100" w:line="240"/>
+              <w:ind w:firstLine="0" w:left="100" w:right="100"/>
+            </w:pPr>
+            <w:r xmlns:w="http://schemas.openxmlformats.org/wordprocessingml/2006/main" xmlns:wp="http://schemas.openxmlformats.org/drawingml/2006/wordprocessingDrawing" xmlns:r="http://schemas.openxmlformats.org/officeDocument/2006/relationships" xmlns:w14="http://schemas.microsoft.com/office/word/2010/wordml">
+              <w:rPr>
+                <w:rFonts w:ascii="Helvetica" w:hAnsi="Helvetica" w:eastAsia="Helvetica" w:cs="Helvetica"/>
+                <w:sz w:val="10"/>
+                <w:szCs w:val="10"/>
+                <w:color w:val="000000"/>
+              </w:rPr>
+              <w:t xml:space="preserve">110</w:t>
+            </w:r>
+          </w:p>
+        </w:tc>
+        <w:tc>
+          <w:tcPr>
+            <w:tcBorders/>
+            <w:shd w:val="clear" w:color="auto" w:fill="FFFFFF"/>
+            <w:tcMar>
+              <w:top w:w="0" w:type="dxa"/>
+              <w:bottom w:w="0" w:type="dxa"/>
+              <w:left w:w="0" w:type="dxa"/>
+              <w:right w:w="0" w:type="dxa"/>
+            </w:tcMar>
+            <w:vAlign w:val="center"/>
+          </w:tcPr>
+          <w:p>
+            <w:pPr>
+              <w:jc w:val="left"/>
+              <w:spacing w:after="100" w:before="100" w:line="240"/>
+              <w:ind w:firstLine="0" w:left="100" w:right="100"/>
+            </w:pPr>
+            <w:r xmlns:w="http://schemas.openxmlformats.org/wordprocessingml/2006/main" xmlns:wp="http://schemas.openxmlformats.org/drawingml/2006/wordprocessingDrawing" xmlns:r="http://schemas.openxmlformats.org/officeDocument/2006/relationships" xmlns:w14="http://schemas.microsoft.com/office/word/2010/wordml">
+              <w:rPr>
+                <w:rFonts w:ascii="Helvetica" w:hAnsi="Helvetica" w:eastAsia="Helvetica" w:cs="Helvetica"/>
+                <w:sz w:val="10"/>
+                <w:szCs w:val="10"/>
+                <w:color w:val="000000"/>
+              </w:rPr>
+              <w:t xml:space="preserve">18.6%</w:t>
+            </w:r>
+          </w:p>
+        </w:tc>
+        <w:tc>
+          <w:tcPr>
+            <w:tcBorders/>
+            <w:shd w:val="clear" w:color="auto" w:fill="FFFFFF"/>
+            <w:tcMar>
+              <w:top w:w="0" w:type="dxa"/>
+              <w:bottom w:w="0" w:type="dxa"/>
+              <w:left w:w="0" w:type="dxa"/>
+              <w:right w:w="0" w:type="dxa"/>
+            </w:tcMar>
+            <w:vAlign w:val="center"/>
+          </w:tcPr>
+          <w:p>
+            <w:pPr>
+              <w:jc w:val="right"/>
+              <w:spacing w:after="100" w:before="100" w:line="240"/>
+              <w:ind w:firstLine="0" w:left="100" w:right="100"/>
+            </w:pPr>
+            <w:r xmlns:w="http://schemas.openxmlformats.org/wordprocessingml/2006/main" xmlns:wp="http://schemas.openxmlformats.org/drawingml/2006/wordprocessingDrawing" xmlns:r="http://schemas.openxmlformats.org/officeDocument/2006/relationships" xmlns:w14="http://schemas.microsoft.com/office/word/2010/wordml">
+              <w:rPr>
+                <w:rFonts w:ascii="Helvetica" w:hAnsi="Helvetica" w:eastAsia="Helvetica" w:cs="Helvetica"/>
+                <w:sz w:val="10"/>
+                <w:szCs w:val="10"/>
+                <w:color w:val="000000"/>
+              </w:rPr>
+              <w:t xml:space="preserve">5,111,922</w:t>
+            </w:r>
+          </w:p>
+        </w:tc>
+        <w:tc>
+          <w:tcPr>
+            <w:tcBorders/>
+            <w:shd w:val="clear" w:color="auto" w:fill="FFFFFF"/>
+            <w:tcMar>
+              <w:top w:w="0" w:type="dxa"/>
+              <w:bottom w:w="0" w:type="dxa"/>
+              <w:left w:w="0" w:type="dxa"/>
+              <w:right w:w="0" w:type="dxa"/>
+            </w:tcMar>
+            <w:vAlign w:val="center"/>
+          </w:tcPr>
+          <w:p>
+            <w:pPr>
+              <w:jc w:val="right"/>
+              <w:spacing w:after="100" w:before="100" w:line="240"/>
+              <w:ind w:firstLine="0" w:left="100" w:right="100"/>
+            </w:pPr>
+            <w:r xmlns:w="http://schemas.openxmlformats.org/wordprocessingml/2006/main" xmlns:wp="http://schemas.openxmlformats.org/drawingml/2006/wordprocessingDrawing" xmlns:r="http://schemas.openxmlformats.org/officeDocument/2006/relationships" xmlns:w14="http://schemas.microsoft.com/office/word/2010/wordml">
+              <w:rPr>
+                <w:rFonts w:ascii="Helvetica" w:hAnsi="Helvetica" w:eastAsia="Helvetica" w:cs="Helvetica"/>
+                <w:sz w:val="10"/>
+                <w:szCs w:val="10"/>
+                <w:color w:val="000000"/>
+              </w:rPr>
+              <w:t xml:space="preserve">46,472</w:t>
+            </w:r>
+          </w:p>
+        </w:tc>
+      </w:tr>
+      <w:tr>
+        <w:trPr>
+          <w:cantSplit/>
+          <w:trHeight w:val="352" w:hRule="auto"/>
+        </w:trPr>
+        <w:tc>
+          <w:tcPr>
+            <w:tcBorders/>
+            <w:shd w:val="clear" w:color="auto" w:fill="FFFFFF"/>
+            <w:tcMar>
+              <w:top w:w="0" w:type="dxa"/>
+              <w:bottom w:w="0" w:type="dxa"/>
+              <w:left w:w="0" w:type="dxa"/>
+              <w:right w:w="0" w:type="dxa"/>
+            </w:tcMar>
+            <w:vAlign w:val="center"/>
+          </w:tcPr>
+          <w:p>
+            <w:pPr>
+              <w:jc w:val="left"/>
+              <w:spacing w:after="100" w:before="100" w:line="240"/>
+              <w:ind w:firstLine="0" w:left="100" w:right="100"/>
+            </w:pPr>
+            <w:r xmlns:w="http://schemas.openxmlformats.org/wordprocessingml/2006/main" xmlns:wp="http://schemas.openxmlformats.org/drawingml/2006/wordprocessingDrawing" xmlns:r="http://schemas.openxmlformats.org/officeDocument/2006/relationships" xmlns:w14="http://schemas.microsoft.com/office/word/2010/wordml">
+              <w:rPr>
+                <w:rFonts w:ascii="Helvetica" w:hAnsi="Helvetica" w:eastAsia="Helvetica" w:cs="Helvetica"/>
+                <w:sz w:val="10"/>
+                <w:szCs w:val="10"/>
+                <w:color w:val="000000"/>
+              </w:rPr>
+              <w:t xml:space="preserve">CREDO</w:t>
+            </w:r>
+          </w:p>
+        </w:tc>
+        <w:tc>
+          <w:tcPr>
+            <w:tcBorders/>
+            <w:shd w:val="clear" w:color="auto" w:fill="FFFFFF"/>
+            <w:tcMar>
+              <w:top w:w="0" w:type="dxa"/>
+              <w:bottom w:w="0" w:type="dxa"/>
+              <w:left w:w="0" w:type="dxa"/>
+              <w:right w:w="0" w:type="dxa"/>
+            </w:tcMar>
+            <w:vAlign w:val="center"/>
+          </w:tcPr>
+          <w:p>
+            <w:pPr>
+              <w:jc w:val="right"/>
+              <w:spacing w:after="100" w:before="100" w:line="240"/>
+              <w:ind w:firstLine="0" w:left="100" w:right="100"/>
+            </w:pPr>
+            <w:r xmlns:w="http://schemas.openxmlformats.org/wordprocessingml/2006/main" xmlns:wp="http://schemas.openxmlformats.org/drawingml/2006/wordprocessingDrawing" xmlns:r="http://schemas.openxmlformats.org/officeDocument/2006/relationships" xmlns:w14="http://schemas.microsoft.com/office/word/2010/wordml">
+              <w:rPr>
+                <w:rFonts w:ascii="Helvetica" w:hAnsi="Helvetica" w:eastAsia="Helvetica" w:cs="Helvetica"/>
+                <w:sz w:val="10"/>
+                <w:szCs w:val="10"/>
+                <w:color w:val="000000"/>
+              </w:rPr>
+              <w:t xml:space="preserve">90</w:t>
+            </w:r>
+          </w:p>
+        </w:tc>
+        <w:tc>
+          <w:tcPr>
+            <w:tcBorders/>
+            <w:shd w:val="clear" w:color="auto" w:fill="FFFFFF"/>
+            <w:tcMar>
+              <w:top w:w="0" w:type="dxa"/>
+              <w:bottom w:w="0" w:type="dxa"/>
+              <w:left w:w="0" w:type="dxa"/>
+              <w:right w:w="0" w:type="dxa"/>
+            </w:tcMar>
+            <w:vAlign w:val="center"/>
+          </w:tcPr>
+          <w:p>
+            <w:pPr>
+              <w:jc w:val="right"/>
+              <w:spacing w:after="100" w:before="100" w:line="240"/>
+              <w:ind w:firstLine="0" w:left="100" w:right="100"/>
+            </w:pPr>
+            <w:r xmlns:w="http://schemas.openxmlformats.org/wordprocessingml/2006/main" xmlns:wp="http://schemas.openxmlformats.org/drawingml/2006/wordprocessingDrawing" xmlns:r="http://schemas.openxmlformats.org/officeDocument/2006/relationships" xmlns:w14="http://schemas.microsoft.com/office/word/2010/wordml">
+              <w:rPr>
+                <w:rFonts w:ascii="Helvetica" w:hAnsi="Helvetica" w:eastAsia="Helvetica" w:cs="Helvetica"/>
+                <w:sz w:val="10"/>
+                <w:szCs w:val="10"/>
+                <w:color w:val="000000"/>
+              </w:rPr>
+              <w:t xml:space="preserve">41</w:t>
+            </w:r>
+          </w:p>
+        </w:tc>
+        <w:tc>
+          <w:tcPr>
+            <w:tcBorders/>
+            <w:shd w:val="clear" w:color="auto" w:fill="FFFFFF"/>
+            <w:tcMar>
+              <w:top w:w="0" w:type="dxa"/>
+              <w:bottom w:w="0" w:type="dxa"/>
+              <w:left w:w="0" w:type="dxa"/>
+              <w:right w:w="0" w:type="dxa"/>
+            </w:tcMar>
+            <w:vAlign w:val="center"/>
+          </w:tcPr>
+          <w:p>
+            <w:pPr>
+              <w:jc w:val="left"/>
+              <w:spacing w:after="100" w:before="100" w:line="240"/>
+              <w:ind w:firstLine="0" w:left="100" w:right="100"/>
+            </w:pPr>
+            <w:r xmlns:w="http://schemas.openxmlformats.org/wordprocessingml/2006/main" xmlns:wp="http://schemas.openxmlformats.org/drawingml/2006/wordprocessingDrawing" xmlns:r="http://schemas.openxmlformats.org/officeDocument/2006/relationships" xmlns:w14="http://schemas.microsoft.com/office/word/2010/wordml">
+              <w:rPr>
+                <w:rFonts w:ascii="Helvetica" w:hAnsi="Helvetica" w:eastAsia="Helvetica" w:cs="Helvetica"/>
+                <w:sz w:val="10"/>
+                <w:szCs w:val="10"/>
+                <w:color w:val="000000"/>
+              </w:rPr>
+              <w:t xml:space="preserve">45.6%</w:t>
+            </w:r>
+          </w:p>
+        </w:tc>
+        <w:tc>
+          <w:tcPr>
+            <w:tcBorders/>
+            <w:shd w:val="clear" w:color="auto" w:fill="FFFFFF"/>
+            <w:tcMar>
+              <w:top w:w="0" w:type="dxa"/>
+              <w:bottom w:w="0" w:type="dxa"/>
+              <w:left w:w="0" w:type="dxa"/>
+              <w:right w:w="0" w:type="dxa"/>
+            </w:tcMar>
+            <w:vAlign w:val="center"/>
+          </w:tcPr>
+          <w:p>
+            <w:pPr>
+              <w:jc w:val="right"/>
+              <w:spacing w:after="100" w:before="100" w:line="240"/>
+              <w:ind w:firstLine="0" w:left="100" w:right="100"/>
+            </w:pPr>
+            <w:r xmlns:w="http://schemas.openxmlformats.org/wordprocessingml/2006/main" xmlns:wp="http://schemas.openxmlformats.org/drawingml/2006/wordprocessingDrawing" xmlns:r="http://schemas.openxmlformats.org/officeDocument/2006/relationships" xmlns:w14="http://schemas.microsoft.com/office/word/2010/wordml">
+              <w:rPr>
+                <w:rFonts w:ascii="Helvetica" w:hAnsi="Helvetica" w:eastAsia="Helvetica" w:cs="Helvetica"/>
+                <w:sz w:val="10"/>
+                <w:szCs w:val="10"/>
+                <w:color w:val="000000"/>
+              </w:rPr>
+              <w:t xml:space="preserve">3,019,150</w:t>
+            </w:r>
+          </w:p>
+        </w:tc>
+        <w:tc>
+          <w:tcPr>
+            <w:tcBorders/>
+            <w:shd w:val="clear" w:color="auto" w:fill="FFFFFF"/>
+            <w:tcMar>
+              <w:top w:w="0" w:type="dxa"/>
+              <w:bottom w:w="0" w:type="dxa"/>
+              <w:left w:w="0" w:type="dxa"/>
+              <w:right w:w="0" w:type="dxa"/>
+            </w:tcMar>
+            <w:vAlign w:val="center"/>
+          </w:tcPr>
+          <w:p>
+            <w:pPr>
+              <w:jc w:val="right"/>
+              <w:spacing w:after="100" w:before="100" w:line="240"/>
+              <w:ind w:firstLine="0" w:left="100" w:right="100"/>
+            </w:pPr>
+            <w:r xmlns:w="http://schemas.openxmlformats.org/wordprocessingml/2006/main" xmlns:wp="http://schemas.openxmlformats.org/drawingml/2006/wordprocessingDrawing" xmlns:r="http://schemas.openxmlformats.org/officeDocument/2006/relationships" xmlns:w14="http://schemas.microsoft.com/office/word/2010/wordml">
+              <w:rPr>
+                <w:rFonts w:ascii="Helvetica" w:hAnsi="Helvetica" w:eastAsia="Helvetica" w:cs="Helvetica"/>
+                <w:sz w:val="10"/>
+                <w:szCs w:val="10"/>
+                <w:color w:val="000000"/>
+              </w:rPr>
+              <w:t xml:space="preserve">73,638</w:t>
+            </w:r>
+          </w:p>
+        </w:tc>
+      </w:tr>
+      <w:tr>
+        <w:trPr>
+          <w:cantSplit/>
+          <w:trHeight w:val="352" w:hRule="auto"/>
+        </w:trPr>
+        <w:tc>
+          <w:tcPr>
+            <w:tcBorders/>
+            <w:shd w:val="clear" w:color="auto" w:fill="FFFFFF"/>
+            <w:tcMar>
+              <w:top w:w="0" w:type="dxa"/>
+              <w:bottom w:w="0" w:type="dxa"/>
+              <w:left w:w="0" w:type="dxa"/>
+              <w:right w:w="0" w:type="dxa"/>
+            </w:tcMar>
+            <w:vAlign w:val="center"/>
+          </w:tcPr>
+          <w:p>
+            <w:pPr>
+              <w:jc w:val="left"/>
+              <w:spacing w:after="100" w:before="100" w:line="240"/>
+              <w:ind w:firstLine="0" w:left="100" w:right="100"/>
+            </w:pPr>
+            <w:r xmlns:w="http://schemas.openxmlformats.org/wordprocessingml/2006/main" xmlns:wp="http://schemas.openxmlformats.org/drawingml/2006/wordprocessingDrawing" xmlns:r="http://schemas.openxmlformats.org/officeDocument/2006/relationships" xmlns:w14="http://schemas.microsoft.com/office/word/2010/wordml">
+              <w:rPr>
+                <w:rFonts w:ascii="Helvetica" w:hAnsi="Helvetica" w:eastAsia="Helvetica" w:cs="Helvetica"/>
+                <w:sz w:val="10"/>
+                <w:szCs w:val="10"/>
+                <w:color w:val="000000"/>
+              </w:rPr>
+              <w:t xml:space="preserve">Environmental Defense Fund</w:t>
+            </w:r>
+          </w:p>
+        </w:tc>
+        <w:tc>
+          <w:tcPr>
+            <w:tcBorders/>
+            <w:shd w:val="clear" w:color="auto" w:fill="FFFFFF"/>
+            <w:tcMar>
+              <w:top w:w="0" w:type="dxa"/>
+              <w:bottom w:w="0" w:type="dxa"/>
+              <w:left w:w="0" w:type="dxa"/>
+              <w:right w:w="0" w:type="dxa"/>
+            </w:tcMar>
+            <w:vAlign w:val="center"/>
+          </w:tcPr>
+          <w:p>
+            <w:pPr>
+              <w:jc w:val="right"/>
+              <w:spacing w:after="100" w:before="100" w:line="240"/>
+              <w:ind w:firstLine="0" w:left="100" w:right="100"/>
+            </w:pPr>
+            <w:r xmlns:w="http://schemas.openxmlformats.org/wordprocessingml/2006/main" xmlns:wp="http://schemas.openxmlformats.org/drawingml/2006/wordprocessingDrawing" xmlns:r="http://schemas.openxmlformats.org/officeDocument/2006/relationships" xmlns:w14="http://schemas.microsoft.com/office/word/2010/wordml">
+              <w:rPr>
+                <w:rFonts w:ascii="Helvetica" w:hAnsi="Helvetica" w:eastAsia="Helvetica" w:cs="Helvetica"/>
+                <w:sz w:val="10"/>
+                <w:szCs w:val="10"/>
+                <w:color w:val="000000"/>
+              </w:rPr>
+              <w:t xml:space="preserve">111</w:t>
+            </w:r>
+          </w:p>
+        </w:tc>
+        <w:tc>
+          <w:tcPr>
+            <w:tcBorders/>
+            <w:shd w:val="clear" w:color="auto" w:fill="FFFFFF"/>
+            <w:tcMar>
+              <w:top w:w="0" w:type="dxa"/>
+              <w:bottom w:w="0" w:type="dxa"/>
+              <w:left w:w="0" w:type="dxa"/>
+              <w:right w:w="0" w:type="dxa"/>
+            </w:tcMar>
+            <w:vAlign w:val="center"/>
+          </w:tcPr>
+          <w:p>
+            <w:pPr>
+              <w:jc w:val="right"/>
+              <w:spacing w:after="100" w:before="100" w:line="240"/>
+              <w:ind w:firstLine="0" w:left="100" w:right="100"/>
+            </w:pPr>
+            <w:r xmlns:w="http://schemas.openxmlformats.org/wordprocessingml/2006/main" xmlns:wp="http://schemas.openxmlformats.org/drawingml/2006/wordprocessingDrawing" xmlns:r="http://schemas.openxmlformats.org/officeDocument/2006/relationships" xmlns:w14="http://schemas.microsoft.com/office/word/2010/wordml">
+              <w:rPr>
+                <w:rFonts w:ascii="Helvetica" w:hAnsi="Helvetica" w:eastAsia="Helvetica" w:cs="Helvetica"/>
+                <w:sz w:val="10"/>
+                <w:szCs w:val="10"/>
+                <w:color w:val="000000"/>
+              </w:rPr>
+              <w:t xml:space="preserve">31</w:t>
+            </w:r>
+          </w:p>
+        </w:tc>
+        <w:tc>
+          <w:tcPr>
+            <w:tcBorders/>
+            <w:shd w:val="clear" w:color="auto" w:fill="FFFFFF"/>
+            <w:tcMar>
+              <w:top w:w="0" w:type="dxa"/>
+              <w:bottom w:w="0" w:type="dxa"/>
+              <w:left w:w="0" w:type="dxa"/>
+              <w:right w:w="0" w:type="dxa"/>
+            </w:tcMar>
+            <w:vAlign w:val="center"/>
+          </w:tcPr>
+          <w:p>
+            <w:pPr>
+              <w:jc w:val="left"/>
+              <w:spacing w:after="100" w:before="100" w:line="240"/>
+              <w:ind w:firstLine="0" w:left="100" w:right="100"/>
+            </w:pPr>
+            <w:r xmlns:w="http://schemas.openxmlformats.org/wordprocessingml/2006/main" xmlns:wp="http://schemas.openxmlformats.org/drawingml/2006/wordprocessingDrawing" xmlns:r="http://schemas.openxmlformats.org/officeDocument/2006/relationships" xmlns:w14="http://schemas.microsoft.com/office/word/2010/wordml">
+              <w:rPr>
+                <w:rFonts w:ascii="Helvetica" w:hAnsi="Helvetica" w:eastAsia="Helvetica" w:cs="Helvetica"/>
+                <w:sz w:val="10"/>
+                <w:szCs w:val="10"/>
+                <w:color w:val="000000"/>
+              </w:rPr>
+              <w:t xml:space="preserve">27.9%</w:t>
+            </w:r>
+          </w:p>
+        </w:tc>
+        <w:tc>
+          <w:tcPr>
+            <w:tcBorders/>
+            <w:shd w:val="clear" w:color="auto" w:fill="FFFFFF"/>
+            <w:tcMar>
+              <w:top w:w="0" w:type="dxa"/>
+              <w:bottom w:w="0" w:type="dxa"/>
+              <w:left w:w="0" w:type="dxa"/>
+              <w:right w:w="0" w:type="dxa"/>
+            </w:tcMar>
+            <w:vAlign w:val="center"/>
+          </w:tcPr>
+          <w:p>
+            <w:pPr>
+              <w:jc w:val="right"/>
+              <w:spacing w:after="100" w:before="100" w:line="240"/>
+              <w:ind w:firstLine="0" w:left="100" w:right="100"/>
+            </w:pPr>
+            <w:r xmlns:w="http://schemas.openxmlformats.org/wordprocessingml/2006/main" xmlns:wp="http://schemas.openxmlformats.org/drawingml/2006/wordprocessingDrawing" xmlns:r="http://schemas.openxmlformats.org/officeDocument/2006/relationships" xmlns:w14="http://schemas.microsoft.com/office/word/2010/wordml">
+              <w:rPr>
+                <w:rFonts w:ascii="Helvetica" w:hAnsi="Helvetica" w:eastAsia="Helvetica" w:cs="Helvetica"/>
+                <w:sz w:val="10"/>
+                <w:szCs w:val="10"/>
+                <w:color w:val="000000"/>
+              </w:rPr>
+              <w:t xml:space="preserve">2,849,517</w:t>
+            </w:r>
+          </w:p>
+        </w:tc>
+        <w:tc>
+          <w:tcPr>
+            <w:tcBorders/>
+            <w:shd w:val="clear" w:color="auto" w:fill="FFFFFF"/>
+            <w:tcMar>
+              <w:top w:w="0" w:type="dxa"/>
+              <w:bottom w:w="0" w:type="dxa"/>
+              <w:left w:w="0" w:type="dxa"/>
+              <w:right w:w="0" w:type="dxa"/>
+            </w:tcMar>
+            <w:vAlign w:val="center"/>
+          </w:tcPr>
+          <w:p>
+            <w:pPr>
+              <w:jc w:val="right"/>
+              <w:spacing w:after="100" w:before="100" w:line="240"/>
+              <w:ind w:firstLine="0" w:left="100" w:right="100"/>
+            </w:pPr>
+            <w:r xmlns:w="http://schemas.openxmlformats.org/wordprocessingml/2006/main" xmlns:wp="http://schemas.openxmlformats.org/drawingml/2006/wordprocessingDrawing" xmlns:r="http://schemas.openxmlformats.org/officeDocument/2006/relationships" xmlns:w14="http://schemas.microsoft.com/office/word/2010/wordml">
+              <w:rPr>
+                <w:rFonts w:ascii="Helvetica" w:hAnsi="Helvetica" w:eastAsia="Helvetica" w:cs="Helvetica"/>
+                <w:sz w:val="10"/>
+                <w:szCs w:val="10"/>
+                <w:color w:val="000000"/>
+              </w:rPr>
+              <w:t xml:space="preserve">91,920</w:t>
+            </w:r>
+          </w:p>
+        </w:tc>
+      </w:tr>
+      <w:tr>
+        <w:trPr>
+          <w:cantSplit/>
+          <w:trHeight w:val="362" w:hRule="auto"/>
+        </w:trPr>
+        <w:tc>
+          <w:tcPr>
+            <w:tcBorders/>
+            <w:shd w:val="clear" w:color="auto" w:fill="FFFFFF"/>
+            <w:tcMar>
+              <w:top w:w="0" w:type="dxa"/>
+              <w:bottom w:w="0" w:type="dxa"/>
+              <w:left w:w="0" w:type="dxa"/>
+              <w:right w:w="0" w:type="dxa"/>
+            </w:tcMar>
+            <w:vAlign w:val="center"/>
+          </w:tcPr>
+          <w:p>
+            <w:pPr>
+              <w:jc w:val="left"/>
+              <w:spacing w:after="100" w:before="100" w:line="240"/>
+              <w:ind w:firstLine="0" w:left="100" w:right="100"/>
+            </w:pPr>
+            <w:r xmlns:w="http://schemas.openxmlformats.org/wordprocessingml/2006/main" xmlns:wp="http://schemas.openxmlformats.org/drawingml/2006/wordprocessingDrawing" xmlns:r="http://schemas.openxmlformats.org/officeDocument/2006/relationships" xmlns:w14="http://schemas.microsoft.com/office/word/2010/wordml">
+              <w:rPr>
+                <w:rFonts w:ascii="Helvetica" w:hAnsi="Helvetica" w:eastAsia="Helvetica" w:cs="Helvetica"/>
+                <w:sz w:val="10"/>
+                <w:szCs w:val="10"/>
+                <w:color w:val="000000"/>
+              </w:rPr>
+              <w:t xml:space="preserve">Center For Biological Diversity</w:t>
+            </w:r>
+          </w:p>
+        </w:tc>
+        <w:tc>
+          <w:tcPr>
+            <w:tcBorders/>
+            <w:shd w:val="clear" w:color="auto" w:fill="FFFFFF"/>
+            <w:tcMar>
+              <w:top w:w="0" w:type="dxa"/>
+              <w:bottom w:w="0" w:type="dxa"/>
+              <w:left w:w="0" w:type="dxa"/>
+              <w:right w:w="0" w:type="dxa"/>
+            </w:tcMar>
+            <w:vAlign w:val="center"/>
+          </w:tcPr>
+          <w:p>
+            <w:pPr>
+              <w:jc w:val="right"/>
+              <w:spacing w:after="100" w:before="100" w:line="240"/>
+              <w:ind w:firstLine="0" w:left="100" w:right="100"/>
+            </w:pPr>
+            <w:r xmlns:w="http://schemas.openxmlformats.org/wordprocessingml/2006/main" xmlns:wp="http://schemas.openxmlformats.org/drawingml/2006/wordprocessingDrawing" xmlns:r="http://schemas.openxmlformats.org/officeDocument/2006/relationships" xmlns:w14="http://schemas.microsoft.com/office/word/2010/wordml">
+              <w:rPr>
+                <w:rFonts w:ascii="Helvetica" w:hAnsi="Helvetica" w:eastAsia="Helvetica" w:cs="Helvetica"/>
+                <w:sz w:val="10"/>
+                <w:szCs w:val="10"/>
+                <w:color w:val="000000"/>
+              </w:rPr>
+              <w:t xml:space="preserve">572</w:t>
+            </w:r>
+          </w:p>
+        </w:tc>
+        <w:tc>
+          <w:tcPr>
+            <w:tcBorders/>
+            <w:shd w:val="clear" w:color="auto" w:fill="FFFFFF"/>
+            <w:tcMar>
+              <w:top w:w="0" w:type="dxa"/>
+              <w:bottom w:w="0" w:type="dxa"/>
+              <w:left w:w="0" w:type="dxa"/>
+              <w:right w:w="0" w:type="dxa"/>
+            </w:tcMar>
+            <w:vAlign w:val="center"/>
+          </w:tcPr>
+          <w:p>
+            <w:pPr>
+              <w:jc w:val="right"/>
+              <w:spacing w:after="100" w:before="100" w:line="240"/>
+              <w:ind w:firstLine="0" w:left="100" w:right="100"/>
+            </w:pPr>
+            <w:r xmlns:w="http://schemas.openxmlformats.org/wordprocessingml/2006/main" xmlns:wp="http://schemas.openxmlformats.org/drawingml/2006/wordprocessingDrawing" xmlns:r="http://schemas.openxmlformats.org/officeDocument/2006/relationships" xmlns:w14="http://schemas.microsoft.com/office/word/2010/wordml">
+              <w:rPr>
+                <w:rFonts w:ascii="Helvetica" w:hAnsi="Helvetica" w:eastAsia="Helvetica" w:cs="Helvetica"/>
+                <w:sz w:val="10"/>
+                <w:szCs w:val="10"/>
+                <w:color w:val="000000"/>
+              </w:rPr>
+              <w:t xml:space="preserve">86</w:t>
+            </w:r>
+          </w:p>
+        </w:tc>
+        <w:tc>
+          <w:tcPr>
+            <w:tcBorders/>
+            <w:shd w:val="clear" w:color="auto" w:fill="FFFFFF"/>
+            <w:tcMar>
+              <w:top w:w="0" w:type="dxa"/>
+              <w:bottom w:w="0" w:type="dxa"/>
+              <w:left w:w="0" w:type="dxa"/>
+              <w:right w:w="0" w:type="dxa"/>
+            </w:tcMar>
+            <w:vAlign w:val="center"/>
+          </w:tcPr>
+          <w:p>
+            <w:pPr>
+              <w:jc w:val="left"/>
+              <w:spacing w:after="100" w:before="100" w:line="240"/>
+              <w:ind w:firstLine="0" w:left="100" w:right="100"/>
+            </w:pPr>
+            <w:r xmlns:w="http://schemas.openxmlformats.org/wordprocessingml/2006/main" xmlns:wp="http://schemas.openxmlformats.org/drawingml/2006/wordprocessingDrawing" xmlns:r="http://schemas.openxmlformats.org/officeDocument/2006/relationships" xmlns:w14="http://schemas.microsoft.com/office/word/2010/wordml">
+              <w:rPr>
+                <w:rFonts w:ascii="Helvetica" w:hAnsi="Helvetica" w:eastAsia="Helvetica" w:cs="Helvetica"/>
+                <w:sz w:val="10"/>
+                <w:szCs w:val="10"/>
+                <w:color w:val="000000"/>
+              </w:rPr>
+              <w:t xml:space="preserve">15.0%</w:t>
+            </w:r>
+          </w:p>
+        </w:tc>
+        <w:tc>
+          <w:tcPr>
+            <w:tcBorders/>
+            <w:shd w:val="clear" w:color="auto" w:fill="FFFFFF"/>
+            <w:tcMar>
+              <w:top w:w="0" w:type="dxa"/>
+              <w:bottom w:w="0" w:type="dxa"/>
+              <w:left w:w="0" w:type="dxa"/>
+              <w:right w:w="0" w:type="dxa"/>
+            </w:tcMar>
+            <w:vAlign w:val="center"/>
+          </w:tcPr>
+          <w:p>
+            <w:pPr>
+              <w:jc w:val="right"/>
+              <w:spacing w:after="100" w:before="100" w:line="240"/>
+              <w:ind w:firstLine="0" w:left="100" w:right="100"/>
+            </w:pPr>
+            <w:r xmlns:w="http://schemas.openxmlformats.org/wordprocessingml/2006/main" xmlns:wp="http://schemas.openxmlformats.org/drawingml/2006/wordprocessingDrawing" xmlns:r="http://schemas.openxmlformats.org/officeDocument/2006/relationships" xmlns:w14="http://schemas.microsoft.com/office/word/2010/wordml">
+              <w:rPr>
+                <w:rFonts w:ascii="Helvetica" w:hAnsi="Helvetica" w:eastAsia="Helvetica" w:cs="Helvetica"/>
+                <w:sz w:val="10"/>
+                <w:szCs w:val="10"/>
+                <w:color w:val="000000"/>
+              </w:rPr>
+              <w:t xml:space="preserve">2,815,509</w:t>
+            </w:r>
+          </w:p>
+        </w:tc>
+        <w:tc>
+          <w:tcPr>
+            <w:tcBorders/>
+            <w:shd w:val="clear" w:color="auto" w:fill="FFFFFF"/>
+            <w:tcMar>
+              <w:top w:w="0" w:type="dxa"/>
+              <w:bottom w:w="0" w:type="dxa"/>
+              <w:left w:w="0" w:type="dxa"/>
+              <w:right w:w="0" w:type="dxa"/>
+            </w:tcMar>
+            <w:vAlign w:val="center"/>
+          </w:tcPr>
+          <w:p>
+            <w:pPr>
+              <w:jc w:val="right"/>
+              <w:spacing w:after="100" w:before="100" w:line="240"/>
+              <w:ind w:firstLine="0" w:left="100" w:right="100"/>
+            </w:pPr>
+            <w:r xmlns:w="http://schemas.openxmlformats.org/wordprocessingml/2006/main" xmlns:wp="http://schemas.openxmlformats.org/drawingml/2006/wordprocessingDrawing" xmlns:r="http://schemas.openxmlformats.org/officeDocument/2006/relationships" xmlns:w14="http://schemas.microsoft.com/office/word/2010/wordml">
+              <w:rPr>
+                <w:rFonts w:ascii="Helvetica" w:hAnsi="Helvetica" w:eastAsia="Helvetica" w:cs="Helvetica"/>
+                <w:sz w:val="10"/>
+                <w:szCs w:val="10"/>
+                <w:color w:val="000000"/>
+              </w:rPr>
+              <w:t xml:space="preserve">32,738</w:t>
+            </w:r>
+          </w:p>
+        </w:tc>
+      </w:tr>
+      <w:tr>
+        <w:trPr>
+          <w:cantSplit/>
+          <w:trHeight w:val="360" w:hRule="auto"/>
+        </w:trPr>
+        <w:tc>
+          <w:tcPr>
+            <w:tcBorders/>
+            <w:shd w:val="clear" w:color="auto" w:fill="FFFFFF"/>
+            <w:tcMar>
+              <w:top w:w="0" w:type="dxa"/>
+              <w:bottom w:w="0" w:type="dxa"/>
+              <w:left w:w="0" w:type="dxa"/>
+              <w:right w:w="0" w:type="dxa"/>
+            </w:tcMar>
+            <w:vAlign w:val="center"/>
+          </w:tcPr>
+          <w:p>
+            <w:pPr>
+              <w:jc w:val="left"/>
+              <w:spacing w:after="100" w:before="100" w:line="240"/>
+              <w:ind w:firstLine="0" w:left="100" w:right="100"/>
+            </w:pPr>
+            <w:r xmlns:w="http://schemas.openxmlformats.org/wordprocessingml/2006/main" xmlns:wp="http://schemas.openxmlformats.org/drawingml/2006/wordprocessingDrawing" xmlns:r="http://schemas.openxmlformats.org/officeDocument/2006/relationships" xmlns:w14="http://schemas.microsoft.com/office/word/2010/wordml">
+              <w:rPr>
+                <w:rFonts w:ascii="Helvetica" w:hAnsi="Helvetica" w:eastAsia="Helvetica" w:cs="Helvetica"/>
+                <w:sz w:val="10"/>
+                <w:szCs w:val="10"/>
+                <w:color w:val="000000"/>
+              </w:rPr>
+              <w:t xml:space="preserve">Earthjustice</w:t>
+            </w:r>
+          </w:p>
+        </w:tc>
+        <w:tc>
+          <w:tcPr>
+            <w:tcBorders/>
+            <w:shd w:val="clear" w:color="auto" w:fill="FFFFFF"/>
+            <w:tcMar>
+              <w:top w:w="0" w:type="dxa"/>
+              <w:bottom w:w="0" w:type="dxa"/>
+              <w:left w:w="0" w:type="dxa"/>
+              <w:right w:w="0" w:type="dxa"/>
+            </w:tcMar>
+            <w:vAlign w:val="center"/>
+          </w:tcPr>
+          <w:p>
+            <w:pPr>
+              <w:jc w:val="right"/>
+              <w:spacing w:after="100" w:before="100" w:line="240"/>
+              <w:ind w:firstLine="0" w:left="100" w:right="100"/>
+            </w:pPr>
+            <w:r xmlns:w="http://schemas.openxmlformats.org/wordprocessingml/2006/main" xmlns:wp="http://schemas.openxmlformats.org/drawingml/2006/wordprocessingDrawing" xmlns:r="http://schemas.openxmlformats.org/officeDocument/2006/relationships" xmlns:w14="http://schemas.microsoft.com/office/word/2010/wordml">
+              <w:rPr>
+                <w:rFonts w:ascii="Helvetica" w:hAnsi="Helvetica" w:eastAsia="Helvetica" w:cs="Helvetica"/>
+                <w:sz w:val="10"/>
+                <w:szCs w:val="10"/>
+                <w:color w:val="000000"/>
+              </w:rPr>
+              <w:t xml:space="preserve">235</w:t>
+            </w:r>
+          </w:p>
+        </w:tc>
+        <w:tc>
+          <w:tcPr>
+            <w:tcBorders/>
+            <w:shd w:val="clear" w:color="auto" w:fill="FFFFFF"/>
+            <w:tcMar>
+              <w:top w:w="0" w:type="dxa"/>
+              <w:bottom w:w="0" w:type="dxa"/>
+              <w:left w:w="0" w:type="dxa"/>
+              <w:right w:w="0" w:type="dxa"/>
+            </w:tcMar>
+            <w:vAlign w:val="center"/>
+          </w:tcPr>
+          <w:p>
+            <w:pPr>
+              <w:jc w:val="right"/>
+              <w:spacing w:after="100" w:before="100" w:line="240"/>
+              <w:ind w:firstLine="0" w:left="100" w:right="100"/>
+            </w:pPr>
+            <w:r xmlns:w="http://schemas.openxmlformats.org/wordprocessingml/2006/main" xmlns:wp="http://schemas.openxmlformats.org/drawingml/2006/wordprocessingDrawing" xmlns:r="http://schemas.openxmlformats.org/officeDocument/2006/relationships" xmlns:w14="http://schemas.microsoft.com/office/word/2010/wordml">
+              <w:rPr>
+                <w:rFonts w:ascii="Helvetica" w:hAnsi="Helvetica" w:eastAsia="Helvetica" w:cs="Helvetica"/>
+                <w:sz w:val="10"/>
+                <w:szCs w:val="10"/>
+                <w:color w:val="000000"/>
+              </w:rPr>
+              <w:t xml:space="preserve">59</w:t>
+            </w:r>
+          </w:p>
+        </w:tc>
+        <w:tc>
+          <w:tcPr>
+            <w:tcBorders/>
+            <w:shd w:val="clear" w:color="auto" w:fill="FFFFFF"/>
+            <w:tcMar>
+              <w:top w:w="0" w:type="dxa"/>
+              <w:bottom w:w="0" w:type="dxa"/>
+              <w:left w:w="0" w:type="dxa"/>
+              <w:right w:w="0" w:type="dxa"/>
+            </w:tcMar>
+            <w:vAlign w:val="center"/>
+          </w:tcPr>
+          <w:p>
+            <w:pPr>
+              <w:jc w:val="left"/>
+              <w:spacing w:after="100" w:before="100" w:line="240"/>
+              <w:ind w:firstLine="0" w:left="100" w:right="100"/>
+            </w:pPr>
+            <w:r xmlns:w="http://schemas.openxmlformats.org/wordprocessingml/2006/main" xmlns:wp="http://schemas.openxmlformats.org/drawingml/2006/wordprocessingDrawing" xmlns:r="http://schemas.openxmlformats.org/officeDocument/2006/relationships" xmlns:w14="http://schemas.microsoft.com/office/word/2010/wordml">
+              <w:rPr>
+                <w:rFonts w:ascii="Helvetica" w:hAnsi="Helvetica" w:eastAsia="Helvetica" w:cs="Helvetica"/>
+                <w:sz w:val="10"/>
+                <w:szCs w:val="10"/>
+                <w:color w:val="000000"/>
+              </w:rPr>
+              <w:t xml:space="preserve">25.1%</w:t>
+            </w:r>
+          </w:p>
+        </w:tc>
+        <w:tc>
+          <w:tcPr>
+            <w:tcBorders/>
+            <w:shd w:val="clear" w:color="auto" w:fill="FFFFFF"/>
+            <w:tcMar>
+              <w:top w:w="0" w:type="dxa"/>
+              <w:bottom w:w="0" w:type="dxa"/>
+              <w:left w:w="0" w:type="dxa"/>
+              <w:right w:w="0" w:type="dxa"/>
+            </w:tcMar>
+            <w:vAlign w:val="center"/>
+          </w:tcPr>
+          <w:p>
+            <w:pPr>
+              <w:jc w:val="right"/>
+              <w:spacing w:after="100" w:before="100" w:line="240"/>
+              <w:ind w:firstLine="0" w:left="100" w:right="100"/>
+            </w:pPr>
+            <w:r xmlns:w="http://schemas.openxmlformats.org/wordprocessingml/2006/main" xmlns:wp="http://schemas.openxmlformats.org/drawingml/2006/wordprocessingDrawing" xmlns:r="http://schemas.openxmlformats.org/officeDocument/2006/relationships" xmlns:w14="http://schemas.microsoft.com/office/word/2010/wordml">
+              <w:rPr>
+                <w:rFonts w:ascii="Helvetica" w:hAnsi="Helvetica" w:eastAsia="Helvetica" w:cs="Helvetica"/>
+                <w:sz w:val="10"/>
+                <w:szCs w:val="10"/>
+                <w:color w:val="000000"/>
+              </w:rPr>
+              <w:t xml:space="preserve">2,080,583</w:t>
+            </w:r>
+          </w:p>
+        </w:tc>
+        <w:tc>
+          <w:tcPr>
+            <w:tcBorders/>
+            <w:shd w:val="clear" w:color="auto" w:fill="FFFFFF"/>
+            <w:tcMar>
+              <w:top w:w="0" w:type="dxa"/>
+              <w:bottom w:w="0" w:type="dxa"/>
+              <w:left w:w="0" w:type="dxa"/>
+              <w:right w:w="0" w:type="dxa"/>
+            </w:tcMar>
+            <w:vAlign w:val="center"/>
+          </w:tcPr>
+          <w:p>
+            <w:pPr>
+              <w:jc w:val="right"/>
+              <w:spacing w:after="100" w:before="100" w:line="240"/>
+              <w:ind w:firstLine="0" w:left="100" w:right="100"/>
+            </w:pPr>
+            <w:r xmlns:w="http://schemas.openxmlformats.org/wordprocessingml/2006/main" xmlns:wp="http://schemas.openxmlformats.org/drawingml/2006/wordprocessingDrawing" xmlns:r="http://schemas.openxmlformats.org/officeDocument/2006/relationships" xmlns:w14="http://schemas.microsoft.com/office/word/2010/wordml">
+              <w:rPr>
+                <w:rFonts w:ascii="Helvetica" w:hAnsi="Helvetica" w:eastAsia="Helvetica" w:cs="Helvetica"/>
+                <w:sz w:val="10"/>
+                <w:szCs w:val="10"/>
+                <w:color w:val="000000"/>
+              </w:rPr>
+              <w:t xml:space="preserve">35,264</w:t>
+            </w:r>
+          </w:p>
+        </w:tc>
+      </w:tr>
+      <w:tr>
+        <w:trPr>
+          <w:cantSplit/>
+          <w:trHeight w:val="352" w:hRule="auto"/>
+        </w:trPr>
+        <w:tc>
+          <w:tcPr>
+            <w:tcBorders/>
+            <w:shd w:val="clear" w:color="auto" w:fill="FFFFFF"/>
+            <w:tcMar>
+              <w:top w:w="0" w:type="dxa"/>
+              <w:bottom w:w="0" w:type="dxa"/>
+              <w:left w:w="0" w:type="dxa"/>
+              <w:right w:w="0" w:type="dxa"/>
+            </w:tcMar>
+            <w:vAlign w:val="center"/>
+          </w:tcPr>
+          <w:p>
+            <w:pPr>
+              <w:jc w:val="left"/>
+              <w:spacing w:after="100" w:before="100" w:line="240"/>
+              <w:ind w:firstLine="0" w:left="100" w:right="100"/>
+            </w:pPr>
+            <w:r xmlns:w="http://schemas.openxmlformats.org/wordprocessingml/2006/main" xmlns:wp="http://schemas.openxmlformats.org/drawingml/2006/wordprocessingDrawing" xmlns:r="http://schemas.openxmlformats.org/officeDocument/2006/relationships" xmlns:w14="http://schemas.microsoft.com/office/word/2010/wordml">
+              <w:rPr>
+                <w:rFonts w:ascii="Helvetica" w:hAnsi="Helvetica" w:eastAsia="Helvetica" w:cs="Helvetica"/>
+                <w:sz w:val="10"/>
+                <w:szCs w:val="10"/>
+                <w:color w:val="000000"/>
+              </w:rPr>
+              <w:t xml:space="preserve">World Wildlife Fund</w:t>
+            </w:r>
+          </w:p>
+        </w:tc>
+        <w:tc>
+          <w:tcPr>
+            <w:tcBorders/>
+            <w:shd w:val="clear" w:color="auto" w:fill="FFFFFF"/>
+            <w:tcMar>
+              <w:top w:w="0" w:type="dxa"/>
+              <w:bottom w:w="0" w:type="dxa"/>
+              <w:left w:w="0" w:type="dxa"/>
+              <w:right w:w="0" w:type="dxa"/>
+            </w:tcMar>
+            <w:vAlign w:val="center"/>
+          </w:tcPr>
+          <w:p>
+            <w:pPr>
+              <w:jc w:val="right"/>
+              <w:spacing w:after="100" w:before="100" w:line="240"/>
+              <w:ind w:firstLine="0" w:left="100" w:right="100"/>
+            </w:pPr>
+            <w:r xmlns:w="http://schemas.openxmlformats.org/wordprocessingml/2006/main" xmlns:wp="http://schemas.openxmlformats.org/drawingml/2006/wordprocessingDrawing" xmlns:r="http://schemas.openxmlformats.org/officeDocument/2006/relationships" xmlns:w14="http://schemas.microsoft.com/office/word/2010/wordml">
+              <w:rPr>
+                <w:rFonts w:ascii="Helvetica" w:hAnsi="Helvetica" w:eastAsia="Helvetica" w:cs="Helvetica"/>
+                <w:sz w:val="10"/>
+                <w:szCs w:val="10"/>
+                <w:color w:val="000000"/>
+              </w:rPr>
+              <w:t xml:space="preserve">69</w:t>
+            </w:r>
+          </w:p>
+        </w:tc>
+        <w:tc>
+          <w:tcPr>
+            <w:tcBorders/>
+            <w:shd w:val="clear" w:color="auto" w:fill="FFFFFF"/>
+            <w:tcMar>
+              <w:top w:w="0" w:type="dxa"/>
+              <w:bottom w:w="0" w:type="dxa"/>
+              <w:left w:w="0" w:type="dxa"/>
+              <w:right w:w="0" w:type="dxa"/>
+            </w:tcMar>
+            <w:vAlign w:val="center"/>
+          </w:tcPr>
+          <w:p>
+            <w:pPr>
+              <w:jc w:val="right"/>
+              <w:spacing w:after="100" w:before="100" w:line="240"/>
+              <w:ind w:firstLine="0" w:left="100" w:right="100"/>
+            </w:pPr>
+            <w:r xmlns:w="http://schemas.openxmlformats.org/wordprocessingml/2006/main" xmlns:wp="http://schemas.openxmlformats.org/drawingml/2006/wordprocessingDrawing" xmlns:r="http://schemas.openxmlformats.org/officeDocument/2006/relationships" xmlns:w14="http://schemas.microsoft.com/office/word/2010/wordml">
+              <w:rPr>
+                <w:rFonts w:ascii="Helvetica" w:hAnsi="Helvetica" w:eastAsia="Helvetica" w:cs="Helvetica"/>
+                <w:sz w:val="10"/>
+                <w:szCs w:val="10"/>
+                <w:color w:val="000000"/>
+              </w:rPr>
+              <w:t xml:space="preserve">9</w:t>
+            </w:r>
+          </w:p>
+        </w:tc>
+        <w:tc>
+          <w:tcPr>
+            <w:tcBorders/>
+            <w:shd w:val="clear" w:color="auto" w:fill="FFFFFF"/>
+            <w:tcMar>
+              <w:top w:w="0" w:type="dxa"/>
+              <w:bottom w:w="0" w:type="dxa"/>
+              <w:left w:w="0" w:type="dxa"/>
+              <w:right w:w="0" w:type="dxa"/>
+            </w:tcMar>
+            <w:vAlign w:val="center"/>
+          </w:tcPr>
+          <w:p>
+            <w:pPr>
+              <w:jc w:val="left"/>
+              <w:spacing w:after="100" w:before="100" w:line="240"/>
+              <w:ind w:firstLine="0" w:left="100" w:right="100"/>
+            </w:pPr>
+            <w:r xmlns:w="http://schemas.openxmlformats.org/wordprocessingml/2006/main" xmlns:wp="http://schemas.openxmlformats.org/drawingml/2006/wordprocessingDrawing" xmlns:r="http://schemas.openxmlformats.org/officeDocument/2006/relationships" xmlns:w14="http://schemas.microsoft.com/office/word/2010/wordml">
+              <w:rPr>
+                <w:rFonts w:ascii="Helvetica" w:hAnsi="Helvetica" w:eastAsia="Helvetica" w:cs="Helvetica"/>
+                <w:sz w:val="10"/>
+                <w:szCs w:val="10"/>
+                <w:color w:val="000000"/>
+              </w:rPr>
+              <w:t xml:space="preserve">13.0%</w:t>
+            </w:r>
+          </w:p>
+        </w:tc>
+        <w:tc>
+          <w:tcPr>
+            <w:tcBorders/>
+            <w:shd w:val="clear" w:color="auto" w:fill="FFFFFF"/>
+            <w:tcMar>
+              <w:top w:w="0" w:type="dxa"/>
+              <w:bottom w:w="0" w:type="dxa"/>
+              <w:left w:w="0" w:type="dxa"/>
+              <w:right w:w="0" w:type="dxa"/>
+            </w:tcMar>
+            <w:vAlign w:val="center"/>
+          </w:tcPr>
+          <w:p>
+            <w:pPr>
+              <w:jc w:val="right"/>
+              <w:spacing w:after="100" w:before="100" w:line="240"/>
+              <w:ind w:firstLine="0" w:left="100" w:right="100"/>
+            </w:pPr>
+            <w:r xmlns:w="http://schemas.openxmlformats.org/wordprocessingml/2006/main" xmlns:wp="http://schemas.openxmlformats.org/drawingml/2006/wordprocessingDrawing" xmlns:r="http://schemas.openxmlformats.org/officeDocument/2006/relationships" xmlns:w14="http://schemas.microsoft.com/office/word/2010/wordml">
+              <w:rPr>
+                <w:rFonts w:ascii="Helvetica" w:hAnsi="Helvetica" w:eastAsia="Helvetica" w:cs="Helvetica"/>
+                <w:sz w:val="10"/>
+                <w:szCs w:val="10"/>
+                <w:color w:val="000000"/>
+              </w:rPr>
+              <w:t xml:space="preserve">1,133,001</w:t>
+            </w:r>
+          </w:p>
+        </w:tc>
+        <w:tc>
+          <w:tcPr>
+            <w:tcBorders/>
+            <w:shd w:val="clear" w:color="auto" w:fill="FFFFFF"/>
+            <w:tcMar>
+              <w:top w:w="0" w:type="dxa"/>
+              <w:bottom w:w="0" w:type="dxa"/>
+              <w:left w:w="0" w:type="dxa"/>
+              <w:right w:w="0" w:type="dxa"/>
+            </w:tcMar>
+            <w:vAlign w:val="center"/>
+          </w:tcPr>
+          <w:p>
+            <w:pPr>
+              <w:jc w:val="right"/>
+              <w:spacing w:after="100" w:before="100" w:line="240"/>
+              <w:ind w:firstLine="0" w:left="100" w:right="100"/>
+            </w:pPr>
+            <w:r xmlns:w="http://schemas.openxmlformats.org/wordprocessingml/2006/main" xmlns:wp="http://schemas.openxmlformats.org/drawingml/2006/wordprocessingDrawing" xmlns:r="http://schemas.openxmlformats.org/officeDocument/2006/relationships" xmlns:w14="http://schemas.microsoft.com/office/word/2010/wordml">
+              <w:rPr>
+                <w:rFonts w:ascii="Helvetica" w:hAnsi="Helvetica" w:eastAsia="Helvetica" w:cs="Helvetica"/>
+                <w:sz w:val="10"/>
+                <w:szCs w:val="10"/>
+                <w:color w:val="000000"/>
+              </w:rPr>
+              <w:t xml:space="preserve">125,889</w:t>
+            </w:r>
+          </w:p>
+        </w:tc>
+      </w:tr>
+      <w:tr>
+        <w:trPr>
+          <w:cantSplit/>
+          <w:trHeight w:val="352" w:hRule="auto"/>
+        </w:trPr>
+        <w:tc>
+          <w:tcPr>
+            <w:tcBorders/>
+            <w:shd w:val="clear" w:color="auto" w:fill="FFFFFF"/>
+            <w:tcMar>
+              <w:top w:w="0" w:type="dxa"/>
+              <w:bottom w:w="0" w:type="dxa"/>
+              <w:left w:w="0" w:type="dxa"/>
+              <w:right w:w="0" w:type="dxa"/>
+            </w:tcMar>
+            <w:vAlign w:val="center"/>
+          </w:tcPr>
+          <w:p>
+            <w:pPr>
+              <w:jc w:val="left"/>
+              <w:spacing w:after="100" w:before="100" w:line="240"/>
+              <w:ind w:firstLine="0" w:left="100" w:right="100"/>
+            </w:pPr>
+            <w:r xmlns:w="http://schemas.openxmlformats.org/wordprocessingml/2006/main" xmlns:wp="http://schemas.openxmlformats.org/drawingml/2006/wordprocessingDrawing" xmlns:r="http://schemas.openxmlformats.org/officeDocument/2006/relationships" xmlns:w14="http://schemas.microsoft.com/office/word/2010/wordml">
+              <w:rPr>
+                <w:rFonts w:ascii="Helvetica" w:hAnsi="Helvetica" w:eastAsia="Helvetica" w:cs="Helvetica"/>
+                <w:sz w:val="10"/>
+                <w:szCs w:val="10"/>
+                <w:color w:val="000000"/>
+              </w:rPr>
+              <w:t xml:space="preserve">National Wildlife Federation</w:t>
+            </w:r>
+          </w:p>
+        </w:tc>
+        <w:tc>
+          <w:tcPr>
+            <w:tcBorders/>
+            <w:shd w:val="clear" w:color="auto" w:fill="FFFFFF"/>
+            <w:tcMar>
+              <w:top w:w="0" w:type="dxa"/>
+              <w:bottom w:w="0" w:type="dxa"/>
+              <w:left w:w="0" w:type="dxa"/>
+              <w:right w:w="0" w:type="dxa"/>
+            </w:tcMar>
+            <w:vAlign w:val="center"/>
+          </w:tcPr>
+          <w:p>
+            <w:pPr>
+              <w:jc w:val="right"/>
+              <w:spacing w:after="100" w:before="100" w:line="240"/>
+              <w:ind w:firstLine="0" w:left="100" w:right="100"/>
+            </w:pPr>
+            <w:r xmlns:w="http://schemas.openxmlformats.org/wordprocessingml/2006/main" xmlns:wp="http://schemas.openxmlformats.org/drawingml/2006/wordprocessingDrawing" xmlns:r="http://schemas.openxmlformats.org/officeDocument/2006/relationships" xmlns:w14="http://schemas.microsoft.com/office/word/2010/wordml">
+              <w:rPr>
+                <w:rFonts w:ascii="Helvetica" w:hAnsi="Helvetica" w:eastAsia="Helvetica" w:cs="Helvetica"/>
+                <w:sz w:val="10"/>
+                <w:szCs w:val="10"/>
+                <w:color w:val="000000"/>
+              </w:rPr>
+              <w:t xml:space="preserve">141</w:t>
+            </w:r>
+          </w:p>
+        </w:tc>
+        <w:tc>
+          <w:tcPr>
+            <w:tcBorders/>
+            <w:shd w:val="clear" w:color="auto" w:fill="FFFFFF"/>
+            <w:tcMar>
+              <w:top w:w="0" w:type="dxa"/>
+              <w:bottom w:w="0" w:type="dxa"/>
+              <w:left w:w="0" w:type="dxa"/>
+              <w:right w:w="0" w:type="dxa"/>
+            </w:tcMar>
+            <w:vAlign w:val="center"/>
+          </w:tcPr>
+          <w:p>
+            <w:pPr>
+              <w:jc w:val="right"/>
+              <w:spacing w:after="100" w:before="100" w:line="240"/>
+              <w:ind w:firstLine="0" w:left="100" w:right="100"/>
+            </w:pPr>
+            <w:r xmlns:w="http://schemas.openxmlformats.org/wordprocessingml/2006/main" xmlns:wp="http://schemas.openxmlformats.org/drawingml/2006/wordprocessingDrawing" xmlns:r="http://schemas.openxmlformats.org/officeDocument/2006/relationships" xmlns:w14="http://schemas.microsoft.com/office/word/2010/wordml">
+              <w:rPr>
+                <w:rFonts w:ascii="Helvetica" w:hAnsi="Helvetica" w:eastAsia="Helvetica" w:cs="Helvetica"/>
+                <w:sz w:val="10"/>
+                <w:szCs w:val="10"/>
+                <w:color w:val="000000"/>
+              </w:rPr>
+              <w:t xml:space="preserve">36</w:t>
+            </w:r>
+          </w:p>
+        </w:tc>
+        <w:tc>
+          <w:tcPr>
+            <w:tcBorders/>
+            <w:shd w:val="clear" w:color="auto" w:fill="FFFFFF"/>
+            <w:tcMar>
+              <w:top w:w="0" w:type="dxa"/>
+              <w:bottom w:w="0" w:type="dxa"/>
+              <w:left w:w="0" w:type="dxa"/>
+              <w:right w:w="0" w:type="dxa"/>
+            </w:tcMar>
+            <w:vAlign w:val="center"/>
+          </w:tcPr>
+          <w:p>
+            <w:pPr>
+              <w:jc w:val="left"/>
+              <w:spacing w:after="100" w:before="100" w:line="240"/>
+              <w:ind w:firstLine="0" w:left="100" w:right="100"/>
+            </w:pPr>
+            <w:r xmlns:w="http://schemas.openxmlformats.org/wordprocessingml/2006/main" xmlns:wp="http://schemas.openxmlformats.org/drawingml/2006/wordprocessingDrawing" xmlns:r="http://schemas.openxmlformats.org/officeDocument/2006/relationships" xmlns:w14="http://schemas.microsoft.com/office/word/2010/wordml">
+              <w:rPr>
+                <w:rFonts w:ascii="Helvetica" w:hAnsi="Helvetica" w:eastAsia="Helvetica" w:cs="Helvetica"/>
+                <w:sz w:val="10"/>
+                <w:szCs w:val="10"/>
+                <w:color w:val="000000"/>
+              </w:rPr>
+              <w:t xml:space="preserve">25.5%</w:t>
+            </w:r>
+          </w:p>
+        </w:tc>
+        <w:tc>
+          <w:tcPr>
+            <w:tcBorders/>
+            <w:shd w:val="clear" w:color="auto" w:fill="FFFFFF"/>
+            <w:tcMar>
+              <w:top w:w="0" w:type="dxa"/>
+              <w:bottom w:w="0" w:type="dxa"/>
+              <w:left w:w="0" w:type="dxa"/>
+              <w:right w:w="0" w:type="dxa"/>
+            </w:tcMar>
+            <w:vAlign w:val="center"/>
+          </w:tcPr>
+          <w:p>
+            <w:pPr>
+              <w:jc w:val="right"/>
+              <w:spacing w:after="100" w:before="100" w:line="240"/>
+              <w:ind w:firstLine="0" w:left="100" w:right="100"/>
+            </w:pPr>
+            <w:r xmlns:w="http://schemas.openxmlformats.org/wordprocessingml/2006/main" xmlns:wp="http://schemas.openxmlformats.org/drawingml/2006/wordprocessingDrawing" xmlns:r="http://schemas.openxmlformats.org/officeDocument/2006/relationships" xmlns:w14="http://schemas.microsoft.com/office/word/2010/wordml">
+              <w:rPr>
+                <w:rFonts w:ascii="Helvetica" w:hAnsi="Helvetica" w:eastAsia="Helvetica" w:cs="Helvetica"/>
+                <w:sz w:val="10"/>
+                <w:szCs w:val="10"/>
+                <w:color w:val="000000"/>
+              </w:rPr>
+              <w:t xml:space="preserve">1,113,056</w:t>
+            </w:r>
+          </w:p>
+        </w:tc>
+        <w:tc>
+          <w:tcPr>
+            <w:tcBorders/>
+            <w:shd w:val="clear" w:color="auto" w:fill="FFFFFF"/>
+            <w:tcMar>
+              <w:top w:w="0" w:type="dxa"/>
+              <w:bottom w:w="0" w:type="dxa"/>
+              <w:left w:w="0" w:type="dxa"/>
+              <w:right w:w="0" w:type="dxa"/>
+            </w:tcMar>
+            <w:vAlign w:val="center"/>
+          </w:tcPr>
+          <w:p>
+            <w:pPr>
+              <w:jc w:val="right"/>
+              <w:spacing w:after="100" w:before="100" w:line="240"/>
+              <w:ind w:firstLine="0" w:left="100" w:right="100"/>
+            </w:pPr>
+            <w:r xmlns:w="http://schemas.openxmlformats.org/wordprocessingml/2006/main" xmlns:wp="http://schemas.openxmlformats.org/drawingml/2006/wordprocessingDrawing" xmlns:r="http://schemas.openxmlformats.org/officeDocument/2006/relationships" xmlns:w14="http://schemas.microsoft.com/office/word/2010/wordml">
+              <w:rPr>
+                <w:rFonts w:ascii="Helvetica" w:hAnsi="Helvetica" w:eastAsia="Helvetica" w:cs="Helvetica"/>
+                <w:sz w:val="10"/>
+                <w:szCs w:val="10"/>
+                <w:color w:val="000000"/>
+              </w:rPr>
+              <w:t xml:space="preserve">30,918</w:t>
+            </w:r>
+          </w:p>
+        </w:tc>
+      </w:tr>
+      <w:tr>
+        <w:trPr>
+          <w:cantSplit/>
+          <w:trHeight w:val="352" w:hRule="auto"/>
+        </w:trPr>
+        <w:tc>
+          <w:tcPr>
+            <w:tcBorders/>
+            <w:shd w:val="clear" w:color="auto" w:fill="FFFFFF"/>
+            <w:tcMar>
+              <w:top w:w="0" w:type="dxa"/>
+              <w:bottom w:w="0" w:type="dxa"/>
+              <w:left w:w="0" w:type="dxa"/>
+              <w:right w:w="0" w:type="dxa"/>
+            </w:tcMar>
+            <w:vAlign w:val="center"/>
+          </w:tcPr>
+          <w:p>
+            <w:pPr>
+              <w:jc w:val="left"/>
+              <w:spacing w:after="100" w:before="100" w:line="240"/>
+              <w:ind w:firstLine="0" w:left="100" w:right="100"/>
+            </w:pPr>
+            <w:r xmlns:w="http://schemas.openxmlformats.org/wordprocessingml/2006/main" xmlns:wp="http://schemas.openxmlformats.org/drawingml/2006/wordprocessingDrawing" xmlns:r="http://schemas.openxmlformats.org/officeDocument/2006/relationships" xmlns:w14="http://schemas.microsoft.com/office/word/2010/wordml">
+              <w:rPr>
+                <w:rFonts w:ascii="Helvetica" w:hAnsi="Helvetica" w:eastAsia="Helvetica" w:cs="Helvetica"/>
+                <w:sz w:val="10"/>
+                <w:szCs w:val="10"/>
+                <w:color w:val="000000"/>
+              </w:rPr>
+              <w:t xml:space="preserve">Friends Of The Earth</w:t>
+            </w:r>
+          </w:p>
+        </w:tc>
+        <w:tc>
+          <w:tcPr>
+            <w:tcBorders/>
+            <w:shd w:val="clear" w:color="auto" w:fill="FFFFFF"/>
+            <w:tcMar>
+              <w:top w:w="0" w:type="dxa"/>
+              <w:bottom w:w="0" w:type="dxa"/>
+              <w:left w:w="0" w:type="dxa"/>
+              <w:right w:w="0" w:type="dxa"/>
+            </w:tcMar>
+            <w:vAlign w:val="center"/>
+          </w:tcPr>
+          <w:p>
+            <w:pPr>
+              <w:jc w:val="right"/>
+              <w:spacing w:after="100" w:before="100" w:line="240"/>
+              <w:ind w:firstLine="0" w:left="100" w:right="100"/>
+            </w:pPr>
+            <w:r xmlns:w="http://schemas.openxmlformats.org/wordprocessingml/2006/main" xmlns:wp="http://schemas.openxmlformats.org/drawingml/2006/wordprocessingDrawing" xmlns:r="http://schemas.openxmlformats.org/officeDocument/2006/relationships" xmlns:w14="http://schemas.microsoft.com/office/word/2010/wordml">
+              <w:rPr>
+                <w:rFonts w:ascii="Helvetica" w:hAnsi="Helvetica" w:eastAsia="Helvetica" w:cs="Helvetica"/>
+                <w:sz w:val="10"/>
+                <w:szCs w:val="10"/>
+                <w:color w:val="000000"/>
+              </w:rPr>
+              <w:t xml:space="preserve">127</w:t>
+            </w:r>
+          </w:p>
+        </w:tc>
+        <w:tc>
+          <w:tcPr>
+            <w:tcBorders/>
+            <w:shd w:val="clear" w:color="auto" w:fill="FFFFFF"/>
+            <w:tcMar>
+              <w:top w:w="0" w:type="dxa"/>
+              <w:bottom w:w="0" w:type="dxa"/>
+              <w:left w:w="0" w:type="dxa"/>
+              <w:right w:w="0" w:type="dxa"/>
+            </w:tcMar>
+            <w:vAlign w:val="center"/>
+          </w:tcPr>
+          <w:p>
+            <w:pPr>
+              <w:jc w:val="right"/>
+              <w:spacing w:after="100" w:before="100" w:line="240"/>
+              <w:ind w:firstLine="0" w:left="100" w:right="100"/>
+            </w:pPr>
+            <w:r xmlns:w="http://schemas.openxmlformats.org/wordprocessingml/2006/main" xmlns:wp="http://schemas.openxmlformats.org/drawingml/2006/wordprocessingDrawing" xmlns:r="http://schemas.openxmlformats.org/officeDocument/2006/relationships" xmlns:w14="http://schemas.microsoft.com/office/word/2010/wordml">
+              <w:rPr>
+                <w:rFonts w:ascii="Helvetica" w:hAnsi="Helvetica" w:eastAsia="Helvetica" w:cs="Helvetica"/>
+                <w:sz w:val="10"/>
+                <w:szCs w:val="10"/>
+                <w:color w:val="000000"/>
+              </w:rPr>
+              <w:t xml:space="preserve">28</w:t>
+            </w:r>
+          </w:p>
+        </w:tc>
+        <w:tc>
+          <w:tcPr>
+            <w:tcBorders/>
+            <w:shd w:val="clear" w:color="auto" w:fill="FFFFFF"/>
+            <w:tcMar>
+              <w:top w:w="0" w:type="dxa"/>
+              <w:bottom w:w="0" w:type="dxa"/>
+              <w:left w:w="0" w:type="dxa"/>
+              <w:right w:w="0" w:type="dxa"/>
+            </w:tcMar>
+            <w:vAlign w:val="center"/>
+          </w:tcPr>
+          <w:p>
+            <w:pPr>
+              <w:jc w:val="left"/>
+              <w:spacing w:after="100" w:before="100" w:line="240"/>
+              <w:ind w:firstLine="0" w:left="100" w:right="100"/>
+            </w:pPr>
+            <w:r xmlns:w="http://schemas.openxmlformats.org/wordprocessingml/2006/main" xmlns:wp="http://schemas.openxmlformats.org/drawingml/2006/wordprocessingDrawing" xmlns:r="http://schemas.openxmlformats.org/officeDocument/2006/relationships" xmlns:w14="http://schemas.microsoft.com/office/word/2010/wordml">
+              <w:rPr>
+                <w:rFonts w:ascii="Helvetica" w:hAnsi="Helvetica" w:eastAsia="Helvetica" w:cs="Helvetica"/>
+                <w:sz w:val="10"/>
+                <w:szCs w:val="10"/>
+                <w:color w:val="000000"/>
+              </w:rPr>
+              <w:t xml:space="preserve">22.0%</w:t>
+            </w:r>
+          </w:p>
+        </w:tc>
+        <w:tc>
+          <w:tcPr>
+            <w:tcBorders/>
+            <w:shd w:val="clear" w:color="auto" w:fill="FFFFFF"/>
+            <w:tcMar>
+              <w:top w:w="0" w:type="dxa"/>
+              <w:bottom w:w="0" w:type="dxa"/>
+              <w:left w:w="0" w:type="dxa"/>
+              <w:right w:w="0" w:type="dxa"/>
+            </w:tcMar>
+            <w:vAlign w:val="center"/>
+          </w:tcPr>
+          <w:p>
+            <w:pPr>
+              <w:jc w:val="right"/>
+              <w:spacing w:after="100" w:before="100" w:line="240"/>
+              <w:ind w:firstLine="0" w:left="100" w:right="100"/>
+            </w:pPr>
+            <w:r xmlns:w="http://schemas.openxmlformats.org/wordprocessingml/2006/main" xmlns:wp="http://schemas.openxmlformats.org/drawingml/2006/wordprocessingDrawing" xmlns:r="http://schemas.openxmlformats.org/officeDocument/2006/relationships" xmlns:w14="http://schemas.microsoft.com/office/word/2010/wordml">
+              <w:rPr>
+                <w:rFonts w:ascii="Helvetica" w:hAnsi="Helvetica" w:eastAsia="Helvetica" w:cs="Helvetica"/>
+                <w:sz w:val="10"/>
+                <w:szCs w:val="10"/>
+                <w:color w:val="000000"/>
+              </w:rPr>
+              <w:t xml:space="preserve">1,051,930</w:t>
+            </w:r>
+          </w:p>
+        </w:tc>
+        <w:tc>
+          <w:tcPr>
+            <w:tcBorders/>
+            <w:shd w:val="clear" w:color="auto" w:fill="FFFFFF"/>
+            <w:tcMar>
+              <w:top w:w="0" w:type="dxa"/>
+              <w:bottom w:w="0" w:type="dxa"/>
+              <w:left w:w="0" w:type="dxa"/>
+              <w:right w:w="0" w:type="dxa"/>
+            </w:tcMar>
+            <w:vAlign w:val="center"/>
+          </w:tcPr>
+          <w:p>
+            <w:pPr>
+              <w:jc w:val="right"/>
+              <w:spacing w:after="100" w:before="100" w:line="240"/>
+              <w:ind w:firstLine="0" w:left="100" w:right="100"/>
+            </w:pPr>
+            <w:r xmlns:w="http://schemas.openxmlformats.org/wordprocessingml/2006/main" xmlns:wp="http://schemas.openxmlformats.org/drawingml/2006/wordprocessingDrawing" xmlns:r="http://schemas.openxmlformats.org/officeDocument/2006/relationships" xmlns:w14="http://schemas.microsoft.com/office/word/2010/wordml">
+              <w:rPr>
+                <w:rFonts w:ascii="Helvetica" w:hAnsi="Helvetica" w:eastAsia="Helvetica" w:cs="Helvetica"/>
+                <w:sz w:val="10"/>
+                <w:szCs w:val="10"/>
+                <w:color w:val="000000"/>
+              </w:rPr>
+              <w:t xml:space="preserve">37,569</w:t>
+            </w:r>
+          </w:p>
+        </w:tc>
+      </w:tr>
+      <w:tr>
+        <w:trPr>
+          <w:cantSplit/>
+          <w:trHeight w:val="352" w:hRule="auto"/>
+        </w:trPr>
+        <w:tc>
+          <w:tcPr>
+            <w:tcBorders/>
+            <w:shd w:val="clear" w:color="auto" w:fill="FFFFFF"/>
+            <w:tcMar>
+              <w:top w:w="0" w:type="dxa"/>
+              <w:bottom w:w="0" w:type="dxa"/>
+              <w:left w:w="0" w:type="dxa"/>
+              <w:right w:w="0" w:type="dxa"/>
+            </w:tcMar>
+            <w:vAlign w:val="center"/>
+          </w:tcPr>
+          <w:p>
+            <w:pPr>
+              <w:jc w:val="left"/>
+              <w:spacing w:after="100" w:before="100" w:line="240"/>
+              <w:ind w:firstLine="0" w:left="100" w:right="100"/>
+            </w:pPr>
+            <w:r xmlns:w="http://schemas.openxmlformats.org/wordprocessingml/2006/main" xmlns:wp="http://schemas.openxmlformats.org/drawingml/2006/wordprocessingDrawing" xmlns:r="http://schemas.openxmlformats.org/officeDocument/2006/relationships" xmlns:w14="http://schemas.microsoft.com/office/word/2010/wordml">
+              <w:rPr>
+                <w:rFonts w:ascii="Helvetica" w:hAnsi="Helvetica" w:eastAsia="Helvetica" w:cs="Helvetica"/>
+                <w:sz w:val="10"/>
+                <w:szCs w:val="10"/>
+                <w:color w:val="000000"/>
+              </w:rPr>
+              <w:t xml:space="preserve">Environment America</w:t>
+            </w:r>
+          </w:p>
+        </w:tc>
+        <w:tc>
+          <w:tcPr>
+            <w:tcBorders/>
+            <w:shd w:val="clear" w:color="auto" w:fill="FFFFFF"/>
+            <w:tcMar>
+              <w:top w:w="0" w:type="dxa"/>
+              <w:bottom w:w="0" w:type="dxa"/>
+              <w:left w:w="0" w:type="dxa"/>
+              <w:right w:w="0" w:type="dxa"/>
+            </w:tcMar>
+            <w:vAlign w:val="center"/>
+          </w:tcPr>
+          <w:p>
+            <w:pPr>
+              <w:jc w:val="right"/>
+              <w:spacing w:after="100" w:before="100" w:line="240"/>
+              <w:ind w:firstLine="0" w:left="100" w:right="100"/>
+            </w:pPr>
+            <w:r xmlns:w="http://schemas.openxmlformats.org/wordprocessingml/2006/main" xmlns:wp="http://schemas.openxmlformats.org/drawingml/2006/wordprocessingDrawing" xmlns:r="http://schemas.openxmlformats.org/officeDocument/2006/relationships" xmlns:w14="http://schemas.microsoft.com/office/word/2010/wordml">
+              <w:rPr>
+                <w:rFonts w:ascii="Helvetica" w:hAnsi="Helvetica" w:eastAsia="Helvetica" w:cs="Helvetica"/>
+                <w:sz w:val="10"/>
+                <w:szCs w:val="10"/>
+                <w:color w:val="000000"/>
+              </w:rPr>
+              <w:t xml:space="preserve">40</w:t>
+            </w:r>
+          </w:p>
+        </w:tc>
+        <w:tc>
+          <w:tcPr>
+            <w:tcBorders/>
+            <w:shd w:val="clear" w:color="auto" w:fill="FFFFFF"/>
+            <w:tcMar>
+              <w:top w:w="0" w:type="dxa"/>
+              <w:bottom w:w="0" w:type="dxa"/>
+              <w:left w:w="0" w:type="dxa"/>
+              <w:right w:w="0" w:type="dxa"/>
+            </w:tcMar>
+            <w:vAlign w:val="center"/>
+          </w:tcPr>
+          <w:p>
+            <w:pPr>
+              <w:jc w:val="right"/>
+              <w:spacing w:after="100" w:before="100" w:line="240"/>
+              <w:ind w:firstLine="0" w:left="100" w:right="100"/>
+            </w:pPr>
+            <w:r xmlns:w="http://schemas.openxmlformats.org/wordprocessingml/2006/main" xmlns:wp="http://schemas.openxmlformats.org/drawingml/2006/wordprocessingDrawing" xmlns:r="http://schemas.openxmlformats.org/officeDocument/2006/relationships" xmlns:w14="http://schemas.microsoft.com/office/word/2010/wordml">
+              <w:rPr>
+                <w:rFonts w:ascii="Helvetica" w:hAnsi="Helvetica" w:eastAsia="Helvetica" w:cs="Helvetica"/>
+                <w:sz w:val="10"/>
+                <w:szCs w:val="10"/>
+                <w:color w:val="000000"/>
+              </w:rPr>
+              <w:t xml:space="preserve">24</w:t>
+            </w:r>
+          </w:p>
+        </w:tc>
+        <w:tc>
+          <w:tcPr>
+            <w:tcBorders/>
+            <w:shd w:val="clear" w:color="auto" w:fill="FFFFFF"/>
+            <w:tcMar>
+              <w:top w:w="0" w:type="dxa"/>
+              <w:bottom w:w="0" w:type="dxa"/>
+              <w:left w:w="0" w:type="dxa"/>
+              <w:right w:w="0" w:type="dxa"/>
+            </w:tcMar>
+            <w:vAlign w:val="center"/>
+          </w:tcPr>
+          <w:p>
+            <w:pPr>
+              <w:jc w:val="left"/>
+              <w:spacing w:after="100" w:before="100" w:line="240"/>
+              <w:ind w:firstLine="0" w:left="100" w:right="100"/>
+            </w:pPr>
+            <w:r xmlns:w="http://schemas.openxmlformats.org/wordprocessingml/2006/main" xmlns:wp="http://schemas.openxmlformats.org/drawingml/2006/wordprocessingDrawing" xmlns:r="http://schemas.openxmlformats.org/officeDocument/2006/relationships" xmlns:w14="http://schemas.microsoft.com/office/word/2010/wordml">
+              <w:rPr>
+                <w:rFonts w:ascii="Helvetica" w:hAnsi="Helvetica" w:eastAsia="Helvetica" w:cs="Helvetica"/>
+                <w:sz w:val="10"/>
+                <w:szCs w:val="10"/>
+                <w:color w:val="000000"/>
+              </w:rPr>
+              <w:t xml:space="preserve">60.0%</w:t>
+            </w:r>
+          </w:p>
+        </w:tc>
+        <w:tc>
+          <w:tcPr>
+            <w:tcBorders/>
+            <w:shd w:val="clear" w:color="auto" w:fill="FFFFFF"/>
+            <w:tcMar>
+              <w:top w:w="0" w:type="dxa"/>
+              <w:bottom w:w="0" w:type="dxa"/>
+              <w:left w:w="0" w:type="dxa"/>
+              <w:right w:w="0" w:type="dxa"/>
+            </w:tcMar>
+            <w:vAlign w:val="center"/>
+          </w:tcPr>
+          <w:p>
+            <w:pPr>
+              <w:jc w:val="right"/>
+              <w:spacing w:after="100" w:before="100" w:line="240"/>
+              <w:ind w:firstLine="0" w:left="100" w:right="100"/>
+            </w:pPr>
+            <w:r xmlns:w="http://schemas.openxmlformats.org/wordprocessingml/2006/main" xmlns:wp="http://schemas.openxmlformats.org/drawingml/2006/wordprocessingDrawing" xmlns:r="http://schemas.openxmlformats.org/officeDocument/2006/relationships" xmlns:w14="http://schemas.microsoft.com/office/word/2010/wordml">
+              <w:rPr>
+                <w:rFonts w:ascii="Helvetica" w:hAnsi="Helvetica" w:eastAsia="Helvetica" w:cs="Helvetica"/>
+                <w:sz w:val="10"/>
+                <w:szCs w:val="10"/>
+                <w:color w:val="000000"/>
+              </w:rPr>
+              <w:t xml:space="preserve">833,680</w:t>
+            </w:r>
+          </w:p>
+        </w:tc>
+        <w:tc>
+          <w:tcPr>
+            <w:tcBorders/>
+            <w:shd w:val="clear" w:color="auto" w:fill="FFFFFF"/>
+            <w:tcMar>
+              <w:top w:w="0" w:type="dxa"/>
+              <w:bottom w:w="0" w:type="dxa"/>
+              <w:left w:w="0" w:type="dxa"/>
+              <w:right w:w="0" w:type="dxa"/>
+            </w:tcMar>
+            <w:vAlign w:val="center"/>
+          </w:tcPr>
+          <w:p>
+            <w:pPr>
+              <w:jc w:val="right"/>
+              <w:spacing w:after="100" w:before="100" w:line="240"/>
+              <w:ind w:firstLine="0" w:left="100" w:right="100"/>
+            </w:pPr>
+            <w:r xmlns:w="http://schemas.openxmlformats.org/wordprocessingml/2006/main" xmlns:wp="http://schemas.openxmlformats.org/drawingml/2006/wordprocessingDrawing" xmlns:r="http://schemas.openxmlformats.org/officeDocument/2006/relationships" xmlns:w14="http://schemas.microsoft.com/office/word/2010/wordml">
+              <w:rPr>
+                <w:rFonts w:ascii="Helvetica" w:hAnsi="Helvetica" w:eastAsia="Helvetica" w:cs="Helvetica"/>
+                <w:sz w:val="10"/>
+                <w:szCs w:val="10"/>
+                <w:color w:val="000000"/>
+              </w:rPr>
+              <w:t xml:space="preserve">34,737</w:t>
+            </w:r>
+          </w:p>
+        </w:tc>
+      </w:tr>
+      <w:tr>
+        <w:trPr>
+          <w:cantSplit/>
+          <w:trHeight w:val="362" w:hRule="auto"/>
+        </w:trPr>
+        <w:tc>
+          <w:tcPr>
+            <w:tcBorders/>
+            <w:shd w:val="clear" w:color="auto" w:fill="FFFFFF"/>
+            <w:tcMar>
+              <w:top w:w="0" w:type="dxa"/>
+              <w:bottom w:w="0" w:type="dxa"/>
+              <w:left w:w="0" w:type="dxa"/>
+              <w:right w:w="0" w:type="dxa"/>
+            </w:tcMar>
+            <w:vAlign w:val="center"/>
+          </w:tcPr>
+          <w:p>
+            <w:pPr>
+              <w:jc w:val="left"/>
+              <w:spacing w:after="100" w:before="100" w:line="240"/>
+              <w:ind w:firstLine="0" w:left="100" w:right="100"/>
+            </w:pPr>
+            <w:r xmlns:w="http://schemas.openxmlformats.org/wordprocessingml/2006/main" xmlns:wp="http://schemas.openxmlformats.org/drawingml/2006/wordprocessingDrawing" xmlns:r="http://schemas.openxmlformats.org/officeDocument/2006/relationships" xmlns:w14="http://schemas.microsoft.com/office/word/2010/wordml">
+              <w:rPr>
+                <w:rFonts w:ascii="Helvetica" w:hAnsi="Helvetica" w:eastAsia="Helvetica" w:cs="Helvetica"/>
+                <w:sz w:val="10"/>
+                <w:szCs w:val="10"/>
+                <w:color w:val="000000"/>
+              </w:rPr>
+              <w:t xml:space="preserve">Humane Society</w:t>
+            </w:r>
+          </w:p>
+        </w:tc>
+        <w:tc>
+          <w:tcPr>
+            <w:tcBorders/>
+            <w:shd w:val="clear" w:color="auto" w:fill="FFFFFF"/>
+            <w:tcMar>
+              <w:top w:w="0" w:type="dxa"/>
+              <w:bottom w:w="0" w:type="dxa"/>
+              <w:left w:w="0" w:type="dxa"/>
+              <w:right w:w="0" w:type="dxa"/>
+            </w:tcMar>
+            <w:vAlign w:val="center"/>
+          </w:tcPr>
+          <w:p>
+            <w:pPr>
+              <w:jc w:val="right"/>
+              <w:spacing w:after="100" w:before="100" w:line="240"/>
+              <w:ind w:firstLine="0" w:left="100" w:right="100"/>
+            </w:pPr>
+            <w:r xmlns:w="http://schemas.openxmlformats.org/wordprocessingml/2006/main" xmlns:wp="http://schemas.openxmlformats.org/drawingml/2006/wordprocessingDrawing" xmlns:r="http://schemas.openxmlformats.org/officeDocument/2006/relationships" xmlns:w14="http://schemas.microsoft.com/office/word/2010/wordml">
+              <w:rPr>
+                <w:rFonts w:ascii="Helvetica" w:hAnsi="Helvetica" w:eastAsia="Helvetica" w:cs="Helvetica"/>
+                <w:sz w:val="10"/>
+                <w:szCs w:val="10"/>
+                <w:color w:val="000000"/>
+              </w:rPr>
+              <w:t xml:space="preserve">297</w:t>
+            </w:r>
+          </w:p>
+        </w:tc>
+        <w:tc>
+          <w:tcPr>
+            <w:tcBorders/>
+            <w:shd w:val="clear" w:color="auto" w:fill="FFFFFF"/>
+            <w:tcMar>
+              <w:top w:w="0" w:type="dxa"/>
+              <w:bottom w:w="0" w:type="dxa"/>
+              <w:left w:w="0" w:type="dxa"/>
+              <w:right w:w="0" w:type="dxa"/>
+            </w:tcMar>
+            <w:vAlign w:val="center"/>
+          </w:tcPr>
+          <w:p>
+            <w:pPr>
+              <w:jc w:val="right"/>
+              <w:spacing w:after="100" w:before="100" w:line="240"/>
+              <w:ind w:firstLine="0" w:left="100" w:right="100"/>
+            </w:pPr>
+            <w:r xmlns:w="http://schemas.openxmlformats.org/wordprocessingml/2006/main" xmlns:wp="http://schemas.openxmlformats.org/drawingml/2006/wordprocessingDrawing" xmlns:r="http://schemas.openxmlformats.org/officeDocument/2006/relationships" xmlns:w14="http://schemas.microsoft.com/office/word/2010/wordml">
+              <w:rPr>
+                <w:rFonts w:ascii="Helvetica" w:hAnsi="Helvetica" w:eastAsia="Helvetica" w:cs="Helvetica"/>
+                <w:sz w:val="10"/>
+                <w:szCs w:val="10"/>
+                <w:color w:val="000000"/>
+              </w:rPr>
+              <w:t xml:space="preserve">24</w:t>
+            </w:r>
+          </w:p>
+        </w:tc>
+        <w:tc>
+          <w:tcPr>
+            <w:tcBorders/>
+            <w:shd w:val="clear" w:color="auto" w:fill="FFFFFF"/>
+            <w:tcMar>
+              <w:top w:w="0" w:type="dxa"/>
+              <w:bottom w:w="0" w:type="dxa"/>
+              <w:left w:w="0" w:type="dxa"/>
+              <w:right w:w="0" w:type="dxa"/>
+            </w:tcMar>
+            <w:vAlign w:val="center"/>
+          </w:tcPr>
+          <w:p>
+            <w:pPr>
+              <w:jc w:val="left"/>
+              <w:spacing w:after="100" w:before="100" w:line="240"/>
+              <w:ind w:firstLine="0" w:left="100" w:right="100"/>
+            </w:pPr>
+            <w:r xmlns:w="http://schemas.openxmlformats.org/wordprocessingml/2006/main" xmlns:wp="http://schemas.openxmlformats.org/drawingml/2006/wordprocessingDrawing" xmlns:r="http://schemas.openxmlformats.org/officeDocument/2006/relationships" xmlns:w14="http://schemas.microsoft.com/office/word/2010/wordml">
+              <w:rPr>
+                <w:rFonts w:ascii="Helvetica" w:hAnsi="Helvetica" w:eastAsia="Helvetica" w:cs="Helvetica"/>
+                <w:sz w:val="10"/>
+                <w:szCs w:val="10"/>
+                <w:color w:val="000000"/>
+              </w:rPr>
+              <w:t xml:space="preserve">8.1%</w:t>
+            </w:r>
+          </w:p>
+        </w:tc>
+        <w:tc>
+          <w:tcPr>
+            <w:tcBorders/>
+            <w:shd w:val="clear" w:color="auto" w:fill="FFFFFF"/>
+            <w:tcMar>
+              <w:top w:w="0" w:type="dxa"/>
+              <w:bottom w:w="0" w:type="dxa"/>
+              <w:left w:w="0" w:type="dxa"/>
+              <w:right w:w="0" w:type="dxa"/>
+            </w:tcMar>
+            <w:vAlign w:val="center"/>
+          </w:tcPr>
+          <w:p>
+            <w:pPr>
+              <w:jc w:val="right"/>
+              <w:spacing w:after="100" w:before="100" w:line="240"/>
+              <w:ind w:firstLine="0" w:left="100" w:right="100"/>
+            </w:pPr>
+            <w:r xmlns:w="http://schemas.openxmlformats.org/wordprocessingml/2006/main" xmlns:wp="http://schemas.openxmlformats.org/drawingml/2006/wordprocessingDrawing" xmlns:r="http://schemas.openxmlformats.org/officeDocument/2006/relationships" xmlns:w14="http://schemas.microsoft.com/office/word/2010/wordml">
+              <w:rPr>
+                <w:rFonts w:ascii="Helvetica" w:hAnsi="Helvetica" w:eastAsia="Helvetica" w:cs="Helvetica"/>
+                <w:sz w:val="10"/>
+                <w:szCs w:val="10"/>
+                <w:color w:val="000000"/>
+              </w:rPr>
+              <w:t xml:space="preserve">825,350</w:t>
+            </w:r>
+          </w:p>
+        </w:tc>
+        <w:tc>
+          <w:tcPr>
+            <w:tcBorders/>
+            <w:shd w:val="clear" w:color="auto" w:fill="FFFFFF"/>
+            <w:tcMar>
+              <w:top w:w="0" w:type="dxa"/>
+              <w:bottom w:w="0" w:type="dxa"/>
+              <w:left w:w="0" w:type="dxa"/>
+              <w:right w:w="0" w:type="dxa"/>
+            </w:tcMar>
+            <w:vAlign w:val="center"/>
+          </w:tcPr>
+          <w:p>
+            <w:pPr>
+              <w:jc w:val="right"/>
+              <w:spacing w:after="100" w:before="100" w:line="240"/>
+              <w:ind w:firstLine="0" w:left="100" w:right="100"/>
+            </w:pPr>
+            <w:r xmlns:w="http://schemas.openxmlformats.org/wordprocessingml/2006/main" xmlns:wp="http://schemas.openxmlformats.org/drawingml/2006/wordprocessingDrawing" xmlns:r="http://schemas.openxmlformats.org/officeDocument/2006/relationships" xmlns:w14="http://schemas.microsoft.com/office/word/2010/wordml">
+              <w:rPr>
+                <w:rFonts w:ascii="Helvetica" w:hAnsi="Helvetica" w:eastAsia="Helvetica" w:cs="Helvetica"/>
+                <w:sz w:val="10"/>
+                <w:szCs w:val="10"/>
+                <w:color w:val="000000"/>
+              </w:rPr>
+              <w:t xml:space="preserve">34,390</w:t>
+            </w:r>
+          </w:p>
+        </w:tc>
+      </w:tr>
+      <w:tr>
+        <w:trPr>
+          <w:cantSplit/>
+          <w:trHeight w:val="352" w:hRule="auto"/>
+        </w:trPr>
+        <w:tc>
+          <w:tcPr>
+            <w:tcBorders/>
+            <w:shd w:val="clear" w:color="auto" w:fill="FFFFFF"/>
+            <w:tcMar>
+              <w:top w:w="0" w:type="dxa"/>
+              <w:bottom w:w="0" w:type="dxa"/>
+              <w:left w:w="0" w:type="dxa"/>
+              <w:right w:w="0" w:type="dxa"/>
+            </w:tcMar>
+            <w:vAlign w:val="center"/>
+          </w:tcPr>
+          <w:p>
+            <w:pPr>
+              <w:jc w:val="left"/>
+              <w:spacing w:after="100" w:before="100" w:line="240"/>
+              <w:ind w:firstLine="0" w:left="100" w:right="100"/>
+            </w:pPr>
+            <w:r xmlns:w="http://schemas.openxmlformats.org/wordprocessingml/2006/main" xmlns:wp="http://schemas.openxmlformats.org/drawingml/2006/wordprocessingDrawing" xmlns:r="http://schemas.openxmlformats.org/officeDocument/2006/relationships" xmlns:w14="http://schemas.microsoft.com/office/word/2010/wordml">
+              <w:rPr>
+                <w:rFonts w:ascii="Helvetica" w:hAnsi="Helvetica" w:eastAsia="Helvetica" w:cs="Helvetica"/>
+                <w:sz w:val="10"/>
+                <w:szCs w:val="10"/>
+                <w:color w:val="000000"/>
+              </w:rPr>
+              <w:t xml:space="preserve">Defenders Of Wildlife</w:t>
+            </w:r>
+          </w:p>
+        </w:tc>
+        <w:tc>
+          <w:tcPr>
+            <w:tcBorders/>
+            <w:shd w:val="clear" w:color="auto" w:fill="FFFFFF"/>
+            <w:tcMar>
+              <w:top w:w="0" w:type="dxa"/>
+              <w:bottom w:w="0" w:type="dxa"/>
+              <w:left w:w="0" w:type="dxa"/>
+              <w:right w:w="0" w:type="dxa"/>
+            </w:tcMar>
+            <w:vAlign w:val="center"/>
+          </w:tcPr>
+          <w:p>
+            <w:pPr>
+              <w:jc w:val="right"/>
+              <w:spacing w:after="100" w:before="100" w:line="240"/>
+              <w:ind w:firstLine="0" w:left="100" w:right="100"/>
+            </w:pPr>
+            <w:r xmlns:w="http://schemas.openxmlformats.org/wordprocessingml/2006/main" xmlns:wp="http://schemas.openxmlformats.org/drawingml/2006/wordprocessingDrawing" xmlns:r="http://schemas.openxmlformats.org/officeDocument/2006/relationships" xmlns:w14="http://schemas.microsoft.com/office/word/2010/wordml">
+              <w:rPr>
+                <w:rFonts w:ascii="Helvetica" w:hAnsi="Helvetica" w:eastAsia="Helvetica" w:cs="Helvetica"/>
+                <w:sz w:val="10"/>
+                <w:szCs w:val="10"/>
+                <w:color w:val="000000"/>
+              </w:rPr>
+              <w:t xml:space="preserve">198</w:t>
+            </w:r>
+          </w:p>
+        </w:tc>
+        <w:tc>
+          <w:tcPr>
+            <w:tcBorders/>
+            <w:shd w:val="clear" w:color="auto" w:fill="FFFFFF"/>
+            <w:tcMar>
+              <w:top w:w="0" w:type="dxa"/>
+              <w:bottom w:w="0" w:type="dxa"/>
+              <w:left w:w="0" w:type="dxa"/>
+              <w:right w:w="0" w:type="dxa"/>
+            </w:tcMar>
+            <w:vAlign w:val="center"/>
+          </w:tcPr>
+          <w:p>
+            <w:pPr>
+              <w:jc w:val="right"/>
+              <w:spacing w:after="100" w:before="100" w:line="240"/>
+              <w:ind w:firstLine="0" w:left="100" w:right="100"/>
+            </w:pPr>
+            <w:r xmlns:w="http://schemas.openxmlformats.org/wordprocessingml/2006/main" xmlns:wp="http://schemas.openxmlformats.org/drawingml/2006/wordprocessingDrawing" xmlns:r="http://schemas.openxmlformats.org/officeDocument/2006/relationships" xmlns:w14="http://schemas.microsoft.com/office/word/2010/wordml">
+              <w:rPr>
+                <w:rFonts w:ascii="Helvetica" w:hAnsi="Helvetica" w:eastAsia="Helvetica" w:cs="Helvetica"/>
+                <w:sz w:val="10"/>
+                <w:szCs w:val="10"/>
+                <w:color w:val="000000"/>
+              </w:rPr>
+              <w:t xml:space="preserve">17</w:t>
+            </w:r>
+          </w:p>
+        </w:tc>
+        <w:tc>
+          <w:tcPr>
+            <w:tcBorders/>
+            <w:shd w:val="clear" w:color="auto" w:fill="FFFFFF"/>
+            <w:tcMar>
+              <w:top w:w="0" w:type="dxa"/>
+              <w:bottom w:w="0" w:type="dxa"/>
+              <w:left w:w="0" w:type="dxa"/>
+              <w:right w:w="0" w:type="dxa"/>
+            </w:tcMar>
+            <w:vAlign w:val="center"/>
+          </w:tcPr>
+          <w:p>
+            <w:pPr>
+              <w:jc w:val="left"/>
+              <w:spacing w:after="100" w:before="100" w:line="240"/>
+              <w:ind w:firstLine="0" w:left="100" w:right="100"/>
+            </w:pPr>
+            <w:r xmlns:w="http://schemas.openxmlformats.org/wordprocessingml/2006/main" xmlns:wp="http://schemas.openxmlformats.org/drawingml/2006/wordprocessingDrawing" xmlns:r="http://schemas.openxmlformats.org/officeDocument/2006/relationships" xmlns:w14="http://schemas.microsoft.com/office/word/2010/wordml">
+              <w:rPr>
+                <w:rFonts w:ascii="Helvetica" w:hAnsi="Helvetica" w:eastAsia="Helvetica" w:cs="Helvetica"/>
+                <w:sz w:val="10"/>
+                <w:szCs w:val="10"/>
+                <w:color w:val="000000"/>
+              </w:rPr>
+              <w:t xml:space="preserve">8.6%</w:t>
+            </w:r>
+          </w:p>
+        </w:tc>
+        <w:tc>
+          <w:tcPr>
+            <w:tcBorders/>
+            <w:shd w:val="clear" w:color="auto" w:fill="FFFFFF"/>
+            <w:tcMar>
+              <w:top w:w="0" w:type="dxa"/>
+              <w:bottom w:w="0" w:type="dxa"/>
+              <w:left w:w="0" w:type="dxa"/>
+              <w:right w:w="0" w:type="dxa"/>
+            </w:tcMar>
+            <w:vAlign w:val="center"/>
+          </w:tcPr>
+          <w:p>
+            <w:pPr>
+              <w:jc w:val="right"/>
+              <w:spacing w:after="100" w:before="100" w:line="240"/>
+              <w:ind w:firstLine="0" w:left="100" w:right="100"/>
+            </w:pPr>
+            <w:r xmlns:w="http://schemas.openxmlformats.org/wordprocessingml/2006/main" xmlns:wp="http://schemas.openxmlformats.org/drawingml/2006/wordprocessingDrawing" xmlns:r="http://schemas.openxmlformats.org/officeDocument/2006/relationships" xmlns:w14="http://schemas.microsoft.com/office/word/2010/wordml">
+              <w:rPr>
+                <w:rFonts w:ascii="Helvetica" w:hAnsi="Helvetica" w:eastAsia="Helvetica" w:cs="Helvetica"/>
+                <w:sz w:val="10"/>
+                <w:szCs w:val="10"/>
+                <w:color w:val="000000"/>
+              </w:rPr>
+              <w:t xml:space="preserve">796,571</w:t>
+            </w:r>
+          </w:p>
+        </w:tc>
+        <w:tc>
+          <w:tcPr>
+            <w:tcBorders/>
+            <w:shd w:val="clear" w:color="auto" w:fill="FFFFFF"/>
+            <w:tcMar>
+              <w:top w:w="0" w:type="dxa"/>
+              <w:bottom w:w="0" w:type="dxa"/>
+              <w:left w:w="0" w:type="dxa"/>
+              <w:right w:w="0" w:type="dxa"/>
+            </w:tcMar>
+            <w:vAlign w:val="center"/>
+          </w:tcPr>
+          <w:p>
+            <w:pPr>
+              <w:jc w:val="right"/>
+              <w:spacing w:after="100" w:before="100" w:line="240"/>
+              <w:ind w:firstLine="0" w:left="100" w:right="100"/>
+            </w:pPr>
+            <w:r xmlns:w="http://schemas.openxmlformats.org/wordprocessingml/2006/main" xmlns:wp="http://schemas.openxmlformats.org/drawingml/2006/wordprocessingDrawing" xmlns:r="http://schemas.openxmlformats.org/officeDocument/2006/relationships" xmlns:w14="http://schemas.microsoft.com/office/word/2010/wordml">
+              <w:rPr>
+                <w:rFonts w:ascii="Helvetica" w:hAnsi="Helvetica" w:eastAsia="Helvetica" w:cs="Helvetica"/>
+                <w:sz w:val="10"/>
+                <w:szCs w:val="10"/>
+                <w:color w:val="000000"/>
+              </w:rPr>
+              <w:t xml:space="preserve">46,857</w:t>
+            </w:r>
+          </w:p>
+        </w:tc>
+      </w:tr>
+      <w:tr>
+        <w:trPr>
+          <w:cantSplit/>
+          <w:trHeight w:val="362" w:hRule="auto"/>
+        </w:trPr>
+        <w:tc>
+          <w:tcPr>
+            <w:tcBorders/>
+            <w:shd w:val="clear" w:color="auto" w:fill="FFFFFF"/>
+            <w:tcMar>
+              <w:top w:w="0" w:type="dxa"/>
+              <w:bottom w:w="0" w:type="dxa"/>
+              <w:left w:w="0" w:type="dxa"/>
+              <w:right w:w="0" w:type="dxa"/>
+            </w:tcMar>
+            <w:vAlign w:val="center"/>
+          </w:tcPr>
+          <w:p>
+            <w:pPr>
+              <w:jc w:val="left"/>
+              <w:spacing w:after="100" w:before="100" w:line="240"/>
+              <w:ind w:firstLine="0" w:left="100" w:right="100"/>
+            </w:pPr>
+            <w:r xmlns:w="http://schemas.openxmlformats.org/wordprocessingml/2006/main" xmlns:wp="http://schemas.openxmlformats.org/drawingml/2006/wordprocessingDrawing" xmlns:r="http://schemas.openxmlformats.org/officeDocument/2006/relationships" xmlns:w14="http://schemas.microsoft.com/office/word/2010/wordml">
+              <w:rPr>
+                <w:rFonts w:ascii="Helvetica" w:hAnsi="Helvetica" w:eastAsia="Helvetica" w:cs="Helvetica"/>
+                <w:sz w:val="10"/>
+                <w:szCs w:val="10"/>
+                <w:color w:val="000000"/>
+              </w:rPr>
+              <w:t xml:space="preserve">Organizing For Action</w:t>
+            </w:r>
+          </w:p>
+        </w:tc>
+        <w:tc>
+          <w:tcPr>
+            <w:tcBorders/>
+            <w:shd w:val="clear" w:color="auto" w:fill="FFFFFF"/>
+            <w:tcMar>
+              <w:top w:w="0" w:type="dxa"/>
+              <w:bottom w:w="0" w:type="dxa"/>
+              <w:left w:w="0" w:type="dxa"/>
+              <w:right w:w="0" w:type="dxa"/>
+            </w:tcMar>
+            <w:vAlign w:val="center"/>
+          </w:tcPr>
+          <w:p>
+            <w:pPr>
+              <w:jc w:val="right"/>
+              <w:spacing w:after="100" w:before="100" w:line="240"/>
+              <w:ind w:firstLine="0" w:left="100" w:right="100"/>
+            </w:pPr>
+            <w:r xmlns:w="http://schemas.openxmlformats.org/wordprocessingml/2006/main" xmlns:wp="http://schemas.openxmlformats.org/drawingml/2006/wordprocessingDrawing" xmlns:r="http://schemas.openxmlformats.org/officeDocument/2006/relationships" xmlns:w14="http://schemas.microsoft.com/office/word/2010/wordml">
+              <w:rPr>
+                <w:rFonts w:ascii="Helvetica" w:hAnsi="Helvetica" w:eastAsia="Helvetica" w:cs="Helvetica"/>
+                <w:sz w:val="10"/>
+                <w:szCs w:val="10"/>
+                <w:color w:val="000000"/>
+              </w:rPr>
+              <w:t xml:space="preserve">11</w:t>
+            </w:r>
+          </w:p>
+        </w:tc>
+        <w:tc>
+          <w:tcPr>
+            <w:tcBorders/>
+            <w:shd w:val="clear" w:color="auto" w:fill="FFFFFF"/>
+            <w:tcMar>
+              <w:top w:w="0" w:type="dxa"/>
+              <w:bottom w:w="0" w:type="dxa"/>
+              <w:left w:w="0" w:type="dxa"/>
+              <w:right w:w="0" w:type="dxa"/>
+            </w:tcMar>
+            <w:vAlign w:val="center"/>
+          </w:tcPr>
+          <w:p>
+            <w:pPr>
+              <w:jc w:val="right"/>
+              <w:spacing w:after="100" w:before="100" w:line="240"/>
+              <w:ind w:firstLine="0" w:left="100" w:right="100"/>
+            </w:pPr>
+            <w:r xmlns:w="http://schemas.openxmlformats.org/wordprocessingml/2006/main" xmlns:wp="http://schemas.openxmlformats.org/drawingml/2006/wordprocessingDrawing" xmlns:r="http://schemas.openxmlformats.org/officeDocument/2006/relationships" xmlns:w14="http://schemas.microsoft.com/office/word/2010/wordml">
+              <w:rPr>
+                <w:rFonts w:ascii="Helvetica" w:hAnsi="Helvetica" w:eastAsia="Helvetica" w:cs="Helvetica"/>
+                <w:sz w:val="10"/>
+                <w:szCs w:val="10"/>
+                <w:color w:val="000000"/>
+              </w:rPr>
+              <w:t xml:space="preserve">8</w:t>
+            </w:r>
+          </w:p>
+        </w:tc>
+        <w:tc>
+          <w:tcPr>
+            <w:tcBorders/>
+            <w:shd w:val="clear" w:color="auto" w:fill="FFFFFF"/>
+            <w:tcMar>
+              <w:top w:w="0" w:type="dxa"/>
+              <w:bottom w:w="0" w:type="dxa"/>
+              <w:left w:w="0" w:type="dxa"/>
+              <w:right w:w="0" w:type="dxa"/>
+            </w:tcMar>
+            <w:vAlign w:val="center"/>
+          </w:tcPr>
+          <w:p>
+            <w:pPr>
+              <w:jc w:val="left"/>
+              <w:spacing w:after="100" w:before="100" w:line="240"/>
+              <w:ind w:firstLine="0" w:left="100" w:right="100"/>
+            </w:pPr>
+            <w:r xmlns:w="http://schemas.openxmlformats.org/wordprocessingml/2006/main" xmlns:wp="http://schemas.openxmlformats.org/drawingml/2006/wordprocessingDrawing" xmlns:r="http://schemas.openxmlformats.org/officeDocument/2006/relationships" xmlns:w14="http://schemas.microsoft.com/office/word/2010/wordml">
+              <w:rPr>
+                <w:rFonts w:ascii="Helvetica" w:hAnsi="Helvetica" w:eastAsia="Helvetica" w:cs="Helvetica"/>
+                <w:sz w:val="10"/>
+                <w:szCs w:val="10"/>
+                <w:color w:val="000000"/>
+              </w:rPr>
+              <w:t xml:space="preserve">72.7%</w:t>
+            </w:r>
+          </w:p>
+        </w:tc>
+        <w:tc>
+          <w:tcPr>
+            <w:tcBorders/>
+            <w:shd w:val="clear" w:color="auto" w:fill="FFFFFF"/>
+            <w:tcMar>
+              <w:top w:w="0" w:type="dxa"/>
+              <w:bottom w:w="0" w:type="dxa"/>
+              <w:left w:w="0" w:type="dxa"/>
+              <w:right w:w="0" w:type="dxa"/>
+            </w:tcMar>
+            <w:vAlign w:val="center"/>
+          </w:tcPr>
+          <w:p>
+            <w:pPr>
+              <w:jc w:val="right"/>
+              <w:spacing w:after="100" w:before="100" w:line="240"/>
+              <w:ind w:firstLine="0" w:left="100" w:right="100"/>
+            </w:pPr>
+            <w:r xmlns:w="http://schemas.openxmlformats.org/wordprocessingml/2006/main" xmlns:wp="http://schemas.openxmlformats.org/drawingml/2006/wordprocessingDrawing" xmlns:r="http://schemas.openxmlformats.org/officeDocument/2006/relationships" xmlns:w14="http://schemas.microsoft.com/office/word/2010/wordml">
+              <w:rPr>
+                <w:rFonts w:ascii="Helvetica" w:hAnsi="Helvetica" w:eastAsia="Helvetica" w:cs="Helvetica"/>
+                <w:sz w:val="10"/>
+                <w:szCs w:val="10"/>
+                <w:color w:val="000000"/>
+              </w:rPr>
+              <w:t xml:space="preserve">779,270</w:t>
+            </w:r>
+          </w:p>
+        </w:tc>
+        <w:tc>
+          <w:tcPr>
+            <w:tcBorders/>
+            <w:shd w:val="clear" w:color="auto" w:fill="FFFFFF"/>
+            <w:tcMar>
+              <w:top w:w="0" w:type="dxa"/>
+              <w:bottom w:w="0" w:type="dxa"/>
+              <w:left w:w="0" w:type="dxa"/>
+              <w:right w:w="0" w:type="dxa"/>
+            </w:tcMar>
+            <w:vAlign w:val="center"/>
+          </w:tcPr>
+          <w:p>
+            <w:pPr>
+              <w:jc w:val="right"/>
+              <w:spacing w:after="100" w:before="100" w:line="240"/>
+              <w:ind w:firstLine="0" w:left="100" w:right="100"/>
+            </w:pPr>
+            <w:r xmlns:w="http://schemas.openxmlformats.org/wordprocessingml/2006/main" xmlns:wp="http://schemas.openxmlformats.org/drawingml/2006/wordprocessingDrawing" xmlns:r="http://schemas.openxmlformats.org/officeDocument/2006/relationships" xmlns:w14="http://schemas.microsoft.com/office/word/2010/wordml">
+              <w:rPr>
+                <w:rFonts w:ascii="Helvetica" w:hAnsi="Helvetica" w:eastAsia="Helvetica" w:cs="Helvetica"/>
+                <w:sz w:val="10"/>
+                <w:szCs w:val="10"/>
+                <w:color w:val="000000"/>
+              </w:rPr>
+              <w:t xml:space="preserve">97,409</w:t>
+            </w:r>
+          </w:p>
+        </w:tc>
+      </w:tr>
+      <w:tr>
+        <w:trPr>
+          <w:cantSplit/>
+          <w:trHeight w:val="352" w:hRule="auto"/>
+        </w:trPr>
+        <w:tc>
+          <w:tcPr>
+            <w:tcBorders/>
+            <w:shd w:val="clear" w:color="auto" w:fill="FFFFFF"/>
+            <w:tcMar>
+              <w:top w:w="0" w:type="dxa"/>
+              <w:bottom w:w="0" w:type="dxa"/>
+              <w:left w:w="0" w:type="dxa"/>
+              <w:right w:w="0" w:type="dxa"/>
+            </w:tcMar>
+            <w:vAlign w:val="center"/>
+          </w:tcPr>
+          <w:p>
+            <w:pPr>
+              <w:jc w:val="left"/>
+              <w:spacing w:after="100" w:before="100" w:line="240"/>
+              <w:ind w:firstLine="0" w:left="100" w:right="100"/>
+            </w:pPr>
+            <w:r xmlns:w="http://schemas.openxmlformats.org/wordprocessingml/2006/main" xmlns:wp="http://schemas.openxmlformats.org/drawingml/2006/wordprocessingDrawing" xmlns:r="http://schemas.openxmlformats.org/officeDocument/2006/relationships" xmlns:w14="http://schemas.microsoft.com/office/word/2010/wordml">
+              <w:rPr>
+                <w:rFonts w:ascii="Helvetica" w:hAnsi="Helvetica" w:eastAsia="Helvetica" w:cs="Helvetica"/>
+                <w:sz w:val="10"/>
+                <w:szCs w:val="10"/>
+                <w:color w:val="000000"/>
+              </w:rPr>
+              <w:t xml:space="preserve">Axcess Financial</w:t>
+            </w:r>
+          </w:p>
+        </w:tc>
+        <w:tc>
+          <w:tcPr>
+            <w:tcBorders/>
+            <w:shd w:val="clear" w:color="auto" w:fill="FFFFFF"/>
+            <w:tcMar>
+              <w:top w:w="0" w:type="dxa"/>
+              <w:bottom w:w="0" w:type="dxa"/>
+              <w:left w:w="0" w:type="dxa"/>
+              <w:right w:w="0" w:type="dxa"/>
+            </w:tcMar>
+            <w:vAlign w:val="center"/>
+          </w:tcPr>
+          <w:p>
+            <w:pPr>
+              <w:jc w:val="right"/>
+              <w:spacing w:after="100" w:before="100" w:line="240"/>
+              <w:ind w:firstLine="0" w:left="100" w:right="100"/>
+            </w:pPr>
+            <w:r xmlns:w="http://schemas.openxmlformats.org/wordprocessingml/2006/main" xmlns:wp="http://schemas.openxmlformats.org/drawingml/2006/wordprocessingDrawing" xmlns:r="http://schemas.openxmlformats.org/officeDocument/2006/relationships" xmlns:w14="http://schemas.microsoft.com/office/word/2010/wordml">
+              <w:rPr>
+                <w:rFonts w:ascii="Helvetica" w:hAnsi="Helvetica" w:eastAsia="Helvetica" w:cs="Helvetica"/>
+                <w:sz w:val="10"/>
+                <w:szCs w:val="10"/>
+                <w:color w:val="000000"/>
+              </w:rPr>
+              <w:t xml:space="preserve">4</w:t>
+            </w:r>
+          </w:p>
+        </w:tc>
+        <w:tc>
+          <w:tcPr>
+            <w:tcBorders/>
+            <w:shd w:val="clear" w:color="auto" w:fill="FFFFFF"/>
+            <w:tcMar>
+              <w:top w:w="0" w:type="dxa"/>
+              <w:bottom w:w="0" w:type="dxa"/>
+              <w:left w:w="0" w:type="dxa"/>
+              <w:right w:w="0" w:type="dxa"/>
+            </w:tcMar>
+            <w:vAlign w:val="center"/>
+          </w:tcPr>
+          <w:p>
+            <w:pPr>
+              <w:jc w:val="right"/>
+              <w:spacing w:after="100" w:before="100" w:line="240"/>
+              <w:ind w:firstLine="0" w:left="100" w:right="100"/>
+            </w:pPr>
+            <w:r xmlns:w="http://schemas.openxmlformats.org/wordprocessingml/2006/main" xmlns:wp="http://schemas.openxmlformats.org/drawingml/2006/wordprocessingDrawing" xmlns:r="http://schemas.openxmlformats.org/officeDocument/2006/relationships" xmlns:w14="http://schemas.microsoft.com/office/word/2010/wordml">
+              <w:rPr>
+                <w:rFonts w:ascii="Helvetica" w:hAnsi="Helvetica" w:eastAsia="Helvetica" w:cs="Helvetica"/>
+                <w:sz w:val="10"/>
+                <w:szCs w:val="10"/>
+                <w:color w:val="000000"/>
+              </w:rPr>
+              <w:t xml:space="preserve">1</w:t>
+            </w:r>
+          </w:p>
+        </w:tc>
+        <w:tc>
+          <w:tcPr>
+            <w:tcBorders/>
+            <w:shd w:val="clear" w:color="auto" w:fill="FFFFFF"/>
+            <w:tcMar>
+              <w:top w:w="0" w:type="dxa"/>
+              <w:bottom w:w="0" w:type="dxa"/>
+              <w:left w:w="0" w:type="dxa"/>
+              <w:right w:w="0" w:type="dxa"/>
+            </w:tcMar>
+            <w:vAlign w:val="center"/>
+          </w:tcPr>
+          <w:p>
+            <w:pPr>
+              <w:jc w:val="left"/>
+              <w:spacing w:after="100" w:before="100" w:line="240"/>
+              <w:ind w:firstLine="0" w:left="100" w:right="100"/>
+            </w:pPr>
+            <w:r xmlns:w="http://schemas.openxmlformats.org/wordprocessingml/2006/main" xmlns:wp="http://schemas.openxmlformats.org/drawingml/2006/wordprocessingDrawing" xmlns:r="http://schemas.openxmlformats.org/officeDocument/2006/relationships" xmlns:w14="http://schemas.microsoft.com/office/word/2010/wordml">
+              <w:rPr>
+                <w:rFonts w:ascii="Helvetica" w:hAnsi="Helvetica" w:eastAsia="Helvetica" w:cs="Helvetica"/>
+                <w:sz w:val="10"/>
+                <w:szCs w:val="10"/>
+                <w:color w:val="000000"/>
+              </w:rPr>
+              <w:t xml:space="preserve">25.0%</w:t>
+            </w:r>
+          </w:p>
+        </w:tc>
+        <w:tc>
+          <w:tcPr>
+            <w:tcBorders/>
+            <w:shd w:val="clear" w:color="auto" w:fill="FFFFFF"/>
+            <w:tcMar>
+              <w:top w:w="0" w:type="dxa"/>
+              <w:bottom w:w="0" w:type="dxa"/>
+              <w:left w:w="0" w:type="dxa"/>
+              <w:right w:w="0" w:type="dxa"/>
+            </w:tcMar>
+            <w:vAlign w:val="center"/>
+          </w:tcPr>
+          <w:p>
+            <w:pPr>
+              <w:jc w:val="right"/>
+              <w:spacing w:after="100" w:before="100" w:line="240"/>
+              <w:ind w:firstLine="0" w:left="100" w:right="100"/>
+            </w:pPr>
+            <w:r xmlns:w="http://schemas.openxmlformats.org/wordprocessingml/2006/main" xmlns:wp="http://schemas.openxmlformats.org/drawingml/2006/wordprocessingDrawing" xmlns:r="http://schemas.openxmlformats.org/officeDocument/2006/relationships" xmlns:w14="http://schemas.microsoft.com/office/word/2010/wordml">
+              <w:rPr>
+                <w:rFonts w:ascii="Helvetica" w:hAnsi="Helvetica" w:eastAsia="Helvetica" w:cs="Helvetica"/>
+                <w:sz w:val="10"/>
+                <w:szCs w:val="10"/>
+                <w:color w:val="000000"/>
+              </w:rPr>
+              <w:t xml:space="preserve">695,580</w:t>
+            </w:r>
+          </w:p>
+        </w:tc>
+        <w:tc>
+          <w:tcPr>
+            <w:tcBorders/>
+            <w:shd w:val="clear" w:color="auto" w:fill="FFFFFF"/>
+            <w:tcMar>
+              <w:top w:w="0" w:type="dxa"/>
+              <w:bottom w:w="0" w:type="dxa"/>
+              <w:left w:w="0" w:type="dxa"/>
+              <w:right w:w="0" w:type="dxa"/>
+            </w:tcMar>
+            <w:vAlign w:val="center"/>
+          </w:tcPr>
+          <w:p>
+            <w:pPr>
+              <w:jc w:val="right"/>
+              <w:spacing w:after="100" w:before="100" w:line="240"/>
+              <w:ind w:firstLine="0" w:left="100" w:right="100"/>
+            </w:pPr>
+            <w:r xmlns:w="http://schemas.openxmlformats.org/wordprocessingml/2006/main" xmlns:wp="http://schemas.openxmlformats.org/drawingml/2006/wordprocessingDrawing" xmlns:r="http://schemas.openxmlformats.org/officeDocument/2006/relationships" xmlns:w14="http://schemas.microsoft.com/office/word/2010/wordml">
+              <w:rPr>
+                <w:rFonts w:ascii="Helvetica" w:hAnsi="Helvetica" w:eastAsia="Helvetica" w:cs="Helvetica"/>
+                <w:sz w:val="10"/>
+                <w:szCs w:val="10"/>
+                <w:color w:val="000000"/>
+              </w:rPr>
+              <w:t xml:space="preserve">695,580</w:t>
+            </w:r>
+          </w:p>
+        </w:tc>
+      </w:tr>
+      <w:tr>
+        <w:trPr>
+          <w:cantSplit/>
+          <w:trHeight w:val="362" w:hRule="auto"/>
+        </w:trPr>
+        <w:tc>
+          <w:tcPr>
+            <w:tcBorders/>
+            <w:shd w:val="clear" w:color="auto" w:fill="FFFFFF"/>
+            <w:tcMar>
+              <w:top w:w="0" w:type="dxa"/>
+              <w:bottom w:w="0" w:type="dxa"/>
+              <w:left w:w="0" w:type="dxa"/>
+              <w:right w:w="0" w:type="dxa"/>
+            </w:tcMar>
+            <w:vAlign w:val="center"/>
+          </w:tcPr>
+          <w:p>
+            <w:pPr>
+              <w:jc w:val="left"/>
+              <w:spacing w:after="100" w:before="100" w:line="240"/>
+              <w:ind w:firstLine="0" w:left="100" w:right="100"/>
+            </w:pPr>
+            <w:r xmlns:w="http://schemas.openxmlformats.org/wordprocessingml/2006/main" xmlns:wp="http://schemas.openxmlformats.org/drawingml/2006/wordprocessingDrawing" xmlns:r="http://schemas.openxmlformats.org/officeDocument/2006/relationships" xmlns:w14="http://schemas.microsoft.com/office/word/2010/wordml">
+              <w:rPr>
+                <w:rFonts w:ascii="Helvetica" w:hAnsi="Helvetica" w:eastAsia="Helvetica" w:cs="Helvetica"/>
+                <w:sz w:val="10"/>
+                <w:szCs w:val="10"/>
+                <w:color w:val="000000"/>
+              </w:rPr>
+              <w:t xml:space="preserve">League Of Conservation Voters</w:t>
+            </w:r>
+          </w:p>
+        </w:tc>
+        <w:tc>
+          <w:tcPr>
+            <w:tcBorders/>
+            <w:shd w:val="clear" w:color="auto" w:fill="FFFFFF"/>
+            <w:tcMar>
+              <w:top w:w="0" w:type="dxa"/>
+              <w:bottom w:w="0" w:type="dxa"/>
+              <w:left w:w="0" w:type="dxa"/>
+              <w:right w:w="0" w:type="dxa"/>
+            </w:tcMar>
+            <w:vAlign w:val="center"/>
+          </w:tcPr>
+          <w:p>
+            <w:pPr>
+              <w:jc w:val="right"/>
+              <w:spacing w:after="100" w:before="100" w:line="240"/>
+              <w:ind w:firstLine="0" w:left="100" w:right="100"/>
+            </w:pPr>
+            <w:r xmlns:w="http://schemas.openxmlformats.org/wordprocessingml/2006/main" xmlns:wp="http://schemas.openxmlformats.org/drawingml/2006/wordprocessingDrawing" xmlns:r="http://schemas.openxmlformats.org/officeDocument/2006/relationships" xmlns:w14="http://schemas.microsoft.com/office/word/2010/wordml">
+              <w:rPr>
+                <w:rFonts w:ascii="Helvetica" w:hAnsi="Helvetica" w:eastAsia="Helvetica" w:cs="Helvetica"/>
+                <w:sz w:val="10"/>
+                <w:szCs w:val="10"/>
+                <w:color w:val="000000"/>
+              </w:rPr>
+              <w:t xml:space="preserve">32</w:t>
+            </w:r>
+          </w:p>
+        </w:tc>
+        <w:tc>
+          <w:tcPr>
+            <w:tcBorders/>
+            <w:shd w:val="clear" w:color="auto" w:fill="FFFFFF"/>
+            <w:tcMar>
+              <w:top w:w="0" w:type="dxa"/>
+              <w:bottom w:w="0" w:type="dxa"/>
+              <w:left w:w="0" w:type="dxa"/>
+              <w:right w:w="0" w:type="dxa"/>
+            </w:tcMar>
+            <w:vAlign w:val="center"/>
+          </w:tcPr>
+          <w:p>
+            <w:pPr>
+              <w:jc w:val="right"/>
+              <w:spacing w:after="100" w:before="100" w:line="240"/>
+              <w:ind w:firstLine="0" w:left="100" w:right="100"/>
+            </w:pPr>
+            <w:r xmlns:w="http://schemas.openxmlformats.org/wordprocessingml/2006/main" xmlns:wp="http://schemas.openxmlformats.org/drawingml/2006/wordprocessingDrawing" xmlns:r="http://schemas.openxmlformats.org/officeDocument/2006/relationships" xmlns:w14="http://schemas.microsoft.com/office/word/2010/wordml">
+              <w:rPr>
+                <w:rFonts w:ascii="Helvetica" w:hAnsi="Helvetica" w:eastAsia="Helvetica" w:cs="Helvetica"/>
+                <w:sz w:val="10"/>
+                <w:szCs w:val="10"/>
+                <w:color w:val="000000"/>
+              </w:rPr>
+              <w:t xml:space="preserve">24</w:t>
+            </w:r>
+          </w:p>
+        </w:tc>
+        <w:tc>
+          <w:tcPr>
+            <w:tcBorders/>
+            <w:shd w:val="clear" w:color="auto" w:fill="FFFFFF"/>
+            <w:tcMar>
+              <w:top w:w="0" w:type="dxa"/>
+              <w:bottom w:w="0" w:type="dxa"/>
+              <w:left w:w="0" w:type="dxa"/>
+              <w:right w:w="0" w:type="dxa"/>
+            </w:tcMar>
+            <w:vAlign w:val="center"/>
+          </w:tcPr>
+          <w:p>
+            <w:pPr>
+              <w:jc w:val="left"/>
+              <w:spacing w:after="100" w:before="100" w:line="240"/>
+              <w:ind w:firstLine="0" w:left="100" w:right="100"/>
+            </w:pPr>
+            <w:r xmlns:w="http://schemas.openxmlformats.org/wordprocessingml/2006/main" xmlns:wp="http://schemas.openxmlformats.org/drawingml/2006/wordprocessingDrawing" xmlns:r="http://schemas.openxmlformats.org/officeDocument/2006/relationships" xmlns:w14="http://schemas.microsoft.com/office/word/2010/wordml">
+              <w:rPr>
+                <w:rFonts w:ascii="Helvetica" w:hAnsi="Helvetica" w:eastAsia="Helvetica" w:cs="Helvetica"/>
+                <w:sz w:val="10"/>
+                <w:szCs w:val="10"/>
+                <w:color w:val="000000"/>
+              </w:rPr>
+              <w:t xml:space="preserve">75.0%</w:t>
+            </w:r>
+          </w:p>
+        </w:tc>
+        <w:tc>
+          <w:tcPr>
+            <w:tcBorders/>
+            <w:shd w:val="clear" w:color="auto" w:fill="FFFFFF"/>
+            <w:tcMar>
+              <w:top w:w="0" w:type="dxa"/>
+              <w:bottom w:w="0" w:type="dxa"/>
+              <w:left w:w="0" w:type="dxa"/>
+              <w:right w:w="0" w:type="dxa"/>
+            </w:tcMar>
+            <w:vAlign w:val="center"/>
+          </w:tcPr>
+          <w:p>
+            <w:pPr>
+              <w:jc w:val="right"/>
+              <w:spacing w:after="100" w:before="100" w:line="240"/>
+              <w:ind w:firstLine="0" w:left="100" w:right="100"/>
+            </w:pPr>
+            <w:r xmlns:w="http://schemas.openxmlformats.org/wordprocessingml/2006/main" xmlns:wp="http://schemas.openxmlformats.org/drawingml/2006/wordprocessingDrawing" xmlns:r="http://schemas.openxmlformats.org/officeDocument/2006/relationships" xmlns:w14="http://schemas.microsoft.com/office/word/2010/wordml">
+              <w:rPr>
+                <w:rFonts w:ascii="Helvetica" w:hAnsi="Helvetica" w:eastAsia="Helvetica" w:cs="Helvetica"/>
+                <w:sz w:val="10"/>
+                <w:szCs w:val="10"/>
+                <w:color w:val="000000"/>
+              </w:rPr>
+              <w:t xml:space="preserve">637,807</w:t>
+            </w:r>
+          </w:p>
+        </w:tc>
+        <w:tc>
+          <w:tcPr>
+            <w:tcBorders/>
+            <w:shd w:val="clear" w:color="auto" w:fill="FFFFFF"/>
+            <w:tcMar>
+              <w:top w:w="0" w:type="dxa"/>
+              <w:bottom w:w="0" w:type="dxa"/>
+              <w:left w:w="0" w:type="dxa"/>
+              <w:right w:w="0" w:type="dxa"/>
+            </w:tcMar>
+            <w:vAlign w:val="center"/>
+          </w:tcPr>
+          <w:p>
+            <w:pPr>
+              <w:jc w:val="right"/>
+              <w:spacing w:after="100" w:before="100" w:line="240"/>
+              <w:ind w:firstLine="0" w:left="100" w:right="100"/>
+            </w:pPr>
+            <w:r xmlns:w="http://schemas.openxmlformats.org/wordprocessingml/2006/main" xmlns:wp="http://schemas.openxmlformats.org/drawingml/2006/wordprocessingDrawing" xmlns:r="http://schemas.openxmlformats.org/officeDocument/2006/relationships" xmlns:w14="http://schemas.microsoft.com/office/word/2010/wordml">
+              <w:rPr>
+                <w:rFonts w:ascii="Helvetica" w:hAnsi="Helvetica" w:eastAsia="Helvetica" w:cs="Helvetica"/>
+                <w:sz w:val="10"/>
+                <w:szCs w:val="10"/>
+                <w:color w:val="000000"/>
+              </w:rPr>
+              <w:t xml:space="preserve">26,575</w:t>
+            </w:r>
+          </w:p>
+        </w:tc>
+      </w:tr>
+      <w:tr>
+        <w:trPr>
+          <w:cantSplit/>
+          <w:trHeight w:val="352" w:hRule="auto"/>
+        </w:trPr>
+        <w:tc>
+          <w:tcPr>
+            <w:tcBorders/>
+            <w:shd w:val="clear" w:color="auto" w:fill="FFFFFF"/>
+            <w:tcMar>
+              <w:top w:w="0" w:type="dxa"/>
+              <w:bottom w:w="0" w:type="dxa"/>
+              <w:left w:w="0" w:type="dxa"/>
+              <w:right w:w="0" w:type="dxa"/>
+            </w:tcMar>
+            <w:vAlign w:val="center"/>
+          </w:tcPr>
+          <w:p>
+            <w:pPr>
+              <w:jc w:val="left"/>
+              <w:spacing w:after="100" w:before="100" w:line="240"/>
+              <w:ind w:firstLine="0" w:left="100" w:right="100"/>
+            </w:pPr>
+            <w:r xmlns:w="http://schemas.openxmlformats.org/wordprocessingml/2006/main" xmlns:wp="http://schemas.openxmlformats.org/drawingml/2006/wordprocessingDrawing" xmlns:r="http://schemas.openxmlformats.org/officeDocument/2006/relationships" xmlns:w14="http://schemas.microsoft.com/office/word/2010/wordml">
+              <w:rPr>
+                <w:rFonts w:ascii="Helvetica" w:hAnsi="Helvetica" w:eastAsia="Helvetica" w:cs="Helvetica"/>
+                <w:sz w:val="10"/>
+                <w:szCs w:val="10"/>
+                <w:color w:val="000000"/>
+              </w:rPr>
+              <w:t xml:space="preserve">Union Of Concerned Scientists</w:t>
+            </w:r>
+          </w:p>
+        </w:tc>
+        <w:tc>
+          <w:tcPr>
+            <w:tcBorders/>
+            <w:shd w:val="clear" w:color="auto" w:fill="FFFFFF"/>
+            <w:tcMar>
+              <w:top w:w="0" w:type="dxa"/>
+              <w:bottom w:w="0" w:type="dxa"/>
+              <w:left w:w="0" w:type="dxa"/>
+              <w:right w:w="0" w:type="dxa"/>
+            </w:tcMar>
+            <w:vAlign w:val="center"/>
+          </w:tcPr>
+          <w:p>
+            <w:pPr>
+              <w:jc w:val="right"/>
+              <w:spacing w:after="100" w:before="100" w:line="240"/>
+              <w:ind w:firstLine="0" w:left="100" w:right="100"/>
+            </w:pPr>
+            <w:r xmlns:w="http://schemas.openxmlformats.org/wordprocessingml/2006/main" xmlns:wp="http://schemas.openxmlformats.org/drawingml/2006/wordprocessingDrawing" xmlns:r="http://schemas.openxmlformats.org/officeDocument/2006/relationships" xmlns:w14="http://schemas.microsoft.com/office/word/2010/wordml">
+              <w:rPr>
+                <w:rFonts w:ascii="Helvetica" w:hAnsi="Helvetica" w:eastAsia="Helvetica" w:cs="Helvetica"/>
+                <w:sz w:val="10"/>
+                <w:szCs w:val="10"/>
+                <w:color w:val="000000"/>
+              </w:rPr>
+              <w:t xml:space="preserve">105</w:t>
+            </w:r>
+          </w:p>
+        </w:tc>
+        <w:tc>
+          <w:tcPr>
+            <w:tcBorders/>
+            <w:shd w:val="clear" w:color="auto" w:fill="FFFFFF"/>
+            <w:tcMar>
+              <w:top w:w="0" w:type="dxa"/>
+              <w:bottom w:w="0" w:type="dxa"/>
+              <w:left w:w="0" w:type="dxa"/>
+              <w:right w:w="0" w:type="dxa"/>
+            </w:tcMar>
+            <w:vAlign w:val="center"/>
+          </w:tcPr>
+          <w:p>
+            <w:pPr>
+              <w:jc w:val="right"/>
+              <w:spacing w:after="100" w:before="100" w:line="240"/>
+              <w:ind w:firstLine="0" w:left="100" w:right="100"/>
+            </w:pPr>
+            <w:r xmlns:w="http://schemas.openxmlformats.org/wordprocessingml/2006/main" xmlns:wp="http://schemas.openxmlformats.org/drawingml/2006/wordprocessingDrawing" xmlns:r="http://schemas.openxmlformats.org/officeDocument/2006/relationships" xmlns:w14="http://schemas.microsoft.com/office/word/2010/wordml">
+              <w:rPr>
+                <w:rFonts w:ascii="Helvetica" w:hAnsi="Helvetica" w:eastAsia="Helvetica" w:cs="Helvetica"/>
+                <w:sz w:val="10"/>
+                <w:szCs w:val="10"/>
+                <w:color w:val="000000"/>
+              </w:rPr>
+              <w:t xml:space="preserve">30</w:t>
+            </w:r>
+          </w:p>
+        </w:tc>
+        <w:tc>
+          <w:tcPr>
+            <w:tcBorders/>
+            <w:shd w:val="clear" w:color="auto" w:fill="FFFFFF"/>
+            <w:tcMar>
+              <w:top w:w="0" w:type="dxa"/>
+              <w:bottom w:w="0" w:type="dxa"/>
+              <w:left w:w="0" w:type="dxa"/>
+              <w:right w:w="0" w:type="dxa"/>
+            </w:tcMar>
+            <w:vAlign w:val="center"/>
+          </w:tcPr>
+          <w:p>
+            <w:pPr>
+              <w:jc w:val="left"/>
+              <w:spacing w:after="100" w:before="100" w:line="240"/>
+              <w:ind w:firstLine="0" w:left="100" w:right="100"/>
+            </w:pPr>
+            <w:r xmlns:w="http://schemas.openxmlformats.org/wordprocessingml/2006/main" xmlns:wp="http://schemas.openxmlformats.org/drawingml/2006/wordprocessingDrawing" xmlns:r="http://schemas.openxmlformats.org/officeDocument/2006/relationships" xmlns:w14="http://schemas.microsoft.com/office/word/2010/wordml">
+              <w:rPr>
+                <w:rFonts w:ascii="Helvetica" w:hAnsi="Helvetica" w:eastAsia="Helvetica" w:cs="Helvetica"/>
+                <w:sz w:val="10"/>
+                <w:szCs w:val="10"/>
+                <w:color w:val="000000"/>
+              </w:rPr>
+              <w:t xml:space="preserve">28.6%</w:t>
+            </w:r>
+          </w:p>
+        </w:tc>
+        <w:tc>
+          <w:tcPr>
+            <w:tcBorders/>
+            <w:shd w:val="clear" w:color="auto" w:fill="FFFFFF"/>
+            <w:tcMar>
+              <w:top w:w="0" w:type="dxa"/>
+              <w:bottom w:w="0" w:type="dxa"/>
+              <w:left w:w="0" w:type="dxa"/>
+              <w:right w:w="0" w:type="dxa"/>
+            </w:tcMar>
+            <w:vAlign w:val="center"/>
+          </w:tcPr>
+          <w:p>
+            <w:pPr>
+              <w:jc w:val="right"/>
+              <w:spacing w:after="100" w:before="100" w:line="240"/>
+              <w:ind w:firstLine="0" w:left="100" w:right="100"/>
+            </w:pPr>
+            <w:r xmlns:w="http://schemas.openxmlformats.org/wordprocessingml/2006/main" xmlns:wp="http://schemas.openxmlformats.org/drawingml/2006/wordprocessingDrawing" xmlns:r="http://schemas.openxmlformats.org/officeDocument/2006/relationships" xmlns:w14="http://schemas.microsoft.com/office/word/2010/wordml">
+              <w:rPr>
+                <w:rFonts w:ascii="Helvetica" w:hAnsi="Helvetica" w:eastAsia="Helvetica" w:cs="Helvetica"/>
+                <w:sz w:val="10"/>
+                <w:szCs w:val="10"/>
+                <w:color w:val="000000"/>
+              </w:rPr>
+              <w:t xml:space="preserve">625,152</w:t>
+            </w:r>
+          </w:p>
+        </w:tc>
+        <w:tc>
+          <w:tcPr>
+            <w:tcBorders/>
+            <w:shd w:val="clear" w:color="auto" w:fill="FFFFFF"/>
+            <w:tcMar>
+              <w:top w:w="0" w:type="dxa"/>
+              <w:bottom w:w="0" w:type="dxa"/>
+              <w:left w:w="0" w:type="dxa"/>
+              <w:right w:w="0" w:type="dxa"/>
+            </w:tcMar>
+            <w:vAlign w:val="center"/>
+          </w:tcPr>
+          <w:p>
+            <w:pPr>
+              <w:jc w:val="right"/>
+              <w:spacing w:after="100" w:before="100" w:line="240"/>
+              <w:ind w:firstLine="0" w:left="100" w:right="100"/>
+            </w:pPr>
+            <w:r xmlns:w="http://schemas.openxmlformats.org/wordprocessingml/2006/main" xmlns:wp="http://schemas.openxmlformats.org/drawingml/2006/wordprocessingDrawing" xmlns:r="http://schemas.openxmlformats.org/officeDocument/2006/relationships" xmlns:w14="http://schemas.microsoft.com/office/word/2010/wordml">
+              <w:rPr>
+                <w:rFonts w:ascii="Helvetica" w:hAnsi="Helvetica" w:eastAsia="Helvetica" w:cs="Helvetica"/>
+                <w:sz w:val="10"/>
+                <w:szCs w:val="10"/>
+                <w:color w:val="000000"/>
+              </w:rPr>
+              <w:t xml:space="preserve">20,838</w:t>
+            </w:r>
+          </w:p>
+        </w:tc>
+      </w:tr>
+      <w:tr>
+        <w:trPr>
+          <w:cantSplit/>
+          <w:trHeight w:val="352" w:hRule="auto"/>
+        </w:trPr>
+        <w:tc>
+          <w:tcPr>
+            <w:tcBorders/>
+            <w:shd w:val="clear" w:color="auto" w:fill="FFFFFF"/>
+            <w:tcMar>
+              <w:top w:w="0" w:type="dxa"/>
+              <w:bottom w:w="0" w:type="dxa"/>
+              <w:left w:w="0" w:type="dxa"/>
+              <w:right w:w="0" w:type="dxa"/>
+            </w:tcMar>
+            <w:vAlign w:val="center"/>
+          </w:tcPr>
+          <w:p>
+            <w:pPr>
+              <w:jc w:val="left"/>
+              <w:spacing w:after="100" w:before="100" w:line="240"/>
+              <w:ind w:firstLine="0" w:left="100" w:right="100"/>
+            </w:pPr>
+            <w:r xmlns:w="http://schemas.openxmlformats.org/wordprocessingml/2006/main" xmlns:wp="http://schemas.openxmlformats.org/drawingml/2006/wordprocessingDrawing" xmlns:r="http://schemas.openxmlformats.org/officeDocument/2006/relationships" xmlns:w14="http://schemas.microsoft.com/office/word/2010/wordml">
+              <w:rPr>
+                <w:rFonts w:ascii="Helvetica" w:hAnsi="Helvetica" w:eastAsia="Helvetica" w:cs="Helvetica"/>
+                <w:sz w:val="10"/>
+                <w:szCs w:val="10"/>
+                <w:color w:val="000000"/>
+              </w:rPr>
+              <w:t xml:space="preserve">American Petroleum Institute</w:t>
+            </w:r>
+          </w:p>
+        </w:tc>
+        <w:tc>
+          <w:tcPr>
+            <w:tcBorders/>
+            <w:shd w:val="clear" w:color="auto" w:fill="FFFFFF"/>
+            <w:tcMar>
+              <w:top w:w="0" w:type="dxa"/>
+              <w:bottom w:w="0" w:type="dxa"/>
+              <w:left w:w="0" w:type="dxa"/>
+              <w:right w:w="0" w:type="dxa"/>
+            </w:tcMar>
+            <w:vAlign w:val="center"/>
+          </w:tcPr>
+          <w:p>
+            <w:pPr>
+              <w:jc w:val="right"/>
+              <w:spacing w:after="100" w:before="100" w:line="240"/>
+              <w:ind w:firstLine="0" w:left="100" w:right="100"/>
+            </w:pPr>
+            <w:r xmlns:w="http://schemas.openxmlformats.org/wordprocessingml/2006/main" xmlns:wp="http://schemas.openxmlformats.org/drawingml/2006/wordprocessingDrawing" xmlns:r="http://schemas.openxmlformats.org/officeDocument/2006/relationships" xmlns:w14="http://schemas.microsoft.com/office/word/2010/wordml">
+              <w:rPr>
+                <w:rFonts w:ascii="Helvetica" w:hAnsi="Helvetica" w:eastAsia="Helvetica" w:cs="Helvetica"/>
+                <w:sz w:val="10"/>
+                <w:szCs w:val="10"/>
+                <w:color w:val="000000"/>
+              </w:rPr>
+              <w:t xml:space="preserve">399</w:t>
+            </w:r>
+          </w:p>
+        </w:tc>
+        <w:tc>
+          <w:tcPr>
+            <w:tcBorders/>
+            <w:shd w:val="clear" w:color="auto" w:fill="FFFFFF"/>
+            <w:tcMar>
+              <w:top w:w="0" w:type="dxa"/>
+              <w:bottom w:w="0" w:type="dxa"/>
+              <w:left w:w="0" w:type="dxa"/>
+              <w:right w:w="0" w:type="dxa"/>
+            </w:tcMar>
+            <w:vAlign w:val="center"/>
+          </w:tcPr>
+          <w:p>
+            <w:pPr>
+              <w:jc w:val="right"/>
+              <w:spacing w:after="100" w:before="100" w:line="240"/>
+              <w:ind w:firstLine="0" w:left="100" w:right="100"/>
+            </w:pPr>
+            <w:r xmlns:w="http://schemas.openxmlformats.org/wordprocessingml/2006/main" xmlns:wp="http://schemas.openxmlformats.org/drawingml/2006/wordprocessingDrawing" xmlns:r="http://schemas.openxmlformats.org/officeDocument/2006/relationships" xmlns:w14="http://schemas.microsoft.com/office/word/2010/wordml">
+              <w:rPr>
+                <w:rFonts w:ascii="Helvetica" w:hAnsi="Helvetica" w:eastAsia="Helvetica" w:cs="Helvetica"/>
+                <w:sz w:val="10"/>
+                <w:szCs w:val="10"/>
+                <w:color w:val="000000"/>
+              </w:rPr>
+              <w:t xml:space="preserve">3</w:t>
+            </w:r>
+          </w:p>
+        </w:tc>
+        <w:tc>
+          <w:tcPr>
+            <w:tcBorders/>
+            <w:shd w:val="clear" w:color="auto" w:fill="FFFFFF"/>
+            <w:tcMar>
+              <w:top w:w="0" w:type="dxa"/>
+              <w:bottom w:w="0" w:type="dxa"/>
+              <w:left w:w="0" w:type="dxa"/>
+              <w:right w:w="0" w:type="dxa"/>
+            </w:tcMar>
+            <w:vAlign w:val="center"/>
+          </w:tcPr>
+          <w:p>
+            <w:pPr>
+              <w:jc w:val="left"/>
+              <w:spacing w:after="100" w:before="100" w:line="240"/>
+              <w:ind w:firstLine="0" w:left="100" w:right="100"/>
+            </w:pPr>
+            <w:r xmlns:w="http://schemas.openxmlformats.org/wordprocessingml/2006/main" xmlns:wp="http://schemas.openxmlformats.org/drawingml/2006/wordprocessingDrawing" xmlns:r="http://schemas.openxmlformats.org/officeDocument/2006/relationships" xmlns:w14="http://schemas.microsoft.com/office/word/2010/wordml">
+              <w:rPr>
+                <w:rFonts w:ascii="Helvetica" w:hAnsi="Helvetica" w:eastAsia="Helvetica" w:cs="Helvetica"/>
+                <w:sz w:val="10"/>
+                <w:szCs w:val="10"/>
+                <w:color w:val="000000"/>
+              </w:rPr>
+              <w:t xml:space="preserve">0.8%</w:t>
+            </w:r>
+          </w:p>
+        </w:tc>
+        <w:tc>
+          <w:tcPr>
+            <w:tcBorders/>
+            <w:shd w:val="clear" w:color="auto" w:fill="FFFFFF"/>
+            <w:tcMar>
+              <w:top w:w="0" w:type="dxa"/>
+              <w:bottom w:w="0" w:type="dxa"/>
+              <w:left w:w="0" w:type="dxa"/>
+              <w:right w:w="0" w:type="dxa"/>
+            </w:tcMar>
+            <w:vAlign w:val="center"/>
+          </w:tcPr>
+          <w:p>
+            <w:pPr>
+              <w:jc w:val="right"/>
+              <w:spacing w:after="100" w:before="100" w:line="240"/>
+              <w:ind w:firstLine="0" w:left="100" w:right="100"/>
+            </w:pPr>
+            <w:r xmlns:w="http://schemas.openxmlformats.org/wordprocessingml/2006/main" xmlns:wp="http://schemas.openxmlformats.org/drawingml/2006/wordprocessingDrawing" xmlns:r="http://schemas.openxmlformats.org/officeDocument/2006/relationships" xmlns:w14="http://schemas.microsoft.com/office/word/2010/wordml">
+              <w:rPr>
+                <w:rFonts w:ascii="Helvetica" w:hAnsi="Helvetica" w:eastAsia="Helvetica" w:cs="Helvetica"/>
+                <w:sz w:val="10"/>
+                <w:szCs w:val="10"/>
+                <w:color w:val="000000"/>
+              </w:rPr>
+              <w:t xml:space="preserve">614,989</w:t>
+            </w:r>
+          </w:p>
+        </w:tc>
+        <w:tc>
+          <w:tcPr>
+            <w:tcBorders/>
+            <w:shd w:val="clear" w:color="auto" w:fill="FFFFFF"/>
+            <w:tcMar>
+              <w:top w:w="0" w:type="dxa"/>
+              <w:bottom w:w="0" w:type="dxa"/>
+              <w:left w:w="0" w:type="dxa"/>
+              <w:right w:w="0" w:type="dxa"/>
+            </w:tcMar>
+            <w:vAlign w:val="center"/>
+          </w:tcPr>
+          <w:p>
+            <w:pPr>
+              <w:jc w:val="right"/>
+              <w:spacing w:after="100" w:before="100" w:line="240"/>
+              <w:ind w:firstLine="0" w:left="100" w:right="100"/>
+            </w:pPr>
+            <w:r xmlns:w="http://schemas.openxmlformats.org/wordprocessingml/2006/main" xmlns:wp="http://schemas.openxmlformats.org/drawingml/2006/wordprocessingDrawing" xmlns:r="http://schemas.openxmlformats.org/officeDocument/2006/relationships" xmlns:w14="http://schemas.microsoft.com/office/word/2010/wordml">
+              <w:rPr>
+                <w:rFonts w:ascii="Helvetica" w:hAnsi="Helvetica" w:eastAsia="Helvetica" w:cs="Helvetica"/>
+                <w:sz w:val="10"/>
+                <w:szCs w:val="10"/>
+                <w:color w:val="000000"/>
+              </w:rPr>
+              <w:t xml:space="preserve">204,996</w:t>
+            </w:r>
+          </w:p>
+        </w:tc>
+      </w:tr>
+      <w:tr>
+        <w:trPr>
+          <w:cantSplit/>
+          <w:trHeight w:val="361" w:hRule="auto"/>
+        </w:trPr>
+        <w:tc>
+          <w:tcPr>
+            <w:tcBorders/>
+            <w:shd w:val="clear" w:color="auto" w:fill="FFFFFF"/>
+            <w:tcMar>
+              <w:top w:w="0" w:type="dxa"/>
+              <w:bottom w:w="0" w:type="dxa"/>
+              <w:left w:w="0" w:type="dxa"/>
+              <w:right w:w="0" w:type="dxa"/>
+            </w:tcMar>
+            <w:vAlign w:val="center"/>
+          </w:tcPr>
+          <w:p>
+            <w:pPr>
+              <w:jc w:val="left"/>
+              <w:spacing w:after="100" w:before="100" w:line="240"/>
+              <w:ind w:firstLine="0" w:left="100" w:right="100"/>
+            </w:pPr>
+            <w:r xmlns:w="http://schemas.openxmlformats.org/wordprocessingml/2006/main" xmlns:wp="http://schemas.openxmlformats.org/drawingml/2006/wordprocessingDrawing" xmlns:r="http://schemas.openxmlformats.org/officeDocument/2006/relationships" xmlns:w14="http://schemas.microsoft.com/office/word/2010/wordml">
+              <w:rPr>
+                <w:rFonts w:ascii="Helvetica" w:hAnsi="Helvetica" w:eastAsia="Helvetica" w:cs="Helvetica"/>
+                <w:sz w:val="10"/>
+                <w:szCs w:val="10"/>
+                <w:color w:val="000000"/>
+              </w:rPr>
+              <w:t xml:space="preserve">Evangelical Environmental Network</w:t>
+            </w:r>
+          </w:p>
+        </w:tc>
+        <w:tc>
+          <w:tcPr>
+            <w:tcBorders/>
+            <w:shd w:val="clear" w:color="auto" w:fill="FFFFFF"/>
+            <w:tcMar>
+              <w:top w:w="0" w:type="dxa"/>
+              <w:bottom w:w="0" w:type="dxa"/>
+              <w:left w:w="0" w:type="dxa"/>
+              <w:right w:w="0" w:type="dxa"/>
+            </w:tcMar>
+            <w:vAlign w:val="center"/>
+          </w:tcPr>
+          <w:p>
+            <w:pPr>
+              <w:jc w:val="right"/>
+              <w:spacing w:after="100" w:before="100" w:line="240"/>
+              <w:ind w:firstLine="0" w:left="100" w:right="100"/>
+            </w:pPr>
+            <w:r xmlns:w="http://schemas.openxmlformats.org/wordprocessingml/2006/main" xmlns:wp="http://schemas.openxmlformats.org/drawingml/2006/wordprocessingDrawing" xmlns:r="http://schemas.openxmlformats.org/officeDocument/2006/relationships" xmlns:w14="http://schemas.microsoft.com/office/word/2010/wordml">
+              <w:rPr>
+                <w:rFonts w:ascii="Helvetica" w:hAnsi="Helvetica" w:eastAsia="Helvetica" w:cs="Helvetica"/>
+                <w:sz w:val="10"/>
+                <w:szCs w:val="10"/>
+                <w:color w:val="000000"/>
+              </w:rPr>
+              <w:t xml:space="preserve">8</w:t>
+            </w:r>
+          </w:p>
+        </w:tc>
+        <w:tc>
+          <w:tcPr>
+            <w:tcBorders/>
+            <w:shd w:val="clear" w:color="auto" w:fill="FFFFFF"/>
+            <w:tcMar>
+              <w:top w:w="0" w:type="dxa"/>
+              <w:bottom w:w="0" w:type="dxa"/>
+              <w:left w:w="0" w:type="dxa"/>
+              <w:right w:w="0" w:type="dxa"/>
+            </w:tcMar>
+            <w:vAlign w:val="center"/>
+          </w:tcPr>
+          <w:p>
+            <w:pPr>
+              <w:jc w:val="right"/>
+              <w:spacing w:after="100" w:before="100" w:line="240"/>
+              <w:ind w:firstLine="0" w:left="100" w:right="100"/>
+            </w:pPr>
+            <w:r xmlns:w="http://schemas.openxmlformats.org/wordprocessingml/2006/main" xmlns:wp="http://schemas.openxmlformats.org/drawingml/2006/wordprocessingDrawing" xmlns:r="http://schemas.openxmlformats.org/officeDocument/2006/relationships" xmlns:w14="http://schemas.microsoft.com/office/word/2010/wordml">
+              <w:rPr>
+                <w:rFonts w:ascii="Helvetica" w:hAnsi="Helvetica" w:eastAsia="Helvetica" w:cs="Helvetica"/>
+                <w:sz w:val="10"/>
+                <w:szCs w:val="10"/>
+                <w:color w:val="000000"/>
+              </w:rPr>
+              <w:t xml:space="preserve">8</w:t>
+            </w:r>
+          </w:p>
+        </w:tc>
+        <w:tc>
+          <w:tcPr>
+            <w:tcBorders/>
+            <w:shd w:val="clear" w:color="auto" w:fill="FFFFFF"/>
+            <w:tcMar>
+              <w:top w:w="0" w:type="dxa"/>
+              <w:bottom w:w="0" w:type="dxa"/>
+              <w:left w:w="0" w:type="dxa"/>
+              <w:right w:w="0" w:type="dxa"/>
+            </w:tcMar>
+            <w:vAlign w:val="center"/>
+          </w:tcPr>
+          <w:p>
+            <w:pPr>
+              <w:jc w:val="left"/>
+              <w:spacing w:after="100" w:before="100" w:line="240"/>
+              <w:ind w:firstLine="0" w:left="100" w:right="100"/>
+            </w:pPr>
+            <w:r xmlns:w="http://schemas.openxmlformats.org/wordprocessingml/2006/main" xmlns:wp="http://schemas.openxmlformats.org/drawingml/2006/wordprocessingDrawing" xmlns:r="http://schemas.openxmlformats.org/officeDocument/2006/relationships" xmlns:w14="http://schemas.microsoft.com/office/word/2010/wordml">
+              <w:rPr>
+                <w:rFonts w:ascii="Helvetica" w:hAnsi="Helvetica" w:eastAsia="Helvetica" w:cs="Helvetica"/>
+                <w:sz w:val="10"/>
+                <w:szCs w:val="10"/>
+                <w:color w:val="000000"/>
+              </w:rPr>
+              <w:t xml:space="preserve">100.0%</w:t>
+            </w:r>
+          </w:p>
+        </w:tc>
+        <w:tc>
+          <w:tcPr>
+            <w:tcBorders/>
+            <w:shd w:val="clear" w:color="auto" w:fill="FFFFFF"/>
+            <w:tcMar>
+              <w:top w:w="0" w:type="dxa"/>
+              <w:bottom w:w="0" w:type="dxa"/>
+              <w:left w:w="0" w:type="dxa"/>
+              <w:right w:w="0" w:type="dxa"/>
+            </w:tcMar>
+            <w:vAlign w:val="center"/>
+          </w:tcPr>
+          <w:p>
+            <w:pPr>
+              <w:jc w:val="right"/>
+              <w:spacing w:after="100" w:before="100" w:line="240"/>
+              <w:ind w:firstLine="0" w:left="100" w:right="100"/>
+            </w:pPr>
+            <w:r xmlns:w="http://schemas.openxmlformats.org/wordprocessingml/2006/main" xmlns:wp="http://schemas.openxmlformats.org/drawingml/2006/wordprocessingDrawing" xmlns:r="http://schemas.openxmlformats.org/officeDocument/2006/relationships" xmlns:w14="http://schemas.microsoft.com/office/word/2010/wordml">
+              <w:rPr>
+                <w:rFonts w:ascii="Helvetica" w:hAnsi="Helvetica" w:eastAsia="Helvetica" w:cs="Helvetica"/>
+                <w:sz w:val="10"/>
+                <w:szCs w:val="10"/>
+                <w:color w:val="000000"/>
+              </w:rPr>
+              <w:t xml:space="preserve">553,175</w:t>
+            </w:r>
+          </w:p>
+        </w:tc>
+        <w:tc>
+          <w:tcPr>
+            <w:tcBorders/>
+            <w:shd w:val="clear" w:color="auto" w:fill="FFFFFF"/>
+            <w:tcMar>
+              <w:top w:w="0" w:type="dxa"/>
+              <w:bottom w:w="0" w:type="dxa"/>
+              <w:left w:w="0" w:type="dxa"/>
+              <w:right w:w="0" w:type="dxa"/>
+            </w:tcMar>
+            <w:vAlign w:val="center"/>
+          </w:tcPr>
+          <w:p>
+            <w:pPr>
+              <w:jc w:val="right"/>
+              <w:spacing w:after="100" w:before="100" w:line="240"/>
+              <w:ind w:firstLine="0" w:left="100" w:right="100"/>
+            </w:pPr>
+            <w:r xmlns:w="http://schemas.openxmlformats.org/wordprocessingml/2006/main" xmlns:wp="http://schemas.openxmlformats.org/drawingml/2006/wordprocessingDrawing" xmlns:r="http://schemas.openxmlformats.org/officeDocument/2006/relationships" xmlns:w14="http://schemas.microsoft.com/office/word/2010/wordml">
+              <w:rPr>
+                <w:rFonts w:ascii="Helvetica" w:hAnsi="Helvetica" w:eastAsia="Helvetica" w:cs="Helvetica"/>
+                <w:sz w:val="10"/>
+                <w:szCs w:val="10"/>
+                <w:color w:val="000000"/>
+              </w:rPr>
+              <w:t xml:space="preserve">69,147</w:t>
+            </w:r>
+          </w:p>
+        </w:tc>
+      </w:tr>
+      <w:tr>
+        <w:trPr>
+          <w:cantSplit/>
+          <w:trHeight w:val="361" w:hRule="auto"/>
+        </w:trPr>
+        <w:tc>
+          <w:tcPr>
+            <w:tcBorders/>
+            <w:shd w:val="clear" w:color="auto" w:fill="FFFFFF"/>
+            <w:tcMar>
+              <w:top w:w="0" w:type="dxa"/>
+              <w:bottom w:w="0" w:type="dxa"/>
+              <w:left w:w="0" w:type="dxa"/>
+              <w:right w:w="0" w:type="dxa"/>
+            </w:tcMar>
+            <w:vAlign w:val="center"/>
+          </w:tcPr>
+          <w:p>
+            <w:pPr>
+              <w:jc w:val="left"/>
+              <w:spacing w:after="100" w:before="100" w:line="240"/>
+              <w:ind w:firstLine="0" w:left="100" w:right="100"/>
+            </w:pPr>
+            <w:r xmlns:w="http://schemas.openxmlformats.org/wordprocessingml/2006/main" xmlns:wp="http://schemas.openxmlformats.org/drawingml/2006/wordprocessingDrawing" xmlns:r="http://schemas.openxmlformats.org/officeDocument/2006/relationships" xmlns:w14="http://schemas.microsoft.com/office/word/2010/wordml">
+              <w:rPr>
+                <w:rFonts w:ascii="Helvetica" w:hAnsi="Helvetica" w:eastAsia="Helvetica" w:cs="Helvetica"/>
+                <w:sz w:val="10"/>
+                <w:szCs w:val="10"/>
+                <w:color w:val="000000"/>
+              </w:rPr>
+              <w:t xml:space="preserve">America's Electric Cooperatives</w:t>
+            </w:r>
+          </w:p>
+        </w:tc>
+        <w:tc>
+          <w:tcPr>
+            <w:tcBorders/>
+            <w:shd w:val="clear" w:color="auto" w:fill="FFFFFF"/>
+            <w:tcMar>
+              <w:top w:w="0" w:type="dxa"/>
+              <w:bottom w:w="0" w:type="dxa"/>
+              <w:left w:w="0" w:type="dxa"/>
+              <w:right w:w="0" w:type="dxa"/>
+            </w:tcMar>
+            <w:vAlign w:val="center"/>
+          </w:tcPr>
+          <w:p>
+            <w:pPr>
+              <w:jc w:val="right"/>
+              <w:spacing w:after="100" w:before="100" w:line="240"/>
+              <w:ind w:firstLine="0" w:left="100" w:right="100"/>
+            </w:pPr>
+            <w:r xmlns:w="http://schemas.openxmlformats.org/wordprocessingml/2006/main" xmlns:wp="http://schemas.openxmlformats.org/drawingml/2006/wordprocessingDrawing" xmlns:r="http://schemas.openxmlformats.org/officeDocument/2006/relationships" xmlns:w14="http://schemas.microsoft.com/office/word/2010/wordml">
+              <w:rPr>
+                <w:rFonts w:ascii="Helvetica" w:hAnsi="Helvetica" w:eastAsia="Helvetica" w:cs="Helvetica"/>
+                <w:sz w:val="10"/>
+                <w:szCs w:val="10"/>
+                <w:color w:val="000000"/>
+              </w:rPr>
+              <w:t xml:space="preserve">3</w:t>
+            </w:r>
+          </w:p>
+        </w:tc>
+        <w:tc>
+          <w:tcPr>
+            <w:tcBorders/>
+            <w:shd w:val="clear" w:color="auto" w:fill="FFFFFF"/>
+            <w:tcMar>
+              <w:top w:w="0" w:type="dxa"/>
+              <w:bottom w:w="0" w:type="dxa"/>
+              <w:left w:w="0" w:type="dxa"/>
+              <w:right w:w="0" w:type="dxa"/>
+            </w:tcMar>
+            <w:vAlign w:val="center"/>
+          </w:tcPr>
+          <w:p>
+            <w:pPr>
+              <w:jc w:val="right"/>
+              <w:spacing w:after="100" w:before="100" w:line="240"/>
+              <w:ind w:firstLine="0" w:left="100" w:right="100"/>
+            </w:pPr>
+            <w:r xmlns:w="http://schemas.openxmlformats.org/wordprocessingml/2006/main" xmlns:wp="http://schemas.openxmlformats.org/drawingml/2006/wordprocessingDrawing" xmlns:r="http://schemas.openxmlformats.org/officeDocument/2006/relationships" xmlns:w14="http://schemas.microsoft.com/office/word/2010/wordml">
+              <w:rPr>
+                <w:rFonts w:ascii="Helvetica" w:hAnsi="Helvetica" w:eastAsia="Helvetica" w:cs="Helvetica"/>
+                <w:sz w:val="10"/>
+                <w:szCs w:val="10"/>
+                <w:color w:val="000000"/>
+              </w:rPr>
+              <w:t xml:space="preserve">2</w:t>
+            </w:r>
+          </w:p>
+        </w:tc>
+        <w:tc>
+          <w:tcPr>
+            <w:tcBorders/>
+            <w:shd w:val="clear" w:color="auto" w:fill="FFFFFF"/>
+            <w:tcMar>
+              <w:top w:w="0" w:type="dxa"/>
+              <w:bottom w:w="0" w:type="dxa"/>
+              <w:left w:w="0" w:type="dxa"/>
+              <w:right w:w="0" w:type="dxa"/>
+            </w:tcMar>
+            <w:vAlign w:val="center"/>
+          </w:tcPr>
+          <w:p>
+            <w:pPr>
+              <w:jc w:val="left"/>
+              <w:spacing w:after="100" w:before="100" w:line="240"/>
+              <w:ind w:firstLine="0" w:left="100" w:right="100"/>
+            </w:pPr>
+            <w:r xmlns:w="http://schemas.openxmlformats.org/wordprocessingml/2006/main" xmlns:wp="http://schemas.openxmlformats.org/drawingml/2006/wordprocessingDrawing" xmlns:r="http://schemas.openxmlformats.org/officeDocument/2006/relationships" xmlns:w14="http://schemas.microsoft.com/office/word/2010/wordml">
+              <w:rPr>
+                <w:rFonts w:ascii="Helvetica" w:hAnsi="Helvetica" w:eastAsia="Helvetica" w:cs="Helvetica"/>
+                <w:sz w:val="10"/>
+                <w:szCs w:val="10"/>
+                <w:color w:val="000000"/>
+              </w:rPr>
+              <w:t xml:space="preserve">66.7%</w:t>
+            </w:r>
+          </w:p>
+        </w:tc>
+        <w:tc>
+          <w:tcPr>
+            <w:tcBorders/>
+            <w:shd w:val="clear" w:color="auto" w:fill="FFFFFF"/>
+            <w:tcMar>
+              <w:top w:w="0" w:type="dxa"/>
+              <w:bottom w:w="0" w:type="dxa"/>
+              <w:left w:w="0" w:type="dxa"/>
+              <w:right w:w="0" w:type="dxa"/>
+            </w:tcMar>
+            <w:vAlign w:val="center"/>
+          </w:tcPr>
+          <w:p>
+            <w:pPr>
+              <w:jc w:val="right"/>
+              <w:spacing w:after="100" w:before="100" w:line="240"/>
+              <w:ind w:firstLine="0" w:left="100" w:right="100"/>
+            </w:pPr>
+            <w:r xmlns:w="http://schemas.openxmlformats.org/wordprocessingml/2006/main" xmlns:wp="http://schemas.openxmlformats.org/drawingml/2006/wordprocessingDrawing" xmlns:r="http://schemas.openxmlformats.org/officeDocument/2006/relationships" xmlns:w14="http://schemas.microsoft.com/office/word/2010/wordml">
+              <w:rPr>
+                <w:rFonts w:ascii="Helvetica" w:hAnsi="Helvetica" w:eastAsia="Helvetica" w:cs="Helvetica"/>
+                <w:sz w:val="10"/>
+                <w:szCs w:val="10"/>
+                <w:color w:val="000000"/>
+              </w:rPr>
+              <w:t xml:space="preserve">493,222</w:t>
+            </w:r>
+          </w:p>
+        </w:tc>
+        <w:tc>
+          <w:tcPr>
+            <w:tcBorders/>
+            <w:shd w:val="clear" w:color="auto" w:fill="FFFFFF"/>
+            <w:tcMar>
+              <w:top w:w="0" w:type="dxa"/>
+              <w:bottom w:w="0" w:type="dxa"/>
+              <w:left w:w="0" w:type="dxa"/>
+              <w:right w:w="0" w:type="dxa"/>
+            </w:tcMar>
+            <w:vAlign w:val="center"/>
+          </w:tcPr>
+          <w:p>
+            <w:pPr>
+              <w:jc w:val="right"/>
+              <w:spacing w:after="100" w:before="100" w:line="240"/>
+              <w:ind w:firstLine="0" w:left="100" w:right="100"/>
+            </w:pPr>
+            <w:r xmlns:w="http://schemas.openxmlformats.org/wordprocessingml/2006/main" xmlns:wp="http://schemas.openxmlformats.org/drawingml/2006/wordprocessingDrawing" xmlns:r="http://schemas.openxmlformats.org/officeDocument/2006/relationships" xmlns:w14="http://schemas.microsoft.com/office/word/2010/wordml">
+              <w:rPr>
+                <w:rFonts w:ascii="Helvetica" w:hAnsi="Helvetica" w:eastAsia="Helvetica" w:cs="Helvetica"/>
+                <w:sz w:val="10"/>
+                <w:szCs w:val="10"/>
+                <w:color w:val="000000"/>
+              </w:rPr>
+              <w:t xml:space="preserve">246,611</w:t>
+            </w:r>
+          </w:p>
+        </w:tc>
+      </w:tr>
+      <w:tr>
+        <w:trPr>
+          <w:cantSplit/>
+          <w:trHeight w:val="352" w:hRule="auto"/>
+        </w:trPr>
+        <w:tc>
+          <w:tcPr>
+            <w:tcBorders>
+              <w:bottom w:val="single" w:sz="16" w:space="0" w:color="666666"/>
+            </w:tcBorders>
+            <w:shd w:val="clear" w:color="auto" w:fill="FFFFFF"/>
+            <w:tcMar>
+              <w:top w:w="0" w:type="dxa"/>
+              <w:bottom w:w="0" w:type="dxa"/>
+              <w:left w:w="0" w:type="dxa"/>
+              <w:right w:w="0" w:type="dxa"/>
+            </w:tcMar>
+            <w:vAlign w:val="center"/>
+          </w:tcPr>
+          <w:p>
+            <w:pPr>
+              <w:jc w:val="left"/>
+              <w:spacing w:after="100" w:before="100" w:line="240"/>
+              <w:ind w:firstLine="0" w:left="100" w:right="100"/>
+            </w:pPr>
+            <w:r xmlns:w="http://schemas.openxmlformats.org/wordprocessingml/2006/main" xmlns:wp="http://schemas.openxmlformats.org/drawingml/2006/wordprocessingDrawing" xmlns:r="http://schemas.openxmlformats.org/officeDocument/2006/relationships" xmlns:w14="http://schemas.microsoft.com/office/word/2010/wordml">
+              <w:rPr>
+                <w:rFonts w:ascii="Helvetica" w:hAnsi="Helvetica" w:eastAsia="Helvetica" w:cs="Helvetica"/>
+                <w:sz w:val="10"/>
+                <w:szCs w:val="10"/>
+                <w:color w:val="000000"/>
+              </w:rPr>
+              <w:t xml:space="preserve">Moms Clean Air Force</w:t>
+            </w:r>
+          </w:p>
+        </w:tc>
+        <w:tc>
+          <w:tcPr>
+            <w:tcBorders>
+              <w:bottom w:val="single" w:sz="16" w:space="0" w:color="666666"/>
+            </w:tcBorders>
+            <w:shd w:val="clear" w:color="auto" w:fill="FFFFFF"/>
+            <w:tcMar>
+              <w:top w:w="0" w:type="dxa"/>
+              <w:bottom w:w="0" w:type="dxa"/>
+              <w:left w:w="0" w:type="dxa"/>
+              <w:right w:w="0" w:type="dxa"/>
+            </w:tcMar>
+            <w:vAlign w:val="center"/>
+          </w:tcPr>
+          <w:p>
+            <w:pPr>
+              <w:jc w:val="right"/>
+              <w:spacing w:after="100" w:before="100" w:line="240"/>
+              <w:ind w:firstLine="0" w:left="100" w:right="100"/>
+            </w:pPr>
+            <w:r xmlns:w="http://schemas.openxmlformats.org/wordprocessingml/2006/main" xmlns:wp="http://schemas.openxmlformats.org/drawingml/2006/wordprocessingDrawing" xmlns:r="http://schemas.openxmlformats.org/officeDocument/2006/relationships" xmlns:w14="http://schemas.microsoft.com/office/word/2010/wordml">
+              <w:rPr>
+                <w:rFonts w:ascii="Helvetica" w:hAnsi="Helvetica" w:eastAsia="Helvetica" w:cs="Helvetica"/>
+                <w:sz w:val="10"/>
+                <w:szCs w:val="10"/>
+                <w:color w:val="000000"/>
+              </w:rPr>
+              <w:t xml:space="preserve">18</w:t>
+            </w:r>
+          </w:p>
+        </w:tc>
+        <w:tc>
+          <w:tcPr>
+            <w:tcBorders>
+              <w:bottom w:val="single" w:sz="16" w:space="0" w:color="666666"/>
+            </w:tcBorders>
+            <w:shd w:val="clear" w:color="auto" w:fill="FFFFFF"/>
+            <w:tcMar>
+              <w:top w:w="0" w:type="dxa"/>
+              <w:bottom w:w="0" w:type="dxa"/>
+              <w:left w:w="0" w:type="dxa"/>
+              <w:right w:w="0" w:type="dxa"/>
+            </w:tcMar>
+            <w:vAlign w:val="center"/>
+          </w:tcPr>
+          <w:p>
+            <w:pPr>
+              <w:jc w:val="right"/>
+              <w:spacing w:after="100" w:before="100" w:line="240"/>
+              <w:ind w:firstLine="0" w:left="100" w:right="100"/>
+            </w:pPr>
+            <w:r xmlns:w="http://schemas.openxmlformats.org/wordprocessingml/2006/main" xmlns:wp="http://schemas.openxmlformats.org/drawingml/2006/wordprocessingDrawing" xmlns:r="http://schemas.openxmlformats.org/officeDocument/2006/relationships" xmlns:w14="http://schemas.microsoft.com/office/word/2010/wordml">
+              <w:rPr>
+                <w:rFonts w:ascii="Helvetica" w:hAnsi="Helvetica" w:eastAsia="Helvetica" w:cs="Helvetica"/>
+                <w:sz w:val="10"/>
+                <w:szCs w:val="10"/>
+                <w:color w:val="000000"/>
+              </w:rPr>
+              <w:t xml:space="preserve">17</w:t>
+            </w:r>
+          </w:p>
+        </w:tc>
+        <w:tc>
+          <w:tcPr>
+            <w:tcBorders>
+              <w:bottom w:val="single" w:sz="16" w:space="0" w:color="666666"/>
+            </w:tcBorders>
+            <w:shd w:val="clear" w:color="auto" w:fill="FFFFFF"/>
+            <w:tcMar>
+              <w:top w:w="0" w:type="dxa"/>
+              <w:bottom w:w="0" w:type="dxa"/>
+              <w:left w:w="0" w:type="dxa"/>
+              <w:right w:w="0" w:type="dxa"/>
+            </w:tcMar>
+            <w:vAlign w:val="center"/>
+          </w:tcPr>
+          <w:p>
+            <w:pPr>
+              <w:jc w:val="left"/>
+              <w:spacing w:after="100" w:before="100" w:line="240"/>
+              <w:ind w:firstLine="0" w:left="100" w:right="100"/>
+            </w:pPr>
+            <w:r xmlns:w="http://schemas.openxmlformats.org/wordprocessingml/2006/main" xmlns:wp="http://schemas.openxmlformats.org/drawingml/2006/wordprocessingDrawing" xmlns:r="http://schemas.openxmlformats.org/officeDocument/2006/relationships" xmlns:w14="http://schemas.microsoft.com/office/word/2010/wordml">
+              <w:rPr>
+                <w:rFonts w:ascii="Helvetica" w:hAnsi="Helvetica" w:eastAsia="Helvetica" w:cs="Helvetica"/>
+                <w:sz w:val="10"/>
+                <w:szCs w:val="10"/>
+                <w:color w:val="000000"/>
+              </w:rPr>
+              <w:t xml:space="preserve">94.4%</w:t>
+            </w:r>
+          </w:p>
+        </w:tc>
+        <w:tc>
+          <w:tcPr>
+            <w:tcBorders>
+              <w:bottom w:val="single" w:sz="16" w:space="0" w:color="666666"/>
+            </w:tcBorders>
+            <w:shd w:val="clear" w:color="auto" w:fill="FFFFFF"/>
+            <w:tcMar>
+              <w:top w:w="0" w:type="dxa"/>
+              <w:bottom w:w="0" w:type="dxa"/>
+              <w:left w:w="0" w:type="dxa"/>
+              <w:right w:w="0" w:type="dxa"/>
+            </w:tcMar>
+            <w:vAlign w:val="center"/>
+          </w:tcPr>
+          <w:p>
+            <w:pPr>
+              <w:jc w:val="right"/>
+              <w:spacing w:after="100" w:before="100" w:line="240"/>
+              <w:ind w:firstLine="0" w:left="100" w:right="100"/>
+            </w:pPr>
+            <w:r xmlns:w="http://schemas.openxmlformats.org/wordprocessingml/2006/main" xmlns:wp="http://schemas.openxmlformats.org/drawingml/2006/wordprocessingDrawing" xmlns:r="http://schemas.openxmlformats.org/officeDocument/2006/relationships" xmlns:w14="http://schemas.microsoft.com/office/word/2010/wordml">
+              <w:rPr>
+                <w:rFonts w:ascii="Helvetica" w:hAnsi="Helvetica" w:eastAsia="Helvetica" w:cs="Helvetica"/>
+                <w:sz w:val="10"/>
+                <w:szCs w:val="10"/>
+                <w:color w:val="000000"/>
+              </w:rPr>
+              <w:t xml:space="preserve">482,095</w:t>
+            </w:r>
+          </w:p>
+        </w:tc>
+        <w:tc>
+          <w:tcPr>
+            <w:tcBorders>
+              <w:bottom w:val="single" w:sz="16" w:space="0" w:color="666666"/>
+            </w:tcBorders>
+            <w:shd w:val="clear" w:color="auto" w:fill="FFFFFF"/>
+            <w:tcMar>
+              <w:top w:w="0" w:type="dxa"/>
+              <w:bottom w:w="0" w:type="dxa"/>
+              <w:left w:w="0" w:type="dxa"/>
+              <w:right w:w="0" w:type="dxa"/>
+            </w:tcMar>
+            <w:vAlign w:val="center"/>
+          </w:tcPr>
+          <w:p>
+            <w:pPr>
+              <w:jc w:val="right"/>
+              <w:spacing w:after="100" w:before="100" w:line="240"/>
+              <w:ind w:firstLine="0" w:left="100" w:right="100"/>
+            </w:pPr>
+            <w:r xmlns:w="http://schemas.openxmlformats.org/wordprocessingml/2006/main" xmlns:wp="http://schemas.openxmlformats.org/drawingml/2006/wordprocessingDrawing" xmlns:r="http://schemas.openxmlformats.org/officeDocument/2006/relationships" xmlns:w14="http://schemas.microsoft.com/office/word/2010/wordml">
+              <w:rPr>
+                <w:rFonts w:ascii="Helvetica" w:hAnsi="Helvetica" w:eastAsia="Helvetica" w:cs="Helvetica"/>
+                <w:sz w:val="10"/>
+                <w:szCs w:val="10"/>
+                <w:color w:val="000000"/>
+              </w:rPr>
+              <w:t xml:space="preserve">28,359</w:t>
+            </w:r>
+          </w:p>
+        </w:tc>
+      </w:tr>
+    </w:tbl>
+    <w:p>
+      <w:pPr>
+        <w:pStyle w:val="BodyText"/>
+      </w:pPr>
+      <w:r>
+        <w:t xml:space="preserve">The percent of rules on which each organization lobbies with a pressure campaign rather than without one (the</w:t>
+      </w:r>
+      <w:r>
+        <w:t xml:space="preserve"> </w:t>
+      </w:r>
+      <w:r>
+        <w:t xml:space="preserve">“</w:t>
+      </w:r>
+      <w:r>
+        <w:t xml:space="preserve">Percent</w:t>
+      </w:r>
+      <w:r>
+        <w:t xml:space="preserve">”</w:t>
+      </w:r>
+      <w:r>
+        <w:t xml:space="preserve"> </w:t>
+      </w:r>
+      <w:r>
+        <w:t xml:space="preserve">column in Table</w:t>
+      </w:r>
+      <w:r>
+        <w:t xml:space="preserve"> </w:t>
+      </w:r>
+      <w:r>
+        <w:t xml:space="preserve">1.4</w:t>
+      </w:r>
+      <w:r>
+        <w:t xml:space="preserve">) shows only a few organizations using pressure campaigns the majority of the time they lobby. Most lobbying organizations use pressure campaigns a small percentage of the time they lobby in rulemaking. The most extreme example is the American Petroleum Institute (API), which lobbied on hundreds of rules between 2005 and 2020, more than most of the other top mobilizing organizations. Yet it almost never uses public pressure campaigns (at least in its own name). While API did sponsor a number of astroturf campaigns by front groups, API almost always lobbied without the aid of a pressure campaign. Almost all of these top mobilizing organizations usually rely on their legal and policy teams alone. The fact that so many of the top mobilizers are also highly sophisticated lobbying organizations like the Sierra Club and API lends support to my argument that public pressure campaigns are one tool that advocacy organizations may use in addition to more insider tactics.</w:t>
+      </w:r>
+    </w:p>
+    <w:p>
+      <w:pPr>
+        <w:pStyle w:val="BodyText"/>
+      </w:pPr>
+      <w:r>
+        <w:t xml:space="preserve">The hand-coded sample includes 10,894 hand-coded documents representing over 41 million comments (including both mass comments and the sophisticated comments they support).</w:t>
+      </w:r>
+    </w:p>
+    <w:p>
+      <w:pPr>
+        <w:pStyle w:val="TableCaption"/>
+      </w:pPr>
+      <w:bookmarkStart w:id="ecd62180-a839-407a-8e78-2c437f73a337" w:name="data-org-comments"/>
+      <w:r>
+        <w:rPr>
+          <w:bCs/>
+          <w:b/>
+        </w:rPr>
+        <w:t xml:space="preserve">Table 1.5:</w:t>
+      </w:r>
+      <w:r>
+        <w:rPr>
+          <w:bCs/>
+          <w:b/>
+        </w:rPr>
+        <w:t xml:space="preserve"> </w:t>
+      </w:r>
+      <w:bookmarkEnd w:id="ecd62180-a839-407a-8e78-2c437f73a337"/>
       <w:r>
         <w:t xml:space="preserve">A Sample of Hand-coded Public Comments</w:t>
       </w:r>
@@ -9103,7 +13191,7 @@
         <w:t xml:space="preserve"> </w:t>
       </w:r>
       <w:r>
-        <w:t xml:space="preserve">8.1</w:t>
+        <w:t xml:space="preserve">1.5</w:t>
       </w:r>
       <w:r>
         <w:t xml:space="preserve"> </w:t>
@@ -9123,25 +13211,13 @@
         <w:t xml:space="preserve"> </w:t>
       </w:r>
       <w:r>
-        <w:t xml:space="preserve">8.1</w:t>
+        <w:t xml:space="preserve">1.5</w:t>
       </w:r>
       <w:r>
         <w:t xml:space="preserve"> </w:t>
       </w:r>
       <w:r>
         <w:t xml:space="preserve">is a collapsed version of the spatial position-coding described in Section</w:t>
-      </w:r>
-      <w:r>
-        <w:t xml:space="preserve"> </w:t>
-      </w:r>
-      <w:r>
-        <w:t xml:space="preserve">??</w:t>
-      </w:r>
-      <w:r>
-        <w:t xml:space="preserve"> </w:t>
-      </w:r>
-      <w:r>
-        <w:t xml:space="preserve">and Appendix</w:t>
       </w:r>
       <w:r>
         <w:t xml:space="preserve"> </w:t>
@@ -9211,13 +13287,13 @@
       <w:pPr>
         <w:pStyle w:val="TableCaption"/>
       </w:pPr>
-      <w:bookmarkStart w:id="050575f3-35e0-447c-bdf5-06a7f29f4f7f" w:name="org-count"/>
+      <w:bookmarkStart w:id="3bba30e6-1bae-448b-a033-df4f9f420837" w:name="org-count"/>
       <w:r>
         <w:rPr>
           <w:bCs/>
           <w:b/>
         </w:rPr>
-        <w:t xml:space="preserve">Table 8.2:</w:t>
+        <w:t xml:space="preserve">Table 1.6:</w:t>
       </w:r>
       <w:r>
         <w:rPr>
@@ -9226,7 +13302,7 @@
         </w:rPr>
         <w:t xml:space="preserve"> </w:t>
       </w:r>
-      <w:bookmarkEnd w:id="050575f3-35e0-447c-bdf5-06a7f29f4f7f"/>
+      <w:bookmarkEnd w:id="3bba30e6-1bae-448b-a033-df4f9f420837"/>
       <w:r>
         <w:t xml:space="preserve">Organizations by Number of Rules on Which They Commented in the Hand-coded Data</w:t>
       </w:r>
@@ -10608,7 +14684,7 @@
         <w:t xml:space="preserve"> </w:t>
       </w:r>
       <w:r>
-        <w:t xml:space="preserve">8.2</w:t>
+        <w:t xml:space="preserve">1.6</w:t>
       </w:r>
       <w:r>
         <w:t xml:space="preserve"> </w:t>
@@ -10626,7 +14702,7 @@
         <w:t xml:space="preserve"> </w:t>
       </w:r>
       <w:r>
-        <w:t xml:space="preserve">8.1</w:t>
+        <w:t xml:space="preserve">1.5</w:t>
       </w:r>
       <w:r>
         <w:t xml:space="preserve"> </w:t>
@@ -10646,7 +14722,7 @@
         <w:t xml:space="preserve"> </w:t>
       </w:r>
       <w:r>
-        <w:t xml:space="preserve">8.3</w:t>
+        <w:t xml:space="preserve">1.7</w:t>
       </w:r>
       <w:r>
         <w:t xml:space="preserve"> </w:t>
@@ -10667,7 +14743,7 @@
         <w:t xml:space="preserve"> </w:t>
       </w:r>
       <w:r>
-        <w:t xml:space="preserve">8.3</w:t>
+        <w:t xml:space="preserve">1.7</w:t>
       </w:r>
       <w:r>
         <w:t xml:space="preserve"> </w:t>
@@ -10716,13 +14792,13 @@
       <w:pPr>
         <w:pStyle w:val="TableCaption"/>
       </w:pPr>
-      <w:bookmarkStart w:id="dda25e78-4b24-41f4-b814-a3976c89647f" w:name="data-coded-agencies"/>
+      <w:bookmarkStart w:id="d3a9f979-987e-49f4-9efc-95eeda443a4b" w:name="data-coded-agencies"/>
       <w:r>
         <w:rPr>
           <w:bCs/>
           <w:b/>
         </w:rPr>
-        <w:t xml:space="preserve">Table 8.3:</w:t>
+        <w:t xml:space="preserve">Table 1.7:</w:t>
       </w:r>
       <w:r>
         <w:rPr>
@@ -10731,7 +14807,7 @@
         </w:rPr>
         <w:t xml:space="preserve"> </w:t>
       </w:r>
-      <w:bookmarkEnd w:id="dda25e78-4b24-41f4-b814-a3976c89647f"/>
+      <w:bookmarkEnd w:id="d3a9f979-987e-49f4-9efc-95eeda443a4b"/>
       <w:r>
         <w:t xml:space="preserve">Hand-coded Data By Agency</w:t>
       </w:r>
@@ -14573,7 +18649,7 @@
         <w:t xml:space="preserve"> </w:t>
       </w:r>
       <w:r>
-        <w:t xml:space="preserve">8.1</w:t>
+        <w:t xml:space="preserve">1.5</w:t>
       </w:r>
       <w:r>
         <w:t xml:space="preserve"> </w:t>
@@ -14612,18 +18688,18 @@
           <wp:inline>
             <wp:extent cx="5334000" cy="3839368"/>
             <wp:effectExtent b="0" l="0" r="0" t="0"/>
-            <wp:docPr descr="Figure 8.1: Hand-coded Comments By Type and Position on Proposed Rule" title="" id="64" name="Picture"/>
+            <wp:docPr descr="Figure 1.5: Hand-coded Comments By Type and Position on Proposed Rule" title="" id="67" name="Picture"/>
             <a:graphic>
               <a:graphicData uri="http://schemas.openxmlformats.org/drawingml/2006/picture">
                 <pic:pic>
                   <pic:nvPicPr>
-                    <pic:cNvPr descr="../figs/coded-support-1.png" id="65" name="Picture"/>
+                    <pic:cNvPr descr="../figs/coded-support-1.png" id="68" name="Picture"/>
                     <pic:cNvPicPr>
                       <a:picLocks noChangeArrowheads="1" noChangeAspect="1"/>
                     </pic:cNvPicPr>
                   </pic:nvPicPr>
                   <pic:blipFill>
-                    <a:blip r:embed="rId63"/>
+                    <a:blip r:embed="rId66"/>
                     <a:stretch>
                       <a:fillRect/>
                     </a:stretch>
@@ -14655,7 +18731,7 @@
         <w:pStyle w:val="ImageCaption"/>
       </w:pPr>
       <w:r>
-        <w:t xml:space="preserve">Figure 8.1: Hand-coded Comments By Type and Position on Proposed Rule</w:t>
+        <w:t xml:space="preserve">Figure 1.5: Hand-coded Comments By Type and Position on Proposed Rule</w:t>
       </w:r>
     </w:p>
     <w:p>
@@ -14713,7 +18789,7 @@
         <w:t xml:space="preserve"> </w:t>
       </w:r>
       <w:r>
-        <w:t xml:space="preserve">8.4</w:t>
+        <w:t xml:space="preserve">1.8</w:t>
       </w:r>
       <w:r>
         <w:t xml:space="preserve"> </w:t>
@@ -14723,34 +18799,19 @@
       </w:r>
       <w:r>
         <w:t xml:space="preserve"> </w:t>
-      </w:r>
-      <w:r>
-        <w:t xml:space="preserve">Figure</w:t>
-      </w:r>
-      <w:r>
-        <w:t xml:space="preserve"> </w:t>
-      </w:r>
-      <w:r>
-        <w:t xml:space="preserve">??</w:t>
-      </w:r>
-      <w:r>
-        <w:t xml:space="preserve"> </w:t>
-      </w:r>
-      <w:r>
-        <w:t xml:space="preserve">shows that this sample is fairly balanced between coalitions that succeed and fail to get the changes they seek in the final rule.</w:t>
       </w:r>
     </w:p>
     <w:p>
       <w:pPr>
         <w:pStyle w:val="TableCaption"/>
       </w:pPr>
-      <w:bookmarkStart w:id="8ef2a05c-a7b1-48bd-bf8a-b1bf357a4844" w:name="data-coalition-comments"/>
+      <w:bookmarkStart w:id="1dd68fea-b2ac-4ab4-9bf9-e13e6049b327" w:name="data-coalition-comments"/>
       <w:r>
         <w:rPr>
           <w:bCs/>
           <w:b/>
         </w:rPr>
-        <w:t xml:space="preserve">Table 8.4:</w:t>
+        <w:t xml:space="preserve">Table 1.8:</w:t>
       </w:r>
       <w:r>
         <w:rPr>
@@ -14759,7 +18820,7 @@
         </w:rPr>
         <w:t xml:space="preserve"> </w:t>
       </w:r>
-      <w:bookmarkEnd w:id="8ef2a05c-a7b1-48bd-bf8a-b1bf357a4844"/>
+      <w:bookmarkEnd w:id="1dd68fea-b2ac-4ab4-9bf9-e13e6049b327"/>
       <w:r>
         <w:t xml:space="preserve">A Sample of Hand-coded Data Summarized by Coalition</w:t>
       </w:r>
@@ -19216,7 +23277,7 @@
         <w:t xml:space="preserve"> </w:t>
       </w:r>
       <w:r>
-        <w:t xml:space="preserve">8.5</w:t>
+        <w:t xml:space="preserve">1.9</w:t>
       </w:r>
       <w:r>
         <w:t xml:space="preserve"> </w:t>
@@ -19264,7 +23325,7 @@
         <w:t xml:space="preserve"> </w:t>
       </w:r>
       <w:r>
-        <w:t xml:space="preserve">8.5</w:t>
+        <w:t xml:space="preserve">1.9</w:t>
       </w:r>
       <w:r>
         <w:t xml:space="preserve"> </w:t>
@@ -19288,32 +23349,23 @@
         <w:t xml:space="preserve"> </w:t>
       </w:r>
       <w:r>
-        <w:t xml:space="preserve">distinction is highly correlated with the share of businesses in the coalition but not perfectly. These two measures diverge in cases where public interest coalitions mobilize a large number of business allies or where private interest coalitions mobilize a large number of non-business allies. Thus, while the share of businesses and trade associations is more objective, the public-private distinction is likely a better measure of coalition type. I estimate alternative models in Section</w:t>
-      </w:r>
-      <w:r>
-        <w:t xml:space="preserve"> </w:t>
-      </w:r>
-      <w:r>
-        <w:t xml:space="preserve">??</w:t>
-      </w:r>
-      <w:r>
-        <w:t xml:space="preserve"> </w:t>
-      </w:r>
-      <w:r>
-        <w:t xml:space="preserve">with each measure.</w:t>
+        <w:t xml:space="preserve">distinction is highly correlated with the share of businesses in the coalition but not perfectly. These two measures diverge in cases where public interest coalitions mobilize a large number of business allies or where private interest coalitions mobilize a large number of non-business allies. Thus, while the share of businesses and trade associations is more objective, the public-private distinction is likely a better measure of coalition type.</w:t>
+      </w:r>
+      <w:r>
+        <w:t xml:space="preserve"> </w:t>
       </w:r>
     </w:p>
     <w:p>
       <w:pPr>
         <w:pStyle w:val="TableCaption"/>
       </w:pPr>
-      <w:bookmarkStart w:id="2560e195-a4d2-4a9b-aa85-021f7705f501" w:name="coalition-types"/>
+      <w:bookmarkStart w:id="7b109411-df3c-4657-b226-0692b252826b" w:name="coalition-types"/>
       <w:r>
         <w:rPr>
           <w:bCs/>
           <w:b/>
         </w:rPr>
-        <w:t xml:space="preserve">Table 8.5:</w:t>
+        <w:t xml:space="preserve">Table 1.9:</w:t>
       </w:r>
       <w:r>
         <w:rPr>
@@ -19322,7 +23374,7 @@
         </w:rPr>
         <w:t xml:space="preserve"> </w:t>
       </w:r>
-      <w:bookmarkEnd w:id="2560e195-a4d2-4a9b-aa85-021f7705f501"/>
+      <w:bookmarkEnd w:id="7b109411-df3c-4657-b226-0692b252826b"/>
       <w:r>
         <w:t xml:space="preserve">Types of Lobbying Coalitions in the Hand-coded Sample</w:t>
       </w:r>
@@ -19844,7 +23896,7 @@
         <w:t xml:space="preserve">another organization is lobbying on that issue).</w:t>
       </w:r>
     </w:p>
-    <w:bookmarkStart w:id="69" w:name="comments-from-legislators"/>
+    <w:bookmarkStart w:id="72" w:name="comments-from-legislators"/>
     <w:p>
       <w:pPr>
         <w:pStyle w:val="Heading4"/>
@@ -19853,7 +23905,7 @@
         <w:rPr>
           <w:rStyle w:val="SectionNumber"/>
         </w:rPr>
-        <w:t xml:space="preserve">8.1.0.1</w:t>
+        <w:t xml:space="preserve">8.1.2.1</w:t>
       </w:r>
       <w:r>
         <w:tab/>
@@ -19867,13 +23919,13 @@
         <w:pStyle w:val="FirstParagraph"/>
       </w:pPr>
       <w:r>
-        <w:t xml:space="preserve">One mechanism by which campaigns may influence policy is by mobilizing members of Congress. Thus, I identify comments submitted by members of Congress and count the number of legislators in each lobbying coalition. Figure</w:t>
-      </w:r>
-      <w:r>
-        <w:t xml:space="preserve"> </w:t>
-      </w:r>
-      <w:r>
-        <w:t xml:space="preserve">8.2</w:t>
+        <w:t xml:space="preserve">One mechanism by which campaigns may influence policy is by mobilizing members of Congress. Thus, I count the number of legislators in each lobbying coalition. Figure</w:t>
+      </w:r>
+      <w:r>
+        <w:t xml:space="preserve"> </w:t>
+      </w:r>
+      <w:r>
+        <w:t xml:space="preserve">1.6</w:t>
       </w:r>
       <w:r>
         <w:t xml:space="preserve"> </w:t>
@@ -19885,7 +23937,7 @@
         <w:t xml:space="preserve"> </w:t>
       </w:r>
       <w:r>
-        <w:t xml:space="preserve">8.6</w:t>
+        <w:t xml:space="preserve">1.10</w:t>
       </w:r>
       <w:r>
         <w:t xml:space="preserve"> </w:t>
@@ -19903,18 +23955,18 @@
           <wp:inline>
             <wp:extent cx="5334000" cy="3048000"/>
             <wp:effectExtent b="0" l="0" r="0" t="0"/>
-            <wp:docPr descr="Figure 8.2: Number of Rulemaking Comments from Members of Congress per Year, 2005-2020 to the Bureau of Ocean Energy Management (BOEM), Consumer Financial Protection Bureau (CFPB), Department of Education (ED), Office of Energy Efficiency and Renewable Energy (EERE), Federal Aviation Administration (FAA), Fish and Wildlife Service (FWS), Office of the Comptroller of the Currency (OCC), Occupational Safety and Health Administration (OSHA), Social Security Administration (SSA), U.S. Trade Representative (USTR)" title="" id="67" name="Picture"/>
+            <wp:docPr descr="Figure 1.6: Number of Rulemaking Comments from Members of Congress per Year, 2005-2020 to Nine Federal Agencies" title="" id="70" name="Picture"/>
             <a:graphic>
               <a:graphicData uri="http://schemas.openxmlformats.org/drawingml/2006/picture">
                 <pic:pic>
                   <pic:nvPicPr>
-                    <pic:cNvPr descr="../figs/data-congress-1.png" id="68" name="Picture"/>
+                    <pic:cNvPr descr="../figs/data-congress-1.png" id="71" name="Picture"/>
                     <pic:cNvPicPr>
                       <a:picLocks noChangeArrowheads="1" noChangeAspect="1"/>
                     </pic:cNvPicPr>
                   </pic:nvPicPr>
                   <pic:blipFill>
-                    <a:blip r:embed="rId66"/>
+                    <a:blip r:embed="rId69"/>
                     <a:stretch>
                       <a:fillRect/>
                     </a:stretch>
@@ -19946,20 +23998,20 @@
         <w:pStyle w:val="ImageCaption"/>
       </w:pPr>
       <w:r>
-        <w:t xml:space="preserve">Figure 8.2: Number of Rulemaking Comments from Members of Congress per Year, 2005-2020 to the Bureau of Ocean Energy Management (BOEM), Consumer Financial Protection Bureau (CFPB), Department of Education (ED), Office of Energy Efficiency and Renewable Energy (EERE), Federal Aviation Administration (FAA), Fish and Wildlife Service (FWS), Office of the Comptroller of the Currency (OCC), Occupational Safety and Health Administration (OSHA), Social Security Administration (SSA), U.S. Trade Representative (USTR)</w:t>
+        <w:t xml:space="preserve">Figure 1.6: Number of Rulemaking Comments from Members of Congress per Year, 2005-2020 to Nine Federal Agencies</w:t>
       </w:r>
     </w:p>
     <w:p>
       <w:pPr>
         <w:pStyle w:val="TableCaption"/>
       </w:pPr>
-      <w:bookmarkStart w:id="eee2ecee-c43b-4be3-82f2-8aefc667e9bd" w:name="data-coded-elected"/>
+      <w:bookmarkStart w:id="f60439da-3ec6-4cd5-aed4-14d59918c899" w:name="data-coded-elected"/>
       <w:r>
         <w:rPr>
           <w:bCs/>
           <w:b/>
         </w:rPr>
-        <w:t xml:space="preserve">Table 8.6:</w:t>
+        <w:t xml:space="preserve">Table 1.10:</w:t>
       </w:r>
       <w:r>
         <w:rPr>
@@ -19968,7 +24020,7 @@
         </w:rPr>
         <w:t xml:space="preserve"> </w:t>
       </w:r>
-      <w:bookmarkEnd w:id="eee2ecee-c43b-4be3-82f2-8aefc667e9bd"/>
+      <w:bookmarkEnd w:id="f60439da-3ec6-4cd5-aed4-14d59918c899"/>
       <w:r>
         <w:t xml:space="preserve">Comments from Elected Officials in the Hand-coded Data</w:t>
       </w:r>
@@ -20379,8 +24431,8 @@
         </w:tc>
       </w:tr>
     </w:tbl>
-    <w:bookmarkEnd w:id="69"/>
-    <w:bookmarkStart w:id="70" w:name="the-dependent-variable-lobbying-success"/>
+    <w:bookmarkEnd w:id="72"/>
+    <w:bookmarkStart w:id="73" w:name="the-dependent-variable-lobbying-success"/>
     <w:p>
       <w:pPr>
         <w:pStyle w:val="Heading4"/>
@@ -20389,7 +24441,7 @@
         <w:rPr>
           <w:rStyle w:val="SectionNumber"/>
         </w:rPr>
-        <w:t xml:space="preserve">8.1.0.2</w:t>
+        <w:t xml:space="preserve">8.1.2.2</w:t>
       </w:r>
       <w:r>
         <w:tab/>
@@ -20538,11 +24590,11 @@
         <w:pStyle w:val="BodyText"/>
       </w:pPr>
       <w:r>
-        <w:t xml:space="preserve">The average hand-coded success per organizational comment is zero (N = 10,894). The average success for organizational comments with a mass comment campaign is -0.414 (N = 8,632).</w:t>
+        <w:t xml:space="preserve">The average hand-coded success per organizational comment is zero (N = 10,894). The average success for organizational comments associated with a mass comment campaign is -0.414 (N = 8,632).</w:t>
       </w:r>
     </w:p>
-    <w:bookmarkEnd w:id="70"/>
-    <w:bookmarkStart w:id="74" w:name="the-main-predictor-variable"/>
+    <w:bookmarkEnd w:id="73"/>
+    <w:bookmarkStart w:id="77" w:name="the-main-predictor-variable"/>
     <w:p>
       <w:pPr>
         <w:pStyle w:val="Heading4"/>
@@ -20551,7 +24603,7 @@
         <w:rPr>
           <w:rStyle w:val="SectionNumber"/>
         </w:rPr>
-        <w:t xml:space="preserve">8.1.0.3</w:t>
+        <w:t xml:space="preserve">8.1.2.3</w:t>
       </w:r>
       <w:r>
         <w:tab/>
@@ -20618,7 +24670,7 @@
         <w:t xml:space="preserve"> </w:t>
       </w:r>
       <w:r>
-        <w:t xml:space="preserve">8.3</w:t>
+        <w:t xml:space="preserve">1.7</w:t>
       </w:r>
       <w:r>
         <w:t xml:space="preserve"> </w:t>
@@ -20658,7 +24710,7 @@
         <w:t xml:space="preserve"> </w:t>
       </w:r>
       <w:r>
-        <w:t xml:space="preserve">8.3</w:t>
+        <w:t xml:space="preserve">1.7</w:t>
       </w:r>
       <w:r>
         <w:t xml:space="preserve"> </w:t>
@@ -20676,18 +24728,18 @@
           <wp:inline>
             <wp:extent cx="5334000" cy="2909454"/>
             <wp:effectExtent b="0" l="0" r="0" t="0"/>
-            <wp:docPr descr="Figure 8.3: Lobbying Success by Number of Supportive Comments" title="" id="72" name="Picture"/>
+            <wp:docPr descr="Figure 1.7: Lobbying Success by Number of Supportive Comments" title="" id="75" name="Picture"/>
             <a:graphic>
               <a:graphicData uri="http://schemas.openxmlformats.org/drawingml/2006/picture">
                 <pic:pic>
                   <pic:nvPicPr>
-                    <pic:cNvPr descr="../figs/coded-coalition-success-1.png" id="73" name="Picture"/>
+                    <pic:cNvPr descr="../figs/coded-coalition-success-1.png" id="76" name="Picture"/>
                     <pic:cNvPicPr>
                       <a:picLocks noChangeArrowheads="1" noChangeAspect="1"/>
                     </pic:cNvPicPr>
                   </pic:nvPicPr>
                   <pic:blipFill>
-                    <a:blip r:embed="rId71"/>
+                    <a:blip r:embed="rId74"/>
                     <a:stretch>
                       <a:fillRect/>
                     </a:stretch>
@@ -20719,13 +24771,14 @@
         <w:pStyle w:val="ImageCaption"/>
       </w:pPr>
       <w:r>
-        <w:t xml:space="preserve">Figure 8.3: Lobbying Success by Number of Supportive Comments</w:t>
+        <w:t xml:space="preserve">Figure 1.7: Lobbying Success by Number of Supportive Comments</w:t>
       </w:r>
     </w:p>
-    <w:bookmarkEnd w:id="74"/>
-    <w:bookmarkEnd w:id="75"/>
-    <w:bookmarkEnd w:id="76"/>
-    <w:bookmarkStart w:id="94" w:name="conclusion"/>
+    <w:bookmarkEnd w:id="77"/>
+    <w:bookmarkEnd w:id="78"/>
+    <w:bookmarkEnd w:id="79"/>
+    <w:bookmarkEnd w:id="80"/>
+    <w:bookmarkStart w:id="98" w:name="conclusion"/>
     <w:p>
       <w:pPr>
         <w:pStyle w:val="Heading1"/>
@@ -20751,8 +24804,8 @@
         <w:t xml:space="preserve">TODO</w:t>
       </w:r>
     </w:p>
-    <w:bookmarkStart w:id="93" w:name="refs"/>
-    <w:bookmarkStart w:id="77" w:name="ref-Balla2020"/>
+    <w:bookmarkStart w:id="97" w:name="refs"/>
+    <w:bookmarkStart w:id="81" w:name="ref-Balla2020"/>
     <w:p>
       <w:pPr>
         <w:pStyle w:val="Bibliography"/>
@@ -20808,8 +24861,8 @@
         <w:t xml:space="preserve">.</w:t>
       </w:r>
     </w:p>
-    <w:bookmarkEnd w:id="77"/>
-    <w:bookmarkStart w:id="78" w:name="ref-Casas2017"/>
+    <w:bookmarkEnd w:id="81"/>
+    <w:bookmarkStart w:id="82" w:name="ref-Casas2017"/>
     <w:p>
       <w:pPr>
         <w:pStyle w:val="Bibliography"/>
@@ -20830,8 +24883,8 @@
         <w:t xml:space="preserve">.”</w:t>
       </w:r>
     </w:p>
-    <w:bookmarkEnd w:id="78"/>
-    <w:bookmarkStart w:id="79" w:name="ref-fastlink"/>
+    <w:bookmarkEnd w:id="82"/>
+    <w:bookmarkStart w:id="83" w:name="ref-fastlink"/>
     <w:p>
       <w:pPr>
         <w:pStyle w:val="Bibliography"/>
@@ -20856,8 +24909,8 @@
         <w:t xml:space="preserve">(version 0.6.).</w:t>
       </w:r>
     </w:p>
-    <w:bookmarkEnd w:id="79"/>
-    <w:bookmarkStart w:id="80" w:name="ref-Hacker2010"/>
+    <w:bookmarkEnd w:id="83"/>
+    <w:bookmarkStart w:id="84" w:name="ref-Hacker2010"/>
     <w:p>
       <w:pPr>
         <w:pStyle w:val="Bibliography"/>
@@ -20879,8 +24932,8 @@
         <w:t xml:space="preserve">. Simon; Schuster.</w:t>
       </w:r>
     </w:p>
-    <w:bookmarkEnd w:id="80"/>
-    <w:bookmarkStart w:id="81" w:name="ref-Judge-Lord2017"/>
+    <w:bookmarkEnd w:id="84"/>
+    <w:bookmarkStart w:id="85" w:name="ref-Judge-Lord2017"/>
     <w:p>
       <w:pPr>
         <w:pStyle w:val="Bibliography"/>
@@ -20907,8 +24960,8 @@
         <w:t xml:space="preserve">In. American Political Science Association Annual Conference.</w:t>
       </w:r>
     </w:p>
-    <w:bookmarkEnd w:id="81"/>
-    <w:bookmarkStart w:id="83" w:name="ref-Potter2017"/>
+    <w:bookmarkEnd w:id="85"/>
+    <w:bookmarkStart w:id="87" w:name="ref-Potter2017"/>
     <w:p>
       <w:pPr>
         <w:pStyle w:val="Bibliography"/>
@@ -20937,7 +24990,7 @@
       <w:r>
         <w:t xml:space="preserve"> </w:t>
       </w:r>
-      <w:hyperlink r:id="rId82">
+      <w:hyperlink r:id="rId86">
         <w:r>
           <w:rPr>
             <w:rStyle w:val="Hyperlink"/>
@@ -20949,8 +25002,8 @@
         <w:t xml:space="preserve">.</w:t>
       </w:r>
     </w:p>
-    <w:bookmarkEnd w:id="83"/>
-    <w:bookmarkStart w:id="85" w:name="ref-Rinfret2021"/>
+    <w:bookmarkEnd w:id="87"/>
+    <w:bookmarkStart w:id="89" w:name="ref-Rinfret2021"/>
     <w:p>
       <w:pPr>
         <w:pStyle w:val="Bibliography"/>
@@ -20983,7 +25036,7 @@
       <w:r>
         <w:t xml:space="preserve"> </w:t>
       </w:r>
-      <w:hyperlink r:id="rId84">
+      <w:hyperlink r:id="rId88">
         <w:r>
           <w:rPr>
             <w:rStyle w:val="Hyperlink"/>
@@ -20995,8 +25048,8 @@
         <w:t xml:space="preserve">.</w:t>
       </w:r>
     </w:p>
-    <w:bookmarkEnd w:id="85"/>
-    <w:bookmarkStart w:id="87" w:name="ref-Saveourenvironment"/>
+    <w:bookmarkEnd w:id="89"/>
+    <w:bookmarkStart w:id="91" w:name="ref-Saveourenvironment"/>
     <w:p>
       <w:pPr>
         <w:pStyle w:val="Bibliography"/>
@@ -21013,7 +25066,7 @@
       <w:r>
         <w:t xml:space="preserve"> </w:t>
       </w:r>
-      <w:hyperlink r:id="rId86">
+      <w:hyperlink r:id="rId90">
         <w:r>
           <w:rPr>
             <w:rStyle w:val="Hyperlink"/>
@@ -21025,8 +25078,8 @@
         <w:t xml:space="preserve">.</w:t>
       </w:r>
     </w:p>
-    <w:bookmarkEnd w:id="87"/>
-    <w:bookmarkStart w:id="89" w:name="ref-Verba1987"/>
+    <w:bookmarkEnd w:id="91"/>
+    <w:bookmarkStart w:id="93" w:name="ref-Verba1987"/>
     <w:p>
       <w:pPr>
         <w:pStyle w:val="Bibliography"/>
@@ -21050,7 +25103,7 @@
       <w:r>
         <w:t xml:space="preserve"> </w:t>
       </w:r>
-      <w:hyperlink r:id="rId88">
+      <w:hyperlink r:id="rId92">
         <w:r>
           <w:rPr>
             <w:rStyle w:val="Hyperlink"/>
@@ -21062,8 +25115,8 @@
         <w:t xml:space="preserve">.</w:t>
       </w:r>
     </w:p>
-    <w:bookmarkEnd w:id="89"/>
-    <w:bookmarkStart w:id="91" w:name="ref-West2013"/>
+    <w:bookmarkEnd w:id="93"/>
+    <w:bookmarkStart w:id="95" w:name="ref-West2013"/>
     <w:p>
       <w:pPr>
         <w:pStyle w:val="Bibliography"/>
@@ -21102,7 +25155,7 @@
       <w:r>
         <w:t xml:space="preserve"> </w:t>
       </w:r>
-      <w:hyperlink r:id="rId90">
+      <w:hyperlink r:id="rId94">
         <w:r>
           <w:rPr>
             <w:rStyle w:val="Hyperlink"/>
@@ -21114,8 +25167,8 @@
         <w:t xml:space="preserve">.</w:t>
       </w:r>
     </w:p>
-    <w:bookmarkEnd w:id="91"/>
-    <w:bookmarkStart w:id="92" w:name="ref-Yackee2009bush"/>
+    <w:bookmarkEnd w:id="95"/>
+    <w:bookmarkStart w:id="96" w:name="ref-Yackee2009bush"/>
     <w:p>
       <w:pPr>
         <w:pStyle w:val="Bibliography"/>
@@ -21155,9 +25208,9 @@
         <w:t xml:space="preserve">, edited by C Provost and P Teske, 41–59. Palgrave Macmillan.</w:t>
       </w:r>
     </w:p>
-    <w:bookmarkEnd w:id="92"/>
-    <w:bookmarkEnd w:id="93"/>
-    <w:bookmarkEnd w:id="94"/>
+    <w:bookmarkEnd w:id="96"/>
+    <w:bookmarkEnd w:id="97"/>
+    <w:bookmarkEnd w:id="98"/>
     <w:sectPr/>
   </w:body>
 </w:document>

--- a/docs/polmeth-paper.docx
+++ b/docs/polmeth-paper.docx
@@ -1747,7 +1747,7 @@
       </w:r>
     </w:p>
     <w:bookmarkEnd w:id="26"/>
-    <w:bookmarkStart w:id="30" w:name="hand-coding-dynamic-data"/>
+    <w:bookmarkStart w:id="32" w:name="hand-coding-dynamic-data"/>
     <w:p>
       <w:pPr>
         <w:pStyle w:val="Heading1"/>
@@ -1831,7 +1831,7 @@
         <w:pStyle w:val="BodyText"/>
       </w:pPr>
       <w:r>
-        <w:t xml:space="preserve">For the task of coding comments on draft agency rules, I generated initial spreadsheets for each with between 1 and 737 comments. Where a rule received a small number of comments, the spreadsheet contained all comments on the rule. For rules with thousands or millions of comments, I selected key comments for hand coding as described in Section</w:t>
+        <w:t xml:space="preserve">For the task of coding comments on draft agency rules, I generated initial spreadsheets for each of the 200 rules in the sample. These initial sheets had between 1 and 724 comments. Where a rule received a small number of comments, the spreadsheet contained all comments on the rule. For rules with thousands or millions of comments, I selected key comments for hand coding as described in Section</w:t>
       </w:r>
       <w:r>
         <w:t xml:space="preserve"> </w:t>
@@ -1919,7 +1919,7 @@
         <w:pStyle w:val="BodyText"/>
       </w:pPr>
       <w:r>
-        <w:t xml:space="preserve">A team of 15 coders worked in separate spreadsheets. For training and in order to assess intercoder reliablity, we initially coded the same comments on the same rules. Once calibrated, coders worked on separate rules. As information about organizations, coalitions, and policy demands was recorded, the google drive API allowed it to be pulled in and analyzed in real-time.</w:t>
+        <w:t xml:space="preserve">A team of 15 coders worked in separate spreadsheets. For training and in order to assess inter-coder reliability, we initially coded the same comments on the same rules. Once calibrated, coders worked on separate rules. When a coder began working on a new rule, they saved a version of the spreadsheet with their name at the end. As information about organizations, coalitions, and policy demands was recorded, the google drive API allowed it to be pulled in and analyzed in real-time.</w:t>
       </w:r>
     </w:p>
     <w:p>
@@ -1927,7 +1927,7 @@
         <w:pStyle w:val="BodyText"/>
       </w:pPr>
       <w:r>
-        <w:t xml:space="preserve">One advantage of real-time analysis was the ability to systematically check for irregularities in coders’ work. For example, when new data were coded on sheets, scripts measured the variance in the commenter positions and demands described in Section</w:t>
+        <w:t xml:space="preserve">One advantage of real-time analysis was the ability to systematically check for irregularities in coders’ work. The script pulling in data from Google Drive recorded coder names as a variable so that coding decisions could be traced back to the coder. For example, when new data were coded on sheets, scripts measured the variance in the commenter positions and policy demands described in Section</w:t>
       </w:r>
       <w:r>
         <w:t xml:space="preserve"> </w:t>
@@ -1939,7 +1939,13 @@
         <w:t xml:space="preserve"> </w:t>
       </w:r>
       <w:r>
-        <w:t xml:space="preserve">helped assess the coherence of hand-coded coalitions.</w:t>
+        <w:t xml:space="preserve">helped assess the coherence of hand-coded coalitions. Where coders grouped organizations into the same coalition but coded them as having very different policy positions, these coding decisions were flagged for review, allowing review and feedback in real time.</w:t>
+      </w:r>
+      <w:r>
+        <w:rPr>
+          <w:rStyle w:val="FootnoteReference"/>
+        </w:rPr>
+        <w:footnoteReference w:id="30"/>
       </w:r>
     </w:p>
     <w:p>
@@ -1947,7 +1953,7 @@
         <w:pStyle w:val="BlockText"/>
       </w:pPr>
       <w:r>
-        <w:t xml:space="preserve">TODO: MORE ON CODER CHECKS</w:t>
+        <w:t xml:space="preserve">TODO: MORE ON CODER CHECKS, INCLUDE EXAMPLE FROM DASHBOARD</w:t>
       </w:r>
     </w:p>
     <w:p>
@@ -1964,7 +1970,7 @@
         <w:t xml:space="preserve">??</w:t>
       </w:r>
       <w:r>
-        <w:t xml:space="preserve">. Updated auto-coding automatically populated the google sheets, reducing the remaining work for coders.</w:t>
+        <w:t xml:space="preserve">. Updated auto-coding automatically re-populated the Google Sheets, reducing the remaining work for coders.</w:t>
       </w:r>
       <w:r>
         <w:t xml:space="preserve"> </w:t>
@@ -1990,8 +1996,8 @@
         <w:t xml:space="preserve">TODO: MORE ON CODER WORKFLOW</w:t>
       </w:r>
     </w:p>
-    <w:bookmarkEnd w:id="30"/>
-    <w:bookmarkStart w:id="39" w:name="ittereatve-processing"/>
+    <w:bookmarkEnd w:id="32"/>
+    <w:bookmarkStart w:id="41" w:name="ittereatve-processing"/>
     <w:p>
       <w:pPr>
         <w:pStyle w:val="Heading1"/>
@@ -2014,7 +2020,7 @@
         <w:pStyle w:val="FirstParagraph"/>
       </w:pPr>
       <w:r>
-        <w:t xml:space="preserve">The computational tasks discussed in this section are typically seen as</w:t>
+        <w:t xml:space="preserve">Researchers typically see the computational tasks discussed in this section as</w:t>
       </w:r>
       <w:r>
         <w:t xml:space="preserve"> </w:t>
@@ -2032,10 +2038,10 @@
         <w:t xml:space="preserve"> </w:t>
       </w:r>
       <w:r>
-        <w:t xml:space="preserve">steps. In this section, I briefly describe several preprocessing steps but focus on steps that can often be done more iteratively.</w:t>
+        <w:t xml:space="preserve">steps. In this section, I briefly describe several preprocessing steps but focus mainly on steps that can often be done more iteratively.</w:t>
       </w:r>
     </w:p>
-    <w:bookmarkStart w:id="35" w:name="Xa9d9c347f937dd0cc89f4b11a9d3bb7a1e463ec"/>
+    <w:bookmarkStart w:id="37" w:name="Xa9d9c347f937dd0cc89f4b11a9d3bb7a1e463ec"/>
     <w:p>
       <w:pPr>
         <w:pStyle w:val="Heading2"/>
@@ -2058,7 +2064,7 @@
         <w:pStyle w:val="FirstParagraph"/>
       </w:pPr>
       <w:r>
-        <w:t xml:space="preserve">In many cases, using text data requires that we first extract it from pdf. BLA BLA BLA</w:t>
+        <w:t xml:space="preserve">In many cases, using text data requires that we first extract it from pdf. In addition to enabling quantitative text analysis, wrangling text data into machine-readable plain text can help with certain coding tasks. Instead of typing out key features that coders are tasked with recording (e.g., named entities or key quotes), coders can copy and paste text from plain text documents. For example, coding the policy demands of commenters meant recording verbatim quotes from comment letters. Without providing plain text versions of the documents, this would require re-typing quotes wherever here original files were not machine-readable, making quotes vulnerable to human error.</w:t>
       </w:r>
     </w:p>
     <w:p>
@@ -2103,7 +2109,7 @@
         <w:rPr>
           <w:rStyle w:val="FootnoteReference"/>
         </w:rPr>
-        <w:footnoteReference w:id="31"/>
+        <w:footnoteReference w:id="33"/>
       </w:r>
       <w:r>
         <w:t xml:space="preserve"> </w:t>
@@ -2115,19 +2121,7 @@
         <w:t xml:space="preserve"> </w:t>
       </w:r>
       <w:r>
-        <w:t xml:space="preserve">Summarizing can be useful in several ways. For studying the impact of comments and pressure campaigns on agency rules, summaries of comments can provide codes with information about the commenter’s position, the coalition they belong to, and potentially some of their most important policy demands.</w:t>
-      </w:r>
-      <w:r>
-        <w:t xml:space="preserve"> </w:t>
-      </w:r>
-      <w:r>
-        <w:t xml:space="preserve">Summaries of policy documents can also be helpful. Agency rules average over eighty pages and are full of dense technical jargon. A two-sentence summary of each section can help coders get oriented to the rule and speed up finding the appropriate section to examine in order to assess whether the requested changes to the rule were made</w:t>
-      </w:r>
-      <w:r>
-        <w:rPr>
-          <w:rStyle w:val="FootnoteReference"/>
-        </w:rPr>
-        <w:footnoteReference w:id="33"/>
+        <w:t xml:space="preserve">Summarizing can be useful in several ways. Because lobbying coalitions coordinate on talking points, it is often possible to code policy positions and coalition membership from a few sentences. Thus, for studying the impact of comments and pressure campaigns on agency rules, summaries of comments can provide codes with information about the commenter’s position, the coalition they belong to, and potentially some of their most important policy demands.</w:t>
       </w:r>
     </w:p>
     <w:p>
@@ -2174,8 +2168,22 @@
         <w:t xml:space="preserve">and put them into spreadsheet columns. This aided coders in paying special attention to policy demands related to these issues. It was also necessary for coding tasks specific to these issues. For example, where policy demands related to environmental justice were present, the coders recorded additional information, including whether the environmental justice demands were about local or national issues and whether they were the organization’s primary concern.</w:t>
       </w:r>
     </w:p>
-    <w:bookmarkEnd w:id="35"/>
-    <w:bookmarkStart w:id="38" w:name="X84b6a303cfe276336c91e5847f69f44f311522e"/>
+    <w:p>
+      <w:pPr>
+        <w:pStyle w:val="BodyText"/>
+      </w:pPr>
+      <w:r>
+        <w:t xml:space="preserve">Finally, summaries of policy documents were also helpful. Agency rules average over eighty pages and are full of dense technical jargon. A two-sentence summary of each section of the rule can help coders get oriented to the content of the rule and speed up finding the appropriate section to examine in order to assess whether the requested changes to the rule were made.</w:t>
+      </w:r>
+      <w:r>
+        <w:rPr>
+          <w:rStyle w:val="FootnoteReference"/>
+        </w:rPr>
+        <w:footnoteReference w:id="35"/>
+      </w:r>
+    </w:p>
+    <w:bookmarkEnd w:id="37"/>
+    <w:bookmarkStart w:id="40" w:name="X84b6a303cfe276336c91e5847f69f44f311522e"/>
     <w:p>
       <w:pPr>
         <w:pStyle w:val="Heading2"/>
@@ -2198,19 +2206,19 @@
         <w:pStyle w:val="FirstParagraph"/>
       </w:pPr>
       <w:r>
-        <w:t xml:space="preserve">Through an iterative process of computational text analysis and hand-coding, I attribute comments to the organizations, campaigns, and broader coalitions that mobilized them.</w:t>
-      </w:r>
-      <w:r>
-        <w:t xml:space="preserve"> </w:t>
-      </w:r>
-      <w:r>
-        <w:t xml:space="preserve">I thus attribute each comment to both the organization behind it (its author if submitted by the organization or the mobilizing organization for form letters) and the coalition to which that organization belonged. I also identify comments submitted by elected officials, with special attention to members of the U.S. Congress.</w:t>
-      </w:r>
-      <w:r>
-        <w:t xml:space="preserve"> </w:t>
-      </w:r>
-      <w:r>
-        <w:t xml:space="preserve">This process involves using regular expressions to search comment texts and metadata for possible names. With a team of research assistants, I inspect a sample and link it or add it to a growing list of organizations known to comment. This corpus of known organizations is then included in the next text search.</w:t>
+        <w:t xml:space="preserve">Through an iterative process of computational text analysis and hand-coding, comments are linked to the organizations, campaigns, and broader coalitions that mobilize them.</w:t>
+      </w:r>
+      <w:r>
+        <w:t xml:space="preserve"> </w:t>
+      </w:r>
+      <w:r>
+        <w:t xml:space="preserve">I am thus able to attribute each comment to both the organization behind it (its author if submitted by the organization or the mobilizing organization for form letters) and the coalition to which that organization belonged. I also identify comments submitted by elected officials, with special attention to members of the U.S. Congress.</w:t>
+      </w:r>
+      <w:r>
+        <w:t xml:space="preserve"> </w:t>
+      </w:r>
+      <w:r>
+        <w:t xml:space="preserve">This process involves using regular expressions to search comment texts and metadata for known entities. Known entities are entities for which we already have required information (either from prior coding or from an external source), such as the organization’s type (non-profit, company, government, etc.). The organization behind each comment is identified and either linked or added to a growing list of organizations known to comment. This corpus of known organizations is then included in the next search.</w:t>
       </w:r>
     </w:p>
     <w:p>
@@ -2267,7 +2275,7 @@
         <w:t xml:space="preserve">. However, researchers must often match records on name strings that may differ across datasets. Below, I outline two approaches to this task that can be done iteratively.</w:t>
       </w:r>
     </w:p>
-    <w:bookmarkStart w:id="36" w:name="Xbe353314ebd95b24e9ea8fb8476f530da9c5168"/>
+    <w:bookmarkStart w:id="38" w:name="Xbe353314ebd95b24e9ea8fb8476f530da9c5168"/>
     <w:p>
       <w:pPr>
         <w:pStyle w:val="Heading3"/>
@@ -2345,7 +2353,7 @@
       <w:pPr>
         <w:pStyle w:val="TableCaption"/>
       </w:pPr>
-      <w:bookmarkStart w:id="5c925f8f-e9a1-497e-be59-ee03ac5d4412" w:name="crp"/>
+      <w:bookmarkStart w:id="2bd14d85-a22c-413b-a87d-37d874ca00f8" w:name="crp"/>
       <w:r>
         <w:rPr>
           <w:bCs/>
@@ -2360,7 +2368,7 @@
         </w:rPr>
         <w:t xml:space="preserve"> </w:t>
       </w:r>
-      <w:bookmarkEnd w:id="5c925f8f-e9a1-497e-be59-ee03ac5d4412"/>
+      <w:bookmarkEnd w:id="2bd14d85-a22c-413b-a87d-37d874ca00f8"/>
       <w:r>
         <w:t xml:space="preserve">Regex Table Created from Center For Responsive Politics Data</w:t>
       </w:r>
@@ -2696,7 +2704,7 @@
       <w:pPr>
         <w:pStyle w:val="TableCaption"/>
       </w:pPr>
-      <w:bookmarkStart w:id="986396eb-c94a-4d9d-baa4-4a9b466d2a2c" w:name="legislators"/>
+      <w:bookmarkStart w:id="47219016-b938-4d88-bc79-f76b75660529" w:name="legislators"/>
       <w:r>
         <w:rPr>
           <w:bCs/>
@@ -2711,7 +2719,7 @@
         </w:rPr>
         <w:t xml:space="preserve"> </w:t>
       </w:r>
-      <w:bookmarkEnd w:id="986396eb-c94a-4d9d-baa4-4a9b466d2a2c"/>
+      <w:bookmarkEnd w:id="47219016-b938-4d88-bc79-f76b75660529"/>
       <w:r>
         <w:t xml:space="preserve">Regex Table from the</w:t>
       </w:r>
@@ -2949,7 +2957,7 @@
       <w:pPr>
         <w:pStyle w:val="TableCaption"/>
       </w:pPr>
-      <w:bookmarkStart w:id="f990413f-8846-4649-b2b2-f5e64b0340f3" w:name="typos"/>
+      <w:bookmarkStart w:id="4c64604b-ee83-4a94-bcee-93ea4a450692" w:name="typos"/>
       <w:r>
         <w:rPr>
           <w:bCs/>
@@ -2964,7 +2972,7 @@
         </w:rPr>
         <w:t xml:space="preserve"> </w:t>
       </w:r>
-      <w:bookmarkEnd w:id="f990413f-8846-4649-b2b2-f5e64b0340f3"/>
+      <w:bookmarkEnd w:id="4c64604b-ee83-4a94-bcee-93ea4a450692"/>
       <w:r>
         <w:t xml:space="preserve">Regex Table of Typos from the</w:t>
       </w:r>
@@ -3342,8 +3350,8 @@
         <w:t xml:space="preserve">I repeat this inductive process for comments that lacked useful metadata but now with entities extracted from the text. Like many political texts, public comments often mention many entities that are not the authors of the comment, especially the agency to whom the comment is addressed. Without manually inspecting the text of the comment, the secondary regex table of extracted entities (only used when the metadata was useless) was mainly reliable for short comments and form letters that did not contain citations and references to entities that were not (but a priori, could have been) a comment author. However, when provided to coders, this list of extracted entities helpfully provided a short list of potential authors. Human coders with an understanding of the politics of the particular policy process we’re often able to quickly pick out the correct, only plausible entity from the list of extracted entities. Thus, while only reliable for auto-coding comment authors in certain cases, extracted entities can also be seen as a useful form of summary metadata to speed up hand-coding.</w:t>
       </w:r>
     </w:p>
-    <w:bookmarkEnd w:id="36"/>
-    <w:bookmarkStart w:id="37" w:name="X02fb76bfa5ca93d95ef1a3a0ffaba0755e10565"/>
+    <w:bookmarkEnd w:id="38"/>
+    <w:bookmarkStart w:id="39" w:name="X02fb76bfa5ca93d95ef1a3a0ffaba0755e10565"/>
     <w:p>
       <w:pPr>
         <w:pStyle w:val="Heading3"/>
@@ -3510,10 +3518,10 @@
         <w:t xml:space="preserve">As new organizations are added and new search patterns are added, regex tables grow. To the extent that the new organizations and patterns match yet-uncoded observations, the share of documents matching a known organization also grows. For documents selected for hand-coding, this means one less step. Once a coder has identified an alias, all observations they encounter in the future will have the correct organization tagged (i.e., the correct organization will already be filled in the spreadsheet).</w:t>
       </w:r>
     </w:p>
-    <w:bookmarkEnd w:id="37"/>
-    <w:bookmarkEnd w:id="38"/>
     <w:bookmarkEnd w:id="39"/>
-    <w:bookmarkStart w:id="52" w:name="X1089a174e5e4e7515318db2e571ccbc42f948d3"/>
+    <w:bookmarkEnd w:id="40"/>
+    <w:bookmarkEnd w:id="41"/>
+    <w:bookmarkStart w:id="54" w:name="X1089a174e5e4e7515318db2e571ccbc42f948d3"/>
     <w:p>
       <w:pPr>
         <w:pStyle w:val="Heading1"/>
@@ -3562,7 +3570,7 @@
         <w:t xml:space="preserve"> </w:t>
       </w:r>
       <w:r>
-        <w:t xml:space="preserve">Advocacy organizations work together on campaigns. For example, Save our Environment submitted both sophisticated comments and collected signatures from hundreds of thousands of people on several rulemaking dockets. Save our Environment is a small nonprofit with a simple WordPress website almost entirely dedicated to mobilizing public comments. It is run by The Partnership Project, a coalition of 20 of the largest environmental advocacy organizations in the United States, including the Sierra Club, Natural Resources Defense Council, Greenpeace, and the World Wildlife Fund, with the aim of</w:t>
+        <w:t xml:space="preserve">Advocacy organizations work together on campaigns. For example, Save our Environment submitted both sophisticated comments and collected signatures from hundreds of thousands of people on several rulemaking dockets. Save our Environment is a small non-profit with a simple WordPress website almost entirely dedicated to mobilizing public comments. It is run by The Partnership Project, a coalition of 20 of the largest environmental advocacy organizations in the United States, including the Sierra Club, Natural Resources Defense Council, Greenpeace, and the World Wildlife Fund, with the aim of</w:t>
       </w:r>
       <w:r>
         <w:t xml:space="preserve"> </w:t>
@@ -3743,7 +3751,7 @@
         <w:t xml:space="preserve">To identify coalitions in rulemaking, I start with an approach that relies on text reuse. Text reuse is a much more robust indicator of a connection between documents than, for example, word frequencies. Long strings of words appearing in the same order are unlikely to appear by chance.</w:t>
       </w:r>
     </w:p>
-    <w:bookmarkStart w:id="49" w:name="collapsing-form-letters-with-text-reuse"/>
+    <w:bookmarkStart w:id="51" w:name="collapsing-form-letters-with-text-reuse"/>
     <w:p>
       <w:pPr>
         <w:pStyle w:val="Heading3"/>
@@ -3798,7 +3806,7 @@
         <w:rPr>
           <w:rStyle w:val="FootnoteReference"/>
         </w:rPr>
-        <w:footnoteReference w:id="40"/>
+        <w:footnoteReference w:id="42"/>
       </w:r>
       <w:r>
         <w:t xml:space="preserve"> </w:t>
@@ -3859,7 +3867,7 @@
       <w:r>
         <w:t xml:space="preserve"> </w:t>
       </w:r>
-      <w:hyperlink r:id="rId42">
+      <w:hyperlink r:id="rId44">
         <w:r>
           <w:rPr>
             <w:rStyle w:val="Hyperlink"/>
@@ -3876,7 +3884,7 @@
       <w:r>
         <w:t xml:space="preserve"> </w:t>
       </w:r>
-      <w:hyperlink r:id="rId43">
+      <w:hyperlink r:id="rId45">
         <w:r>
           <w:rPr>
             <w:rStyle w:val="Hyperlink"/>
@@ -3941,18 +3949,18 @@
           <wp:inline>
             <wp:extent cx="5334000" cy="4211052"/>
             <wp:effectExtent b="0" l="0" r="0" t="0"/>
-            <wp:docPr descr="Figure 1.2: Example: Identifying Coalitions by the Percent of Matching Text in a Sample of Public Comments" title="" id="45" name="Picture"/>
+            <wp:docPr descr="Figure 1.2: Example: Identifying Coalitions by the Percent of Matching Text in a Sample of Public Comments" title="" id="47" name="Picture"/>
             <a:graphic>
               <a:graphicData uri="http://schemas.openxmlformats.org/drawingml/2006/picture">
                 <pic:pic>
                   <pic:nvPicPr>
-                    <pic:cNvPr descr="/Users/devin/dissertation/figs/comment_percent_match_plot.png" id="46" name="Picture"/>
+                    <pic:cNvPr descr="/Users/devin/dissertation/figs/comment_percent_match_plot.png" id="48" name="Picture"/>
                     <pic:cNvPicPr>
                       <a:picLocks noChangeArrowheads="1" noChangeAspect="1"/>
                     </pic:cNvPicPr>
                   </pic:nvPicPr>
                   <pic:blipFill>
-                    <a:blip r:embed="rId44"/>
+                    <a:blip r:embed="rId46"/>
                     <a:stretch>
                       <a:fillRect/>
                     </a:stretch>
@@ -3998,7 +4006,7 @@
         <w:rPr>
           <w:rStyle w:val="FootnoteReference"/>
         </w:rPr>
-        <w:footnoteReference w:id="47"/>
+        <w:footnoteReference w:id="49"/>
       </w:r>
     </w:p>
     <w:p>
@@ -4012,7 +4020,7 @@
         <w:rPr>
           <w:rStyle w:val="FootnoteReference"/>
         </w:rPr>
-        <w:footnoteReference w:id="48"/>
+        <w:footnoteReference w:id="50"/>
       </w:r>
       <w:r>
         <w:t xml:space="preserve"> </w:t>
@@ -4021,8 +4029,8 @@
         <w:t xml:space="preserve">The aim, in this case, is simply to identify texts that cross a minimum threshold of association that is unlikely to occur by chance. 10-gram text reuse is well-suited to this task.</w:t>
       </w:r>
     </w:p>
-    <w:bookmarkEnd w:id="49"/>
-    <w:bookmarkStart w:id="50" w:name="hand-coded-coalitions-and-key-demands"/>
+    <w:bookmarkEnd w:id="51"/>
+    <w:bookmarkStart w:id="52" w:name="hand-coded-coalitions-and-key-demands"/>
     <w:p>
       <w:pPr>
         <w:pStyle w:val="Heading3"/>
@@ -4221,8 +4229,8 @@
         <w:t xml:space="preserve">of public pressure behind them. Where previous studies take the former approach, I take the latter.</w:t>
       </w:r>
     </w:p>
-    <w:bookmarkEnd w:id="50"/>
-    <w:bookmarkStart w:id="51" w:name="X3a008c199583abc1db806fca97bcf39c7180944"/>
+    <w:bookmarkEnd w:id="52"/>
+    <w:bookmarkStart w:id="53" w:name="X3a008c199583abc1db806fca97bcf39c7180944"/>
     <w:p>
       <w:pPr>
         <w:pStyle w:val="Heading3"/>
@@ -4248,9 +4256,9 @@
         <w:t xml:space="preserve">As hand-coders added strings representing key policy demands, these bits of text provided an additional way to computationally identify coalitions. Because even sophisticated organizations collaborate on talking points and key policy demands, comments that shared these strings indicated a lobbying coalition. All other comments sharing these policy asks were thus automatically added to the coalition. This was especially helpful for astroturf groups that provide model public comments while obscuring their identities, especially the fact that they are centrally organized by the same lobbying firm.</w:t>
       </w:r>
     </w:p>
-    <w:bookmarkEnd w:id="51"/>
-    <w:bookmarkEnd w:id="52"/>
-    <w:bookmarkStart w:id="54" w:name="select"/>
+    <w:bookmarkEnd w:id="53"/>
+    <w:bookmarkEnd w:id="54"/>
+    <w:bookmarkStart w:id="56" w:name="select"/>
     <w:p>
       <w:pPr>
         <w:pStyle w:val="Heading1"/>
@@ -4315,7 +4323,7 @@
         <w:rPr>
           <w:rStyle w:val="FootnoteReference"/>
         </w:rPr>
-        <w:footnoteReference w:id="53"/>
+        <w:footnoteReference w:id="55"/>
       </w:r>
       <w:r>
         <w:t xml:space="preserve"> </w:t>
@@ -4335,7 +4343,7 @@
         <w:pStyle w:val="BodyText"/>
       </w:pPr>
       <w:r>
-        <w:t xml:space="preserve">Second, I select outlier texts of high inferential values. Having auto-coded many organizations, I use organization metadata (including metadata created by iterative coding) to ensure that at least one comment from each type of organization is coded. Commenter types include nonprofits, businesses, elected officials, state governments, and tribal governments. Even if a regulated industry only submits one comment, this approach guarantees that it will be coded, thus enabling analysis of whose lobbying affects rules, even when the key texts might otherwise be lost in overwhelming volumes of text data.</w:t>
+        <w:t xml:space="preserve">Second, I select outlier texts of high inferential values. Having auto-coded many organizations, I use organization metadata (including metadata created by iterative coding) to ensure that at least one comment from each type of organization is coded. Commenter types include non-profits, businesses, elected officials, state governments, and tribal governments. Even if a regulated industry only submits one comment, this approach guarantees that it will be coded, thus enabling analysis of whose lobbying affects rules, even when the key texts might otherwise be lost in overwhelming volumes of text data.</w:t>
       </w:r>
       <w:r>
         <w:t xml:space="preserve"> </w:t>
@@ -4374,8 +4382,8 @@
         <w:t xml:space="preserve">I then identify the main substantive comment submitted by each organization’s staff or lawyers, which are usually much longer than supporting comments like form letters.</w:t>
       </w:r>
     </w:p>
-    <w:bookmarkEnd w:id="54"/>
-    <w:bookmarkStart w:id="61" w:name="success"/>
+    <w:bookmarkEnd w:id="56"/>
+    <w:bookmarkStart w:id="63" w:name="success"/>
     <w:p>
       <w:pPr>
         <w:pStyle w:val="Heading1"/>
@@ -4439,7 +4447,7 @@
         <w:t xml:space="preserve">When coders code the extent to which a policy demand was met.</w:t>
       </w:r>
     </w:p>
-    <w:bookmarkStart w:id="55" w:name="coding-commenter-demands"/>
+    <w:bookmarkStart w:id="57" w:name="coding-commenter-demands"/>
     <w:p>
       <w:pPr>
         <w:pStyle w:val="Heading2"/>
@@ -4473,8 +4481,8 @@
         <w:t xml:space="preserve">Using commenter requests to identify the dimensions of the conflict has advantages and disadvantages. Compared to other potential measures of success, it is more likely to focus on things that commenters care about and miss policy issues that other, non-commenting segments of the public might care about.</w:t>
       </w:r>
     </w:p>
-    <w:bookmarkEnd w:id="55"/>
-    <w:bookmarkStart w:id="60" w:name="spatial"/>
+    <w:bookmarkEnd w:id="57"/>
+    <w:bookmarkStart w:id="62" w:name="spatial"/>
     <w:p>
       <w:pPr>
         <w:pStyle w:val="Heading2"/>
@@ -4610,18 +4618,18 @@
           <wp:inline>
             <wp:extent cx="5334000" cy="3879272"/>
             <wp:effectExtent b="0" l="0" r="0" t="0"/>
-            <wp:docPr descr="Figure 1.3: Coding the Spatial Position of Comments on Proposed Policy Changes" title="" id="57" name="Picture"/>
+            <wp:docPr descr="Figure 1.3: Coding the Spatial Position of Comments on Proposed Policy Changes" title="" id="59" name="Picture"/>
             <a:graphic>
               <a:graphicData uri="http://schemas.openxmlformats.org/drawingml/2006/picture">
                 <pic:pic>
                   <pic:nvPicPr>
-                    <pic:cNvPr descr="/Users/devin/dissertation/figs/spatial-coding-1.png" id="58" name="Picture"/>
+                    <pic:cNvPr descr="/Users/devin/dissertation/figs/spatial-coding-1.png" id="60" name="Picture"/>
                     <pic:cNvPicPr>
                       <a:picLocks noChangeArrowheads="1" noChangeAspect="1"/>
                     </pic:cNvPicPr>
                   </pic:nvPicPr>
                   <pic:blipFill>
-                    <a:blip r:embed="rId56"/>
+                    <a:blip r:embed="rId58"/>
                     <a:stretch>
                       <a:fillRect/>
                     </a:stretch>
@@ -5154,7 +5162,7 @@
       <w:r>
         <w:t xml:space="preserve">(</w:t>
       </w:r>
-      <w:hyperlink r:id="rId59">
+      <w:hyperlink r:id="rId61">
         <w:r>
           <w:rPr>
             <w:rStyle w:val="Hyperlink"/>
@@ -5174,9 +5182,9 @@
         <w:t xml:space="preserve">Having identified the coalition lobbying on each proposed rule and each organization’s position, I assign each coalition’s position as the position of the lead organization. For robustness, I also calculate the coalition’s average position as the average position of its members. Coalition members usually have nearly identical positions, but occasionally, some take more extreme positions than others. For example, while all coalition members may have the same policy demands, some may ask for additional changes. I consider diverging interests to be one coalition only if the asks are entirely compatible with the position of organizations that did not ask for them. Conflicting policy demands indicate different coalitions.</w:t>
       </w:r>
     </w:p>
-    <w:bookmarkEnd w:id="60"/>
-    <w:bookmarkEnd w:id="61"/>
-    <w:bookmarkStart w:id="80" w:name="why-results"/>
+    <w:bookmarkEnd w:id="62"/>
+    <w:bookmarkEnd w:id="63"/>
+    <w:bookmarkStart w:id="82" w:name="why-results"/>
     <w:p>
       <w:pPr>
         <w:pStyle w:val="Heading1"/>
@@ -5194,7 +5202,7 @@
         <w:t xml:space="preserve">Results: Patterns of Public Engagement in Rulemaking</w:t>
       </w:r>
     </w:p>
-    <w:bookmarkStart w:id="79" w:name="descriptive"/>
+    <w:bookmarkStart w:id="81" w:name="descriptive"/>
     <w:p>
       <w:pPr>
         <w:pStyle w:val="Heading2"/>
@@ -5212,7 +5220,7 @@
         <w:t xml:space="preserve">Descriptive</w:t>
       </w:r>
     </w:p>
-    <w:bookmarkStart w:id="65" w:name="Xc7c136a870cf88432c0135081d515fe07362b58"/>
+    <w:bookmarkStart w:id="67" w:name="Xc7c136a870cf88432c0135081d515fe07362b58"/>
     <w:p>
       <w:pPr>
         <w:pStyle w:val="Heading3"/>
@@ -5277,18 +5285,18 @@
           <wp:inline>
             <wp:extent cx="5334000" cy="3175262"/>
             <wp:effectExtent b="0" l="0" r="0" t="0"/>
-            <wp:docPr descr="Figure 1.4: Public Comments, 2005-2020" title="" id="63" name="Picture"/>
+            <wp:docPr descr="Figure 1.4: Public Comments, 2005-2020" title="" id="65" name="Picture"/>
             <a:graphic>
               <a:graphicData uri="http://schemas.openxmlformats.org/drawingml/2006/picture">
                 <pic:pic>
                   <pic:nvPicPr>
-                    <pic:cNvPr descr="/Users/devin/dissertation/figs/comments-mass-1.png" id="64" name="Picture"/>
+                    <pic:cNvPr descr="/Users/devin/dissertation/figs/comments-mass-1.png" id="66" name="Picture"/>
                     <pic:cNvPicPr>
                       <a:picLocks noChangeArrowheads="1" noChangeAspect="1"/>
                     </pic:cNvPicPr>
                   </pic:nvPicPr>
                   <pic:blipFill>
-                    <a:blip r:embed="rId62"/>
+                    <a:blip r:embed="rId64"/>
                     <a:stretch>
                       <a:fillRect/>
                     </a:stretch>
@@ -5331,8 +5339,8 @@
         <w:t xml:space="preserve">Furthermore, the rise in the total number of comments from 2005 to 2013 is much steeper than the rise in the number of rules being published.</w:t>
       </w:r>
     </w:p>
-    <w:bookmarkEnd w:id="65"/>
-    <w:bookmarkStart w:id="78" w:name="Xd40a56e27122cdc250f92ee326a717f1b868237"/>
+    <w:bookmarkEnd w:id="67"/>
+    <w:bookmarkStart w:id="80" w:name="Xd40a56e27122cdc250f92ee326a717f1b868237"/>
     <w:p>
       <w:pPr>
         <w:pStyle w:val="Heading3"/>
@@ -5402,7 +5410,7 @@
         <w:t xml:space="preserve"> </w:t>
       </w:r>
       <w:r>
-        <w:t xml:space="preserve">All of these top ten organizations have lawyers on staff that engage in sophisticated lobbying, and all ten lobby together in the same coalitions. Nine are closely aligned environmental groups. Earthjustice began as the Sierra Club Legal Defense Fund. Eight of these nine organizations (all but the Center for Biological Diversity) are members of the Partnership Project, a 501c3 nonprofit founded by 20 leading environmental groups with the aim of ” creating a sum of citizen participation and advocacy greater than they could generate acting apart”</w:t>
+        <w:t xml:space="preserve">All of these top ten organizations have lawyers on staff that engage in sophisticated lobbying, and all ten lobby together in the same coalitions. Nine are closely aligned environmental groups. Earthjustice began as the Sierra Club Legal Defense Fund. Eight of these nine organizations (all but the Center for Biological Diversity) are members of the Partnership Project, a 501c3 non-profit founded by 20 leading environmental groups with the aim of ” creating a sum of citizen participation and advocacy greater than they could generate acting apart”</w:t>
       </w:r>
       <w:r>
         <w:t xml:space="preserve"> </w:t>
@@ -5441,7 +5449,7 @@
       <w:pPr>
         <w:pStyle w:val="TableCaption"/>
       </w:pPr>
-      <w:bookmarkStart w:id="dff3c3c0-38b8-408a-a12f-c2516c8a5d7e" w:name="toporgs"/>
+      <w:bookmarkStart w:id="ac690d11-d3a0-49c8-b02c-c8d5e570996b" w:name="toporgs"/>
       <w:r>
         <w:rPr>
           <w:bCs/>
@@ -5456,7 +5464,7 @@
         </w:rPr>
         <w:t xml:space="preserve"> </w:t>
       </w:r>
-      <w:bookmarkEnd w:id="dff3c3c0-38b8-408a-a12f-c2516c8a5d7e"/>
+      <w:bookmarkEnd w:id="ac690d11-d3a0-49c8-b02c-c8d5e570996b"/>
       <w:r>
         <w:t xml:space="preserve">Organizations Mobilizing the Most Public Comments 2005-2020</w:t>
       </w:r>
@@ -9334,7 +9342,7 @@
       <w:pPr>
         <w:pStyle w:val="TableCaption"/>
       </w:pPr>
-      <w:bookmarkStart w:id="ecd62180-a839-407a-8e78-2c437f73a337" w:name="data-org-comments"/>
+      <w:bookmarkStart w:id="105c6afc-2f2e-4e05-9e32-329d23b94086" w:name="data-org-comments"/>
       <w:r>
         <w:rPr>
           <w:bCs/>
@@ -9349,7 +9357,7 @@
         </w:rPr>
         <w:t xml:space="preserve"> </w:t>
       </w:r>
-      <w:bookmarkEnd w:id="ecd62180-a839-407a-8e78-2c437f73a337"/>
+      <w:bookmarkEnd w:id="105c6afc-2f2e-4e05-9e32-329d23b94086"/>
       <w:r>
         <w:t xml:space="preserve">A Sample of Hand-coded Public Comments</w:t>
       </w:r>
@@ -13287,7 +13295,7 @@
       <w:pPr>
         <w:pStyle w:val="TableCaption"/>
       </w:pPr>
-      <w:bookmarkStart w:id="3bba30e6-1bae-448b-a033-df4f9f420837" w:name="org-count"/>
+      <w:bookmarkStart w:id="907a5876-c2cd-45ac-a2d4-eac2545a9306" w:name="org-count"/>
       <w:r>
         <w:rPr>
           <w:bCs/>
@@ -13302,7 +13310,7 @@
         </w:rPr>
         <w:t xml:space="preserve"> </w:t>
       </w:r>
-      <w:bookmarkEnd w:id="3bba30e6-1bae-448b-a033-df4f9f420837"/>
+      <w:bookmarkEnd w:id="907a5876-c2cd-45ac-a2d4-eac2545a9306"/>
       <w:r>
         <w:t xml:space="preserve">Organizations by Number of Rules on Which They Commented in the Hand-coded Data</w:t>
       </w:r>
@@ -14792,7 +14800,7 @@
       <w:pPr>
         <w:pStyle w:val="TableCaption"/>
       </w:pPr>
-      <w:bookmarkStart w:id="d3a9f979-987e-49f4-9efc-95eeda443a4b" w:name="data-coded-agencies"/>
+      <w:bookmarkStart w:id="51a0d2ca-b428-4c08-a3e1-90045b29ad7e" w:name="data-coded-agencies"/>
       <w:r>
         <w:rPr>
           <w:bCs/>
@@ -14807,7 +14815,7 @@
         </w:rPr>
         <w:t xml:space="preserve"> </w:t>
       </w:r>
-      <w:bookmarkEnd w:id="d3a9f979-987e-49f4-9efc-95eeda443a4b"/>
+      <w:bookmarkEnd w:id="51a0d2ca-b428-4c08-a3e1-90045b29ad7e"/>
       <w:r>
         <w:t xml:space="preserve">Hand-coded Data By Agency</w:t>
       </w:r>
@@ -18688,18 +18696,18 @@
           <wp:inline>
             <wp:extent cx="5334000" cy="3839368"/>
             <wp:effectExtent b="0" l="0" r="0" t="0"/>
-            <wp:docPr descr="Figure 1.5: Hand-coded Comments By Type and Position on Proposed Rule" title="" id="67" name="Picture"/>
+            <wp:docPr descr="Figure 1.5: Hand-coded Comments By Type and Position on Proposed Rule" title="" id="69" name="Picture"/>
             <a:graphic>
               <a:graphicData uri="http://schemas.openxmlformats.org/drawingml/2006/picture">
                 <pic:pic>
                   <pic:nvPicPr>
-                    <pic:cNvPr descr="../figs/coded-support-1.png" id="68" name="Picture"/>
+                    <pic:cNvPr descr="../figs/coded-support-1.png" id="70" name="Picture"/>
                     <pic:cNvPicPr>
                       <a:picLocks noChangeArrowheads="1" noChangeAspect="1"/>
                     </pic:cNvPicPr>
                   </pic:nvPicPr>
                   <pic:blipFill>
-                    <a:blip r:embed="rId66"/>
+                    <a:blip r:embed="rId68"/>
                     <a:stretch>
                       <a:fillRect/>
                     </a:stretch>
@@ -18805,7 +18813,7 @@
       <w:pPr>
         <w:pStyle w:val="TableCaption"/>
       </w:pPr>
-      <w:bookmarkStart w:id="1dd68fea-b2ac-4ab4-9bf9-e13e6049b327" w:name="data-coalition-comments"/>
+      <w:bookmarkStart w:id="58d1c1d1-185a-46bc-9438-752fb438338a" w:name="data-coalition-comments"/>
       <w:r>
         <w:rPr>
           <w:bCs/>
@@ -18820,7 +18828,7 @@
         </w:rPr>
         <w:t xml:space="preserve"> </w:t>
       </w:r>
-      <w:bookmarkEnd w:id="1dd68fea-b2ac-4ab4-9bf9-e13e6049b327"/>
+      <w:bookmarkEnd w:id="58d1c1d1-185a-46bc-9438-752fb438338a"/>
       <w:r>
         <w:t xml:space="preserve">A Sample of Hand-coded Data Summarized by Coalition</w:t>
       </w:r>
@@ -23359,7 +23367,7 @@
       <w:pPr>
         <w:pStyle w:val="TableCaption"/>
       </w:pPr>
-      <w:bookmarkStart w:id="7b109411-df3c-4657-b226-0692b252826b" w:name="coalition-types"/>
+      <w:bookmarkStart w:id="97752e25-4ecc-4fba-82ad-89de1d928e76" w:name="coalition-types"/>
       <w:r>
         <w:rPr>
           <w:bCs/>
@@ -23374,7 +23382,7 @@
         </w:rPr>
         <w:t xml:space="preserve"> </w:t>
       </w:r>
-      <w:bookmarkEnd w:id="7b109411-df3c-4657-b226-0692b252826b"/>
+      <w:bookmarkEnd w:id="97752e25-4ecc-4fba-82ad-89de1d928e76"/>
       <w:r>
         <w:t xml:space="preserve">Types of Lobbying Coalitions in the Hand-coded Sample</w:t>
       </w:r>
@@ -23896,7 +23904,7 @@
         <w:t xml:space="preserve">another organization is lobbying on that issue).</w:t>
       </w:r>
     </w:p>
-    <w:bookmarkStart w:id="72" w:name="comments-from-legislators"/>
+    <w:bookmarkStart w:id="74" w:name="comments-from-legislators"/>
     <w:p>
       <w:pPr>
         <w:pStyle w:val="Heading4"/>
@@ -23955,18 +23963,18 @@
           <wp:inline>
             <wp:extent cx="5334000" cy="3048000"/>
             <wp:effectExtent b="0" l="0" r="0" t="0"/>
-            <wp:docPr descr="Figure 1.6: Number of Rulemaking Comments from Members of Congress per Year, 2005-2020 to Nine Federal Agencies" title="" id="70" name="Picture"/>
+            <wp:docPr descr="Figure 1.6: Number of Rulemaking Comments from Members of Congress per Year, 2005-2020 to Nine Federal Agencies" title="" id="72" name="Picture"/>
             <a:graphic>
               <a:graphicData uri="http://schemas.openxmlformats.org/drawingml/2006/picture">
                 <pic:pic>
                   <pic:nvPicPr>
-                    <pic:cNvPr descr="../figs/data-congress-1.png" id="71" name="Picture"/>
+                    <pic:cNvPr descr="../figs/data-congress-1.png" id="73" name="Picture"/>
                     <pic:cNvPicPr>
                       <a:picLocks noChangeArrowheads="1" noChangeAspect="1"/>
                     </pic:cNvPicPr>
                   </pic:nvPicPr>
                   <pic:blipFill>
-                    <a:blip r:embed="rId69"/>
+                    <a:blip r:embed="rId71"/>
                     <a:stretch>
                       <a:fillRect/>
                     </a:stretch>
@@ -24005,7 +24013,7 @@
       <w:pPr>
         <w:pStyle w:val="TableCaption"/>
       </w:pPr>
-      <w:bookmarkStart w:id="f60439da-3ec6-4cd5-aed4-14d59918c899" w:name="data-coded-elected"/>
+      <w:bookmarkStart w:id="dde13d58-ace8-4f72-8be4-f44e033bdcdf" w:name="data-coded-elected"/>
       <w:r>
         <w:rPr>
           <w:bCs/>
@@ -24020,7 +24028,7 @@
         </w:rPr>
         <w:t xml:space="preserve"> </w:t>
       </w:r>
-      <w:bookmarkEnd w:id="f60439da-3ec6-4cd5-aed4-14d59918c899"/>
+      <w:bookmarkEnd w:id="dde13d58-ace8-4f72-8be4-f44e033bdcdf"/>
       <w:r>
         <w:t xml:space="preserve">Comments from Elected Officials in the Hand-coded Data</w:t>
       </w:r>
@@ -24431,8 +24439,8 @@
         </w:tc>
       </w:tr>
     </w:tbl>
-    <w:bookmarkEnd w:id="72"/>
-    <w:bookmarkStart w:id="73" w:name="the-dependent-variable-lobbying-success"/>
+    <w:bookmarkEnd w:id="74"/>
+    <w:bookmarkStart w:id="75" w:name="the-dependent-variable-lobbying-success"/>
     <w:p>
       <w:pPr>
         <w:pStyle w:val="Heading4"/>
@@ -24593,8 +24601,8 @@
         <w:t xml:space="preserve">The average hand-coded success per organizational comment is zero (N = 10,894). The average success for organizational comments associated with a mass comment campaign is -0.414 (N = 8,632).</w:t>
       </w:r>
     </w:p>
-    <w:bookmarkEnd w:id="73"/>
-    <w:bookmarkStart w:id="77" w:name="the-main-predictor-variable"/>
+    <w:bookmarkEnd w:id="75"/>
+    <w:bookmarkStart w:id="79" w:name="the-main-predictor-variable"/>
     <w:p>
       <w:pPr>
         <w:pStyle w:val="Heading4"/>
@@ -24728,18 +24736,18 @@
           <wp:inline>
             <wp:extent cx="5334000" cy="2909454"/>
             <wp:effectExtent b="0" l="0" r="0" t="0"/>
-            <wp:docPr descr="Figure 1.7: Lobbying Success by Number of Supportive Comments" title="" id="75" name="Picture"/>
+            <wp:docPr descr="Figure 1.7: Lobbying Success by Number of Supportive Comments" title="" id="77" name="Picture"/>
             <a:graphic>
               <a:graphicData uri="http://schemas.openxmlformats.org/drawingml/2006/picture">
                 <pic:pic>
                   <pic:nvPicPr>
-                    <pic:cNvPr descr="../figs/coded-coalition-success-1.png" id="76" name="Picture"/>
+                    <pic:cNvPr descr="../figs/coded-coalition-success-1.png" id="78" name="Picture"/>
                     <pic:cNvPicPr>
                       <a:picLocks noChangeArrowheads="1" noChangeAspect="1"/>
                     </pic:cNvPicPr>
                   </pic:nvPicPr>
                   <pic:blipFill>
-                    <a:blip r:embed="rId74"/>
+                    <a:blip r:embed="rId76"/>
                     <a:stretch>
                       <a:fillRect/>
                     </a:stretch>
@@ -24774,11 +24782,11 @@
         <w:t xml:space="preserve">Figure 1.7: Lobbying Success by Number of Supportive Comments</w:t>
       </w:r>
     </w:p>
-    <w:bookmarkEnd w:id="77"/>
-    <w:bookmarkEnd w:id="78"/>
     <w:bookmarkEnd w:id="79"/>
     <w:bookmarkEnd w:id="80"/>
-    <w:bookmarkStart w:id="98" w:name="conclusion"/>
+    <w:bookmarkEnd w:id="81"/>
+    <w:bookmarkEnd w:id="82"/>
+    <w:bookmarkStart w:id="100" w:name="conclusion"/>
     <w:p>
       <w:pPr>
         <w:pStyle w:val="Heading1"/>
@@ -24798,14 +24806,76 @@
     </w:p>
     <w:p>
       <w:pPr>
-        <w:pStyle w:val="BlockText"/>
+        <w:pStyle w:val="FirstParagraph"/>
       </w:pPr>
       <w:r>
-        <w:t xml:space="preserve">TODO</w:t>
+        <w:t xml:space="preserve">Because hand-coding is costly, researchers often turn to unsupervised or machine learning methods to scale, cluster, or tag large text corpora.</w:t>
+      </w:r>
+      <w:r>
+        <w:t xml:space="preserve"> </w:t>
+      </w:r>
+      <w:r>
+        <w:t xml:space="preserve">In some cases, however, the methods outlined here may yield better results since they do not rely on probabilistic inferences. Instead, exact matching with text reuse and other features go a long way toward extending the power of a small hand-coded sample.</w:t>
       </w:r>
     </w:p>
-    <w:bookmarkStart w:id="97" w:name="refs"/>
-    <w:bookmarkStart w:id="81" w:name="ref-Balla2020"/>
+    <w:p>
+      <w:pPr>
+        <w:pStyle w:val="BodyText"/>
+      </w:pPr>
+      <w:r>
+        <w:t xml:space="preserve">Because politics is organized and organizing power is often concentrated among a few key actors, researchers studying a particular policy fight (or set of policy fights) may be best served by using powerful text analysis tools to identify key actors and those associated with them.</w:t>
+      </w:r>
+    </w:p>
+    <w:p>
+      <w:pPr>
+        <w:pStyle w:val="BodyText"/>
+      </w:pPr>
+      <w:r>
+        <w:t xml:space="preserve">This paper has focused on the advantages of iterative workflow using hand-coding and exact matching tools. Parallel workflows using iterative human coding and machine learning tools likely offer similar advantages, and future work should compare the relative strengths of different approaches to</w:t>
+      </w:r>
+      <w:r>
+        <w:t xml:space="preserve"> </w:t>
+      </w:r>
+      <w:r>
+        <w:t xml:space="preserve">“</w:t>
+      </w:r>
+      <w:r>
+        <w:t xml:space="preserve">human-in-the-loop</w:t>
+      </w:r>
+      <w:r>
+        <w:t xml:space="preserve">”</w:t>
+      </w:r>
+      <w:r>
+        <w:t xml:space="preserve"> </w:t>
+      </w:r>
+      <w:r>
+        <w:t xml:space="preserve">workflows.</w:t>
+      </w:r>
+    </w:p>
+    <w:p>
+      <w:pPr>
+        <w:pStyle w:val="BodyText"/>
+      </w:pPr>
+      <w:r>
+        <w:t xml:space="preserve">Extending political science intuitions about the organizational nature of politics, a natural next step for studying lobbying coalitions is to integrate network analysis tools with exact matching. Public pressure campaigns are coordinated by a relatively small number of organizations that repeatedly lobby both with and without pressure campaigns. The tools reviewed in this paper help link organizations’ advocacy behavior over time, even as they use different monikers and join different coalitions. Lobbying coalitions range from two organizations to hundreds.</w:t>
+      </w:r>
+      <w:r>
+        <w:t xml:space="preserve"> </w:t>
+      </w:r>
+      <w:r>
+        <w:t xml:space="preserve">These data are flush with opportunities for network analysis using organizations as nodes and coalitions as edges, and the methods outlined above enable such research. Simple measures like node centrality may tell us a great deal about the structure of advocacy coalitions and how they change over time and across policy areas.</w:t>
+      </w:r>
+    </w:p>
+    <w:p>
+      <w:pPr>
+        <w:pStyle w:val="BodyText"/>
+      </w:pPr>
+      <w:r>
+        <w:t xml:space="preserve">Finally, a major advantage of the iterative methods and workflow is that they are fairly simple tools that can be adopted piecemeal by researchers to increase the inferential power of hand-coding. Some of these methods—like a regex table to detect U.S. legislators—are already available in easy-to-use R packages that may help researchers easily sift through large corpora to identify key observations (e.g., those talking about legislators) or may save time by pre-populating data sheets with information that can be quickly collected by machines. The allocation of work between humans and machines will vary with every research project, but iteratively combining the strengths of each will almost always be the most efficient and powerful approach.</w:t>
+      </w:r>
+    </w:p>
+    <w:bookmarkStart w:id="99" w:name="refs"/>
+    <w:bookmarkStart w:id="83" w:name="ref-Balla2020"/>
     <w:p>
       <w:pPr>
         <w:pStyle w:val="Bibliography"/>
@@ -24861,8 +24931,8 @@
         <w:t xml:space="preserve">.</w:t>
       </w:r>
     </w:p>
-    <w:bookmarkEnd w:id="81"/>
-    <w:bookmarkStart w:id="82" w:name="ref-Casas2017"/>
+    <w:bookmarkEnd w:id="83"/>
+    <w:bookmarkStart w:id="84" w:name="ref-Casas2017"/>
     <w:p>
       <w:pPr>
         <w:pStyle w:val="Bibliography"/>
@@ -24883,8 +24953,8 @@
         <w:t xml:space="preserve">.”</w:t>
       </w:r>
     </w:p>
-    <w:bookmarkEnd w:id="82"/>
-    <w:bookmarkStart w:id="83" w:name="ref-fastlink"/>
+    <w:bookmarkEnd w:id="84"/>
+    <w:bookmarkStart w:id="85" w:name="ref-fastlink"/>
     <w:p>
       <w:pPr>
         <w:pStyle w:val="Bibliography"/>
@@ -24909,8 +24979,8 @@
         <w:t xml:space="preserve">(version 0.6.).</w:t>
       </w:r>
     </w:p>
-    <w:bookmarkEnd w:id="83"/>
-    <w:bookmarkStart w:id="84" w:name="ref-Hacker2010"/>
+    <w:bookmarkEnd w:id="85"/>
+    <w:bookmarkStart w:id="86" w:name="ref-Hacker2010"/>
     <w:p>
       <w:pPr>
         <w:pStyle w:val="Bibliography"/>
@@ -24932,8 +25002,8 @@
         <w:t xml:space="preserve">. Simon; Schuster.</w:t>
       </w:r>
     </w:p>
-    <w:bookmarkEnd w:id="84"/>
-    <w:bookmarkStart w:id="85" w:name="ref-Judge-Lord2017"/>
+    <w:bookmarkEnd w:id="86"/>
+    <w:bookmarkStart w:id="87" w:name="ref-Judge-Lord2017"/>
     <w:p>
       <w:pPr>
         <w:pStyle w:val="Bibliography"/>
@@ -24960,8 +25030,8 @@
         <w:t xml:space="preserve">In. American Political Science Association Annual Conference.</w:t>
       </w:r>
     </w:p>
-    <w:bookmarkEnd w:id="85"/>
-    <w:bookmarkStart w:id="87" w:name="ref-Potter2017"/>
+    <w:bookmarkEnd w:id="87"/>
+    <w:bookmarkStart w:id="89" w:name="ref-Potter2017"/>
     <w:p>
       <w:pPr>
         <w:pStyle w:val="Bibliography"/>
@@ -24990,7 +25060,7 @@
       <w:r>
         <w:t xml:space="preserve"> </w:t>
       </w:r>
-      <w:hyperlink r:id="rId86">
+      <w:hyperlink r:id="rId88">
         <w:r>
           <w:rPr>
             <w:rStyle w:val="Hyperlink"/>
@@ -25002,8 +25072,8 @@
         <w:t xml:space="preserve">.</w:t>
       </w:r>
     </w:p>
-    <w:bookmarkEnd w:id="87"/>
-    <w:bookmarkStart w:id="89" w:name="ref-Rinfret2021"/>
+    <w:bookmarkEnd w:id="89"/>
+    <w:bookmarkStart w:id="91" w:name="ref-Rinfret2021"/>
     <w:p>
       <w:pPr>
         <w:pStyle w:val="Bibliography"/>
@@ -25036,7 +25106,7 @@
       <w:r>
         <w:t xml:space="preserve"> </w:t>
       </w:r>
-      <w:hyperlink r:id="rId88">
+      <w:hyperlink r:id="rId90">
         <w:r>
           <w:rPr>
             <w:rStyle w:val="Hyperlink"/>
@@ -25048,8 +25118,8 @@
         <w:t xml:space="preserve">.</w:t>
       </w:r>
     </w:p>
-    <w:bookmarkEnd w:id="89"/>
-    <w:bookmarkStart w:id="91" w:name="ref-Saveourenvironment"/>
+    <w:bookmarkEnd w:id="91"/>
+    <w:bookmarkStart w:id="93" w:name="ref-Saveourenvironment"/>
     <w:p>
       <w:pPr>
         <w:pStyle w:val="Bibliography"/>
@@ -25066,7 +25136,7 @@
       <w:r>
         <w:t xml:space="preserve"> </w:t>
       </w:r>
-      <w:hyperlink r:id="rId90">
+      <w:hyperlink r:id="rId92">
         <w:r>
           <w:rPr>
             <w:rStyle w:val="Hyperlink"/>
@@ -25078,8 +25148,8 @@
         <w:t xml:space="preserve">.</w:t>
       </w:r>
     </w:p>
-    <w:bookmarkEnd w:id="91"/>
-    <w:bookmarkStart w:id="93" w:name="ref-Verba1987"/>
+    <w:bookmarkEnd w:id="93"/>
+    <w:bookmarkStart w:id="95" w:name="ref-Verba1987"/>
     <w:p>
       <w:pPr>
         <w:pStyle w:val="Bibliography"/>
@@ -25103,7 +25173,7 @@
       <w:r>
         <w:t xml:space="preserve"> </w:t>
       </w:r>
-      <w:hyperlink r:id="rId92">
+      <w:hyperlink r:id="rId94">
         <w:r>
           <w:rPr>
             <w:rStyle w:val="Hyperlink"/>
@@ -25115,8 +25185,8 @@
         <w:t xml:space="preserve">.</w:t>
       </w:r>
     </w:p>
-    <w:bookmarkEnd w:id="93"/>
-    <w:bookmarkStart w:id="95" w:name="ref-West2013"/>
+    <w:bookmarkEnd w:id="95"/>
+    <w:bookmarkStart w:id="97" w:name="ref-West2013"/>
     <w:p>
       <w:pPr>
         <w:pStyle w:val="Bibliography"/>
@@ -25155,7 +25225,7 @@
       <w:r>
         <w:t xml:space="preserve"> </w:t>
       </w:r>
-      <w:hyperlink r:id="rId94">
+      <w:hyperlink r:id="rId96">
         <w:r>
           <w:rPr>
             <w:rStyle w:val="Hyperlink"/>
@@ -25167,8 +25237,8 @@
         <w:t xml:space="preserve">.</w:t>
       </w:r>
     </w:p>
-    <w:bookmarkEnd w:id="95"/>
-    <w:bookmarkStart w:id="96" w:name="ref-Yackee2009bush"/>
+    <w:bookmarkEnd w:id="97"/>
+    <w:bookmarkStart w:id="98" w:name="ref-Yackee2009bush"/>
     <w:p>
       <w:pPr>
         <w:pStyle w:val="Bibliography"/>
@@ -25208,9 +25278,9 @@
         <w:t xml:space="preserve">, edited by C Provost and P Teske, 41–59. Palgrave Macmillan.</w:t>
       </w:r>
     </w:p>
-    <w:bookmarkEnd w:id="96"/>
-    <w:bookmarkEnd w:id="97"/>
     <w:bookmarkEnd w:id="98"/>
+    <w:bookmarkEnd w:id="99"/>
+    <w:bookmarkEnd w:id="100"/>
     <w:sectPr/>
   </w:body>
 </w:document>
@@ -25236,7 +25306,7 @@
       </w:r>
     </w:p>
   </w:footnote>
-  <w:footnote w:id="31">
+  <w:footnote w:id="30">
     <w:p>
       <w:pPr>
         <w:pStyle w:val="FootnoteText"/>
@@ -25251,12 +25321,42 @@
         <w:t xml:space="preserve"> </w:t>
       </w:r>
       <w:r>
+        <w:t xml:space="preserve">For an example of a dashboard for reviewing coder decisions in real-time, including code to pull and merge data from google sheets see</w:t>
+      </w:r>
+      <w:r>
+        <w:t xml:space="preserve"> </w:t>
+      </w:r>
+      <w:hyperlink r:id="rId31">
+        <w:r>
+          <w:rPr>
+            <w:rStyle w:val="Hyperlink"/>
+          </w:rPr>
+          <w:t xml:space="preserve">https://judgelord.github.io/correspondence/FERC/DOE_FERC-letter-coding.html</w:t>
+        </w:r>
+      </w:hyperlink>
+    </w:p>
+  </w:footnote>
+  <w:footnote w:id="33">
+    <w:p>
+      <w:pPr>
+        <w:pStyle w:val="FootnoteText"/>
+      </w:pPr>
+      <w:r>
+        <w:rPr>
+          <w:rStyle w:val="FootnoteReference"/>
+        </w:rPr>
+        <w:footnoteRef/>
+      </w:r>
+      <w:r>
+        <w:t xml:space="preserve"> </w:t>
+      </w:r>
+      <w:r>
         <w:t xml:space="preserve">For more on textrank, code for applying it to comments, and comparison to hand-selected summaries, see:</w:t>
       </w:r>
       <w:r>
         <w:t xml:space="preserve"> </w:t>
       </w:r>
-      <w:hyperlink r:id="rId32">
+      <w:hyperlink r:id="rId34">
         <w:r>
           <w:rPr>
             <w:rStyle w:val="Hyperlink"/>
@@ -25266,7 +25366,7 @@
       </w:hyperlink>
     </w:p>
   </w:footnote>
-  <w:footnote w:id="33">
+  <w:footnote w:id="35">
     <w:p>
       <w:pPr>
         <w:pStyle w:val="FootnoteText"/>
@@ -25296,12 +25396,12 @@
         <w:t xml:space="preserve"> </w:t>
       </w:r>
       <w:r>
-        <w:t xml:space="preserve">to summarize policy documents, and R code to do so for agency rules, see:</w:t>
-      </w:r>
-      <w:r>
-        <w:t xml:space="preserve"> </w:t>
-      </w:r>
-      <w:hyperlink r:id="rId34">
+        <w:t xml:space="preserve">to summarize policy documents, and R code to do so for agency rules, see</w:t>
+      </w:r>
+      <w:r>
+        <w:t xml:space="preserve"> </w:t>
+      </w:r>
+      <w:hyperlink r:id="rId36">
         <w:r>
           <w:rPr>
             <w:rStyle w:val="Hyperlink"/>
@@ -25311,7 +25411,7 @@
       </w:hyperlink>
     </w:p>
   </w:footnote>
-  <w:footnote w:id="40">
+  <w:footnote w:id="42">
     <w:p>
       <w:pPr>
         <w:pStyle w:val="FootnoteText"/>
@@ -25331,7 +25431,7 @@
       <w:r>
         <w:t xml:space="preserve"> </w:t>
       </w:r>
-      <w:hyperlink r:id="rId41">
+      <w:hyperlink r:id="rId43">
         <w:r>
           <w:rPr>
             <w:rStyle w:val="Hyperlink"/>
@@ -25341,7 +25441,7 @@
       </w:hyperlink>
     </w:p>
   </w:footnote>
-  <w:footnote w:id="47">
+  <w:footnote w:id="49">
     <w:p>
       <w:pPr>
         <w:pStyle w:val="FootnoteText"/>
@@ -25403,7 +25503,7 @@
       </w:r>
     </w:p>
   </w:footnote>
-  <w:footnote w:id="48">
+  <w:footnote w:id="50">
     <w:p>
       <w:pPr>
         <w:pStyle w:val="FootnoteText"/>
@@ -25440,7 +25540,7 @@
       </w:r>
     </w:p>
   </w:footnote>
-  <w:footnote w:id="53">
+  <w:footnote w:id="55">
     <w:p>
       <w:pPr>
         <w:pStyle w:val="FootnoteText"/>

--- a/docs/polmeth-paper.docx
+++ b/docs/polmeth-paper.docx
@@ -477,7 +477,25 @@
         <w:t xml:space="preserve"> </w:t>
       </w:r>
       <w:r>
-        <w:t xml:space="preserve">entities.</w:t>
+        <w:t xml:space="preserve">entities</w:t>
+      </w:r>
+      <w:r>
+        <w:t xml:space="preserve"> </w:t>
+      </w:r>
+      <w:r>
+        <w:t xml:space="preserve">and</w:t>
+      </w:r>
+      <w:r>
+        <w:t xml:space="preserve"> </w:t>
+      </w:r>
+      <w:r>
+        <w:t xml:space="preserve">important</w:t>
+      </w:r>
+      <w:r>
+        <w:t xml:space="preserve"> </w:t>
+      </w:r>
+      <w:r>
+        <w:t xml:space="preserve">sentences.</w:t>
       </w:r>
       <w:r>
         <w:t xml:space="preserve"> </w:t>
@@ -1053,7 +1071,7 @@
         <w:t xml:space="preserve"> </w:t>
       </w:r>
       <w:r>
-        <w:t xml:space="preserve">has</w:t>
+        <w:t xml:space="preserve">had</w:t>
       </w:r>
       <w:r>
         <w:t xml:space="preserve"> </w:t>
@@ -1260,7 +1278,7 @@
         <w:t xml:space="preserve">them.</w:t>
       </w:r>
     </w:p>
-    <w:bookmarkStart w:id="25" w:name="introduction"/>
+    <w:bookmarkStart w:id="26" w:name="introduction"/>
     <w:p>
       <w:pPr>
         <w:pStyle w:val="Heading1"/>
@@ -1305,7 +1323,7 @@
       </w:r>
     </w:p>
     <w:bookmarkEnd w:id="20"/>
-    <w:bookmarkStart w:id="21" w:name="rulemaking-data"/>
+    <w:bookmarkStart w:id="22" w:name="rulemaking-data"/>
     <w:p>
       <w:pPr>
         <w:pStyle w:val="Heading2"/>
@@ -1328,27 +1346,7 @@
         <w:pStyle w:val="FirstParagraph"/>
       </w:pPr>
       <w:r>
-        <w:t xml:space="preserve">Agency rules and regulations are where the rubber hits the road for both legislation and presidential agendas</w:t>
-      </w:r>
-      <w:r>
-        <w:t xml:space="preserve"> </w:t>
-      </w:r>
-      <w:r>
-        <w:t xml:space="preserve">(</w:t>
-      </w:r>
-      <w:hyperlink w:anchor="ref-Yackee2009bush">
-        <w:r>
-          <w:rPr>
-            <w:rStyle w:val="Hyperlink"/>
-          </w:rPr>
-          <w:t xml:space="preserve">Yackee and Yackee 2009</w:t>
-        </w:r>
-      </w:hyperlink>
-      <w:r>
-        <w:t xml:space="preserve">)</w:t>
-      </w:r>
-      <w:r>
-        <w:t xml:space="preserve">. Ninety percent of U.S. law is now written by agencies rather than Congress</w:t>
+        <w:t xml:space="preserve">Ninety percent of U.S. law is now written by agencies rather than Congress</w:t>
       </w:r>
       <w:r>
         <w:t xml:space="preserve"> </w:t>
@@ -1368,13 +1366,13 @@
         <w:t xml:space="preserve">)</w:t>
       </w:r>
       <w:r>
-        <w:t xml:space="preserve">. Legally binding regulations give specific meaning and force to legislation and presidential agendas.</w:t>
-      </w:r>
-      <w:r>
-        <w:t xml:space="preserve"> </w:t>
-      </w:r>
-      <w:r>
-        <w:t xml:space="preserve">The real impact of most new statutes and executive orders is largely unknown until the ink is dry on the agency rules and regulations that implement them.</w:t>
+        <w:t xml:space="preserve">. Legally binding agency rules give specific meaning and force to legislation and presidential agendas.</w:t>
+      </w:r>
+      <w:r>
+        <w:t xml:space="preserve"> </w:t>
+      </w:r>
+      <w:r>
+        <w:t xml:space="preserve">Thus, the real impact of most new statutes and executive orders is largely unknown until the ink is dry on the agency rules and regulations that implement them.</w:t>
       </w:r>
     </w:p>
     <w:p>
@@ -1434,7 +1432,46 @@
         <w:pStyle w:val="BodyText"/>
       </w:pPr>
       <w:r>
-        <w:t xml:space="preserve">To examine the relationship between public pressure campaigns and lobbying success, I collected a corpus of over 80 million public comments. 58 million of these comments are on rulemaking dockets. While most prior studies of public pressure campaigns targeting federal agencies focused on the Environmental Protection Agency, my sample of agency rules spans 60 agencies, allowing new insights into the scale and influence of public pressure across agencies.</w:t>
+        <w:t xml:space="preserve">To examine the relationship between public pressure campaigns and lobbying success, I collected a corpus of over 58 million public comments on proposed agency rules. While most prior studies of public pressure campaigns targeting federal agencies focused on the Environmental Protection Agency, my sample of agency rules spans 60 agencies, allowing new insights into the scale and influence of public pressure across agencies.</w:t>
+      </w:r>
+      <w:r>
+        <w:rPr>
+          <w:rStyle w:val="FootnoteReference"/>
+        </w:rPr>
+        <w:footnoteReference w:id="21"/>
+      </w:r>
+      <w:r>
+        <w:t xml:space="preserve"> </w:t>
+      </w:r>
+      <w:r>
+        <w:t xml:space="preserve">From 2005 to 2020, these 60 agencies posted 42,426 rulemaking dockets to regulations.gov for public comments. Only 816 of these rulemaking dockets were targeted by one or more public pressure campaigns, but this small share of rules garnered 99.07 percent (57,837,674) of all comments. Using text analysis tools to strategically select 10,894 comments for hand coding in an iterative process ultimately yields a new dataset of 41,342,776 as-good-as-hand-coded texts.</w:t>
+      </w:r>
+    </w:p>
+    <w:bookmarkEnd w:id="22"/>
+    <w:bookmarkStart w:id="24" w:name="methods"/>
+    <w:p>
+      <w:pPr>
+        <w:pStyle w:val="Heading2"/>
+      </w:pPr>
+      <w:r>
+        <w:rPr>
+          <w:rStyle w:val="SectionNumber"/>
+        </w:rPr>
+        <w:t xml:space="preserve">1.3</w:t>
+      </w:r>
+      <w:r>
+        <w:tab/>
+      </w:r>
+      <w:r>
+        <w:t xml:space="preserve">Methods</w:t>
+      </w:r>
+    </w:p>
+    <w:p>
+      <w:pPr>
+        <w:pStyle w:val="FirstParagraph"/>
+      </w:pPr>
+      <w:r>
+        <w:t xml:space="preserve">I leverage an iterative process of computational text analysis and hand-coding to attribute comments to the organizations, campaigns, and broader coalitions that mobilized them. I first identify comments that share text. I find that a 10-word (10-gram) phrase repeated across more than a few comments is either text copied from the proposed rule or language provided by an organized campaign. Thus, for each comment text, I first remove all 10-word phrases that appear in the proposed rule (including the preamble and call for comments). Then, I identify all comments that share ten-word phrases with 99 or more other comments. Finally, I collapse these form letter comments into one representative document for hand-coding. Text reuse thus allows me to code one sample document that is valid for all commenters using the same form letter.</w:t>
       </w:r>
     </w:p>
     <w:p>
@@ -1442,40 +1479,13 @@
         <w:pStyle w:val="BodyText"/>
       </w:pPr>
       <w:r>
-        <w:t xml:space="preserve">From 2005 to 2020, these 60 agencies posted 42,426 rulemaking dockets to regulations.gov for public comments. Only 816 of these rulemaking dockets were targeted by one or more public pressure campaigns, but this small share of rules garnered 99.07 percent (57,837,674) of all comments. Using text analysis tools to strategically select 10,894 comments for hand coding in an iterative process ultimately yields a new dataset of 41,342,776 as-good-as-hand-coded texts.</w:t>
-      </w:r>
-    </w:p>
-    <w:bookmarkEnd w:id="21"/>
-    <w:bookmarkStart w:id="23" w:name="methods"/>
-    <w:p>
-      <w:pPr>
-        <w:pStyle w:val="Heading2"/>
-      </w:pPr>
-      <w:r>
-        <w:rPr>
-          <w:rStyle w:val="SectionNumber"/>
-        </w:rPr>
-        <w:t xml:space="preserve">1.3</w:t>
-      </w:r>
-      <w:r>
-        <w:tab/>
-      </w:r>
-      <w:r>
-        <w:t xml:space="preserve">Methods</w:t>
-      </w:r>
-    </w:p>
-    <w:p>
-      <w:pPr>
-        <w:pStyle w:val="FirstParagraph"/>
-      </w:pPr>
-      <w:r>
-        <w:t xml:space="preserve">First, I develop computational methods to identify lobbying coalitions through text reuse.</w:t>
-      </w:r>
-      <w:r>
-        <w:t xml:space="preserve"> </w:t>
-      </w:r>
-      <w:r>
-        <w:t xml:space="preserve">I leverage an iterative process of computational text analysis and hand-coding to attribute comments to the organizations, campaigns, and broader coalitions that mobilized them. I first identify comments that share text. I find that a 10-word (10-gram) phrase repeated across more than a few comments is either text copied from the proposed policy or language inspired or provided by an organized campaign. Thus, for each comment text, I first remove all 10-word phrases that appear in the proposed rule (including the preamble and call for comments). Then, I identify all comments that share ten-word phrases with 99 or more other comments. Finally, I collapse these form letter comments into one representative document for hand-coding. Text reuse thus allows me to code one sample document that is valid for all commenters using the same form letter.</w:t>
+        <w:t xml:space="preserve">Before and during hand-coding, I attempt to identify the organization(s) that submitted or mobilized each comment by extracting the names of organizations and elected officials from the text of each comment. For comments that do not include the name of an organization or elected official, human coders used an internet search on portions of the comment’s text. This often identified the organization that provided the model letter text. As additional organizations were identified by hand, they were added to an entity extraction method based on regex tables, and model text linked to them was added to the clustering method. This was especially helpful for astroturf groups that provide model public comments while obscuring their identity.</w:t>
+      </w:r>
+      <w:r>
+        <w:t xml:space="preserve"> </w:t>
+      </w:r>
+      <w:r>
+        <w:t xml:space="preserve">I thus attribute each comment to both the organization behind it (its author if submitted by the organization or the mobilizing organization for form letters) and the lobbying coalition to which that organization belonged.</w:t>
       </w:r>
     </w:p>
     <w:p>
@@ -1483,20 +1493,6 @@
         <w:pStyle w:val="BodyText"/>
       </w:pPr>
       <w:r>
-        <w:t xml:space="preserve">Before and during hand-coding, I attempt to identify the organization(s) that submitted or mobilized each comment by extracting the names of organizations and elected officials from the text of each comment. For comments that do not include the name of an organization or elected official, human coders used an internet search on portions of the comment’s text. This often identified the organization that provided the model letter text. As additional organizations were identified by hand, they were added to an entity extraction method based on regex tables, and model text linked to them was added to the clustering method. This was especially helpful for astroturf groups that provide model public comments while obscuring their identity.</w:t>
-      </w:r>
-      <w:r>
-        <w:t xml:space="preserve"> </w:t>
-      </w:r>
-      <w:r>
-        <w:t xml:space="preserve">I thus attribute each comment to both the organization behind it (its author if submitted by the organization or the mobilizing organization for form letters) and the lobbying coalition to which that organization belonged.</w:t>
-      </w:r>
-    </w:p>
-    <w:p>
-      <w:pPr>
-        <w:pStyle w:val="BodyText"/>
-      </w:pPr>
-      <w:r>
         <w:t xml:space="preserve">I also identify comments submitted by elected officials, with special attention to members of the U.S. Congress.</w:t>
       </w:r>
       <w:r>
@@ -1529,7 +1525,7 @@
       <w:r>
         <w:t xml:space="preserve"> </w:t>
       </w:r>
-      <w:hyperlink r:id="rId22">
+      <w:hyperlink r:id="rId23">
         <w:r>
           <w:rPr>
             <w:rStyle w:val="Hyperlink"/>
@@ -1577,8 +1573,8 @@
         <w:t xml:space="preserve">Using commenter requests to identify the dimensions of the conflict has advantages and disadvantages. Compared to other potential measures of success, it is more likely to focus on things that commenters care about and miss policy issues that other, non-commenting segments of the public might care about.</w:t>
       </w:r>
     </w:p>
-    <w:bookmarkEnd w:id="23"/>
-    <w:bookmarkStart w:id="24" w:name="findings"/>
+    <w:bookmarkEnd w:id="24"/>
+    <w:bookmarkStart w:id="25" w:name="findings"/>
     <w:p>
       <w:pPr>
         <w:pStyle w:val="Heading2"/>
@@ -1668,9 +1664,9 @@
         <w:t xml:space="preserve">These new data also allow me to assess the discursive effects of the climate and environmental justice movements. I find that agencies are more likely to add language addressing climate change or environmental justice in their final rules when public comments raise concerns about climate change or environmental justice. However, the representation of both movements in federal policymaking is limited to a small number of national advocacy organizations. When less-well-resourced groups raise concerns about climate change or environmental justice, their concerns are almost always ignored.</w:t>
       </w:r>
     </w:p>
-    <w:bookmarkEnd w:id="24"/>
     <w:bookmarkEnd w:id="25"/>
-    <w:bookmarkStart w:id="26" w:name="X2b919e6bcbe30256111140203ce0a62508b94f8"/>
+    <w:bookmarkEnd w:id="26"/>
+    <w:bookmarkStart w:id="27" w:name="X2b919e6bcbe30256111140203ce0a62508b94f8"/>
     <w:p>
       <w:pPr>
         <w:pStyle w:val="Heading1"/>
@@ -1693,7 +1689,7 @@
         <w:pStyle w:val="FirstParagraph"/>
       </w:pPr>
       <w:r>
-        <w:t xml:space="preserve">Studying political texts found in the wild presents several methodological challenges. Some of these challenges are shared by other kinds of texts, such as open-ended responses to questions, surveys, and lab experiments, but this paper mainly focuses on texts generated by real-world politics.</w:t>
+        <w:t xml:space="preserve">Studying political texts found in the wild presents several methodological challenges. Some of these challenges are shared by other kinds of texts, such as open-ended responses to questions in surveys and lab experiments, but this paper focuses on texts generated by real-world politics.</w:t>
       </w:r>
     </w:p>
     <w:p>
@@ -1701,7 +1697,7 @@
         <w:pStyle w:val="BodyText"/>
       </w:pPr>
       <w:r>
-        <w:t xml:space="preserve">Unlike experimental contexts where the outcome is the difference in words or phrases used across treatment groups, differences in observational texts arise in systematic ways from the political process we aim to study. Open-ended survey responses often reflect rhetoric from media or political campaigns. Texts generated by political campaigns are even more directly linked. For example, letter-writing campaigns targeting government officials almost always provide talking points or letter templates; the processes generating political action simultaneously generate the text that government officials and political scientists observe. Likewise, social media posts and protest signs employ shared slogans and hashtags. Words represent ideas and issue frames by which campaigns aim to affect politics and policy.</w:t>
+        <w:t xml:space="preserve">Unlike experimental contexts where the outcome of interest is the difference in words or phrases used across treatment groups, differences in observational text data arise in systematic ways from the political process we aim to study. Open-ended survey responses often reflect rhetoric from media or political campaigns. Texts generated by political campaigns are even more directly linked. For example, letter-writing campaigns targeting government officials generally provide talking points or letter templates; the processes generating political action simultaneously generate the text that government officials and political scientists observe. Likewise, social media posts and protest signs employ shared slogans and hashtags. Words and phrases represent ideas and issue frames by which campaigns aim to affect politics and policy. Similarities and differences among texts can thus be used to identify organized efforts.</w:t>
       </w:r>
     </w:p>
     <w:p>
@@ -1709,7 +1705,7 @@
         <w:pStyle w:val="BodyText"/>
       </w:pPr>
       <w:r>
-        <w:t xml:space="preserve">At the same time, because texts are generated in rich political contexts, much is often left unsaid. Slogans, hashtags, vague policy demands, and even petitions often have much more politically-relevant meaning in light of the policy fight for which they were generated. Moreover, individuals may not even be aware of the implicit demands of their words. Respondents may demand that government</w:t>
+        <w:t xml:space="preserve">At the same time, because texts are generated in rich political contexts, much is often left unsaid. Slogans, hashtags, vague policy demands, and even petitions often have much more politically-relevant meaning in light of the policy fight for which they were generated. Individual participants may not even be aware of the implicit policy proposals advanced by their words. For example, depending on the political context, people demanding that the government</w:t>
       </w:r>
       <w:r>
         <w:t xml:space="preserve"> </w:t>
@@ -1718,7 +1714,7 @@
         <w:t xml:space="preserve">“</w:t>
       </w:r>
       <w:r>
-        <w:t xml:space="preserve">act on climate,</w:t>
+        <w:t xml:space="preserve">act on climate</w:t>
       </w:r>
       <w:r>
         <w:t xml:space="preserve">”</w:t>
@@ -1727,7 +1723,7 @@
         <w:t xml:space="preserve"> </w:t>
       </w:r>
       <w:r>
-        <w:t xml:space="preserve">but whether these words mean regulating power plants, tax credits for electric cars, or using the Defense Production Act to require firms to manufacture heat pumps depends on the political context in which those words were deployed.</w:t>
+        <w:t xml:space="preserve">may mean regulating power plants, tax credits for electric cars, or using the Defense Production Act to require firms to manufacture heat pumps. Individual participants in a pressure campaign might not even know what specific policy changes they are helping to advance. This does not mean that the organization behind the campaign does not have specific policy demands they hope to achieve by mobilizing the mass public around a slogan. It is thus essential to study the policy impact of texts like tweets and public comments in the context of the broader campaign to which they belong.</w:t>
       </w:r>
     </w:p>
     <w:p>
@@ -1735,7 +1731,7 @@
         <w:pStyle w:val="BodyText"/>
       </w:pPr>
       <w:r>
-        <w:t xml:space="preserve">Any study of political texts must be informed by the key observation that politics is organized. Generally, people need to be mobilized to engage in politics.</w:t>
+        <w:t xml:space="preserve">Any study of political texts in the wild must be informed by the key observation that politics is organized. Generally, people need to be mobilized to engage in politics.</w:t>
       </w:r>
     </w:p>
     <w:p>
@@ -1746,8 +1742,8 @@
         <w:t xml:space="preserve">TODO: HOW THE ORGANIZATIONAL BASIS OF POLITICS SHAPES HOW WE MUST ANALYZE POLITICAL TEXTS</w:t>
       </w:r>
     </w:p>
-    <w:bookmarkEnd w:id="26"/>
-    <w:bookmarkStart w:id="32" w:name="hand-coding-dynamic-data"/>
+    <w:bookmarkEnd w:id="27"/>
+    <w:bookmarkStart w:id="36" w:name="hand-coding-dynamic-data"/>
     <w:p>
       <w:pPr>
         <w:pStyle w:val="Heading1"/>
@@ -1770,13 +1766,13 @@
         <w:pStyle w:val="FirstParagraph"/>
       </w:pPr>
       <w:r>
-        <w:t xml:space="preserve">Before reviewing specific tools and methods, I briefly address the broader data management system that makes iterative hand-coding and computational text analysis feasible in a team setting.</w:t>
-      </w:r>
-      <w:r>
-        <w:t xml:space="preserve"> </w:t>
-      </w:r>
-      <w:r>
-        <w:t xml:space="preserve">If working alone, a researcher may take an iterative approach without little additional infrastructure. One can generate a document to hand-code, code it, re-run the automated tools, and generate a second document. However, the logistics of a team setting require that computational work and hand-coding happen more or less simultaneously. It is inefficient to distribute one document at a time to coders and make them wait until all coders are done with the first document to re-run the automated tools.</w:t>
+        <w:t xml:space="preserve">Before reviewing specific tools and methods, I briefly address the broader data management systems that make iterative hand-coding and computational text analysis feasible in a team setting.</w:t>
+      </w:r>
+      <w:r>
+        <w:t xml:space="preserve"> </w:t>
+      </w:r>
+      <w:r>
+        <w:t xml:space="preserve">If working alone, a researcher may take an iterative approach with little additional infrastructure. One can use computational tools to select and preprocess a document to hand-code, code it, update the selection and preprocessing algorithms, and generate a second document. However, the logistics of a team setting require that computational work and hand-coding happen more or less simultaneously. It is inefficient to distribute one document at a time to coders and make them wait until all coders are done coding their first document to update and re-run the automated tools.</w:t>
       </w:r>
     </w:p>
     <w:p>
@@ -1784,19 +1780,19 @@
         <w:pStyle w:val="BodyText"/>
       </w:pPr>
       <w:r>
-        <w:t xml:space="preserve">Here, I focus on a workflow using Google Sheets and Drive, but a similar workflow could be achieved with other, similar software.</w:t>
-      </w:r>
-      <w:r>
-        <w:t xml:space="preserve"> </w:t>
-      </w:r>
-      <w:r>
-        <w:t xml:space="preserve">A key feature of google sheets is that edits are visible to all users simultaneously. There is no need to send updated documents; all team members always have access to the most current version of the data.</w:t>
-      </w:r>
-      <w:r>
-        <w:t xml:space="preserve"> </w:t>
-      </w:r>
-      <w:r>
-        <w:t xml:space="preserve">A second key feature of google sheets is that they can be accessed and edited with the</w:t>
+        <w:t xml:space="preserve">Here, I focus on a workflow using GoogleSheets and Drive, but a similar workflow could be achieved with other cloud servers and software.</w:t>
+      </w:r>
+      <w:r>
+        <w:t xml:space="preserve"> </w:t>
+      </w:r>
+      <w:r>
+        <w:t xml:space="preserve">A key feature of GoogleSheets is that edits are visible to all users simultaneously. There is no need to send updated documents; all team members always have access to the most current version of the data.</w:t>
+      </w:r>
+      <w:r>
+        <w:t xml:space="preserve"> </w:t>
+      </w:r>
+      <w:r>
+        <w:t xml:space="preserve">A second key feature of GoogleSheets is that they can be edited with the</w:t>
       </w:r>
       <w:r>
         <w:t xml:space="preserve"> </w:t>
@@ -1811,19 +1807,19 @@
         <w:t xml:space="preserve"> </w:t>
       </w:r>
       <w:r>
-        <w:t xml:space="preserve">R package. A single R script can pull in updates to the data, use hand-coded data to update algorithms (more on this below), generate a computationally improved version of the data, and immediately update the sheet the hand-coder sees with the improved data.</w:t>
-      </w:r>
-      <w:r>
-        <w:t xml:space="preserve"> </w:t>
-      </w:r>
-      <w:r>
-        <w:t xml:space="preserve">Finally, users can include hyperlinks in sheet cells.</w:t>
-      </w:r>
-      <w:r>
-        <w:t xml:space="preserve"> </w:t>
-      </w:r>
-      <w:r>
-        <w:t xml:space="preserve">Hyperlinks are easy to generate automatically and can helpfully point to needed documents.</w:t>
+        <w:t xml:space="preserve">R package. An R script can pull in updates to the data, use hand-coded data to update algorithms (more on this below), generate a computationally improved version of the data, and immediately update the sheet that the hand-coder sees with the improved data.</w:t>
+      </w:r>
+      <w:r>
+        <w:t xml:space="preserve"> </w:t>
+      </w:r>
+      <w:r>
+        <w:t xml:space="preserve">Third, spreadsheets conveniently organize a large amount of metadata generated by computational text tools that may be useful for human coders.</w:t>
+      </w:r>
+      <w:r>
+        <w:t xml:space="preserve"> </w:t>
+      </w:r>
+      <w:r>
+        <w:t xml:space="preserve">Metadata can include hyperlinks. Hyperlinks are easy to generate automatically and can helpfully point to multiple documents on a server. For example, one column of hyperlinks may point to the locations of the original PDF documents on google drive (or any other server), and a second column may point to files with the plain text extracted.</w:t>
       </w:r>
     </w:p>
     <w:p>
@@ -1868,18 +1864,18 @@
           <wp:inline>
             <wp:extent cx="5334000" cy="2613095"/>
             <wp:effectExtent b="0" l="0" r="0" t="0"/>
-            <wp:docPr descr="Figure 1.1: Example Coded Comments in a Google Sheet" title="" id="28" name="Picture"/>
+            <wp:docPr descr="Figure 1.1: Example Coded Comments in a Google Sheet" title="" id="29" name="Picture"/>
             <a:graphic>
               <a:graphicData uri="http://schemas.openxmlformats.org/drawingml/2006/picture">
                 <pic:pic>
                   <pic:nvPicPr>
-                    <pic:cNvPr descr="/Users/devin/dissertation/docs/figs/datasheet.png" id="29" name="Picture"/>
+                    <pic:cNvPr descr="/Users/devin/dissertation/docs/figs/datasheet.png" id="30" name="Picture"/>
                     <pic:cNvPicPr>
                       <a:picLocks noChangeArrowheads="1" noChangeAspect="1"/>
                     </pic:cNvPicPr>
                   </pic:nvPicPr>
                   <pic:blipFill>
-                    <a:blip r:embed="rId27"/>
+                    <a:blip r:embed="rId28"/>
                     <a:stretch>
                       <a:fillRect/>
                     </a:stretch>
@@ -1927,7 +1923,7 @@
         <w:pStyle w:val="BodyText"/>
       </w:pPr>
       <w:r>
-        <w:t xml:space="preserve">One advantage of real-time analysis was the ability to systematically check for irregularities in coders’ work. The script pulling in data from Google Drive recorded coder names as a variable so that coding decisions could be traced back to the coder. For example, when new data were coded on sheets, scripts measured the variance in the commenter positions and policy demands described in Section</w:t>
+        <w:t xml:space="preserve">In addition to dynamically improving the data being coded, real-time analysis enabled a series of systematic checks for irregularities in coders’ work. The script pulling in data from Google Drive recorded coder names as a variable so that coding decisions could be traced back to the coder. For example, when new data were coded on sheets, scripts measured the variance in the commenter positions and policy demands described in Section</w:t>
       </w:r>
       <w:r>
         <w:t xml:space="preserve"> </w:t>
@@ -1945,15 +1941,162 @@
         <w:rPr>
           <w:rStyle w:val="FootnoteReference"/>
         </w:rPr>
-        <w:footnoteReference w:id="30"/>
+        <w:footnoteReference w:id="31"/>
+      </w:r>
+      <w:r>
+        <w:t xml:space="preserve"> </w:t>
+      </w:r>
+      <w:r>
+        <w:t xml:space="preserve">For example, Figure</w:t>
+      </w:r>
+      <w:r>
+        <w:t xml:space="preserve"> </w:t>
+      </w:r>
+      <w:r>
+        <w:t xml:space="preserve">1.2</w:t>
+      </w:r>
+      <w:r>
+        <w:t xml:space="preserve"> </w:t>
+      </w:r>
+      <w:r>
+        <w:t xml:space="preserve">shows a suspicious coalition lobbying on the IRS internet gamboling rules that was flagged because one of its members was coded as having been mostly successful while the others were coded as not having their demands met. All coalition members used similar language, requesting that IRS clarify that certain practices were exempt from the regulation. However, while all organizations discussed dog racing, one organization asked that the agency state that</w:t>
+      </w:r>
+      <w:r>
+        <w:t xml:space="preserve"> </w:t>
+      </w:r>
+      <w:r>
+        <w:t xml:space="preserve">“</w:t>
+      </w:r>
+      <w:r>
+        <w:t xml:space="preserve">pari-mutuel wagering</w:t>
+      </w:r>
+      <w:r>
+        <w:t xml:space="preserve">”</w:t>
+      </w:r>
+      <w:r>
+        <w:t xml:space="preserve"> </w:t>
+      </w:r>
+      <w:r>
+        <w:t xml:space="preserve">was except, which the IRS did, while the others requested that the IRS state that dog racing was exempt, which the IRS did not. Despite the texts being similar, the key phrase–</w:t>
+      </w:r>
+      <w:r>
+        <w:rPr>
+          <w:iCs/>
+          <w:i/>
+        </w:rPr>
+        <w:t xml:space="preserve">what</w:t>
+      </w:r>
+      <w:r>
+        <w:t xml:space="preserve"> </w:t>
+      </w:r>
+      <w:r>
+        <w:t xml:space="preserve">it was that commenters sought exemption for—differed. The commenter requesting an exemption for pari-mutuel wagering was then put into a different lobbying coalition.</w:t>
       </w:r>
     </w:p>
     <w:p>
       <w:pPr>
-        <w:pStyle w:val="BlockText"/>
+        <w:pStyle w:val="CaptionedFigure"/>
       </w:pPr>
       <w:r>
-        <w:t xml:space="preserve">TODO: MORE ON CODER CHECKS, INCLUDE EXAMPLE FROM DASHBOARD</w:t>
+        <w:drawing>
+          <wp:inline>
+            <wp:extent cx="5334000" cy="3394026"/>
+            <wp:effectExtent b="0" l="0" r="0" t="0"/>
+            <wp:docPr descr="Figure 1.2: Incorrectly Labeled Coaltion Identified by Automated Check" title="" id="34" name="Picture"/>
+            <a:graphic>
+              <a:graphicData uri="http://schemas.openxmlformats.org/drawingml/2006/picture">
+                <pic:pic>
+                  <pic:nvPicPr>
+                    <pic:cNvPr descr="/Users/devin/dissertation/figs/greyhound.png" id="35" name="Picture"/>
+                    <pic:cNvPicPr>
+                      <a:picLocks noChangeArrowheads="1" noChangeAspect="1"/>
+                    </pic:cNvPicPr>
+                  </pic:nvPicPr>
+                  <pic:blipFill>
+                    <a:blip r:embed="rId33"/>
+                    <a:stretch>
+                      <a:fillRect/>
+                    </a:stretch>
+                  </pic:blipFill>
+                  <pic:spPr bwMode="auto">
+                    <a:xfrm>
+                      <a:off x="0" y="0"/>
+                      <a:ext cx="5334000" cy="3394026"/>
+                    </a:xfrm>
+                    <a:prstGeom prst="rect">
+                      <a:avLst/>
+                    </a:prstGeom>
+                    <a:noFill/>
+                    <a:ln w="9525">
+                      <a:noFill/>
+                      <a:headEnd/>
+                      <a:tailEnd/>
+                    </a:ln>
+                  </pic:spPr>
+                </pic:pic>
+              </a:graphicData>
+            </a:graphic>
+          </wp:inline>
+        </w:drawing>
+      </w:r>
+    </w:p>
+    <w:p>
+      <w:pPr>
+        <w:pStyle w:val="ImageCaption"/>
+      </w:pPr>
+      <w:r>
+        <w:t xml:space="preserve">Figure 1.2: Incorrectly Labeled Coaltion Identified by Automated Check</w:t>
+      </w:r>
+    </w:p>
+    <w:p>
+      <w:pPr>
+        <w:pStyle w:val="BodyText"/>
+      </w:pPr>
+      <w:r>
+        <w:t xml:space="preserve">Additionally, the new information provided by coders allowed constant updates of algorithms that auto-coded organizations and coalitions, as described in Section</w:t>
+      </w:r>
+      <w:r>
+        <w:t xml:space="preserve"> </w:t>
+      </w:r>
+      <w:r>
+        <w:t xml:space="preserve">??</w:t>
+      </w:r>
+      <w:r>
+        <w:t xml:space="preserve">. Updated auto-coding automatically re-populated the GoogleSheets, reducing the remaining work for coders.</w:t>
+      </w:r>
+      <w:r>
+        <w:t xml:space="preserve"> </w:t>
+      </w:r>
+      <w:r>
+        <w:t xml:space="preserve">Similarly, information from ongoing coding improved the selection of informative comments, often reducing the number of remaining comments requiring coding, as described in Section</w:t>
+      </w:r>
+      <w:r>
+        <w:t xml:space="preserve"> </w:t>
+      </w:r>
+      <w:r>
+        <w:t xml:space="preserve">??</w:t>
+      </w:r>
+      <w:r>
+        <w:t xml:space="preserve">.</w:t>
+      </w:r>
+    </w:p>
+    <w:bookmarkEnd w:id="36"/>
+    <w:bookmarkStart w:id="45" w:name="ittereatve-processing"/>
+    <w:p>
+      <w:pPr>
+        <w:pStyle w:val="Heading1"/>
+      </w:pPr>
+      <w:r>
+        <w:rPr>
+          <w:rStyle w:val="SectionNumber"/>
+        </w:rPr>
+        <w:t xml:space="preserve">4</w:t>
+      </w:r>
+      <w:r>
+        <w:tab/>
+      </w:r>
+      <w:r>
+        <w:t xml:space="preserve">Ittereatve Processing</w:t>
       </w:r>
     </w:p>
     <w:p>
@@ -1961,58 +2104,43 @@
         <w:pStyle w:val="FirstParagraph"/>
       </w:pPr>
       <w:r>
-        <w:t xml:space="preserve">Additionally, the new information provided by coders allowed constant updates of algorithms that auto-coded organizations and coalitions, as described in Section</w:t>
-      </w:r>
-      <w:r>
-        <w:t xml:space="preserve"> </w:t>
-      </w:r>
-      <w:r>
-        <w:t xml:space="preserve">??</w:t>
-      </w:r>
-      <w:r>
-        <w:t xml:space="preserve">. Updated auto-coding automatically re-populated the Google Sheets, reducing the remaining work for coders.</w:t>
-      </w:r>
-      <w:r>
-        <w:t xml:space="preserve"> </w:t>
-      </w:r>
-      <w:r>
-        <w:t xml:space="preserve">Similarly, information from ongoing coding improved the selection of informative comments, often reducing the number of remaining comments requiring coding, as described in section</w:t>
-      </w:r>
-      <w:r>
-        <w:t xml:space="preserve"> </w:t>
-      </w:r>
-      <w:r>
-        <w:t xml:space="preserve">??</w:t>
-      </w:r>
-      <w:r>
-        <w:t xml:space="preserve">.</w:t>
+        <w:t xml:space="preserve">Researchers typically see the computational tasks discussed in this section as</w:t>
+      </w:r>
+      <w:r>
+        <w:t xml:space="preserve"> </w:t>
+      </w:r>
+      <w:r>
+        <w:t xml:space="preserve">“</w:t>
+      </w:r>
+      <w:r>
+        <w:t xml:space="preserve">preprocessing</w:t>
+      </w:r>
+      <w:r>
+        <w:t xml:space="preserve">”</w:t>
+      </w:r>
+      <w:r>
+        <w:t xml:space="preserve"> </w:t>
+      </w:r>
+      <w:r>
+        <w:t xml:space="preserve">steps. In this section, I briefly describe several preprocessing steps but focus mainly on steps that can often be done more iteratively.</w:t>
       </w:r>
     </w:p>
+    <w:bookmarkStart w:id="41" w:name="Xa9d9c347f937dd0cc89f4b11a9d3bb7a1e463ec"/>
     <w:p>
       <w:pPr>
-        <w:pStyle w:val="BlockText"/>
-      </w:pPr>
-      <w:r>
-        <w:t xml:space="preserve">TODO: MORE ON CODER WORKFLOW</w:t>
-      </w:r>
-    </w:p>
-    <w:bookmarkEnd w:id="32"/>
-    <w:bookmarkStart w:id="41" w:name="ittereatve-processing"/>
-    <w:p>
-      <w:pPr>
-        <w:pStyle w:val="Heading1"/>
+        <w:pStyle w:val="Heading2"/>
       </w:pPr>
       <w:r>
         <w:rPr>
           <w:rStyle w:val="SectionNumber"/>
         </w:rPr>
-        <w:t xml:space="preserve">4</w:t>
+        <w:t xml:space="preserve">4.1</w:t>
       </w:r>
       <w:r>
         <w:tab/>
       </w:r>
       <w:r>
-        <w:t xml:space="preserve">Ittereatve Processing</w:t>
+        <w:t xml:space="preserve">Preprocessing: digitizing, cleaning, and summarizing</w:t>
       </w:r>
     </w:p>
     <w:p>
@@ -2020,50 +2148,6 @@
         <w:pStyle w:val="FirstParagraph"/>
       </w:pPr>
       <w:r>
-        <w:t xml:space="preserve">Researchers typically see the computational tasks discussed in this section as</w:t>
-      </w:r>
-      <w:r>
-        <w:t xml:space="preserve"> </w:t>
-      </w:r>
-      <w:r>
-        <w:t xml:space="preserve">“</w:t>
-      </w:r>
-      <w:r>
-        <w:t xml:space="preserve">preprocessing</w:t>
-      </w:r>
-      <w:r>
-        <w:t xml:space="preserve">”</w:t>
-      </w:r>
-      <w:r>
-        <w:t xml:space="preserve"> </w:t>
-      </w:r>
-      <w:r>
-        <w:t xml:space="preserve">steps. In this section, I briefly describe several preprocessing steps but focus mainly on steps that can often be done more iteratively.</w:t>
-      </w:r>
-    </w:p>
-    <w:bookmarkStart w:id="37" w:name="Xa9d9c347f937dd0cc89f4b11a9d3bb7a1e463ec"/>
-    <w:p>
-      <w:pPr>
-        <w:pStyle w:val="Heading2"/>
-      </w:pPr>
-      <w:r>
-        <w:rPr>
-          <w:rStyle w:val="SectionNumber"/>
-        </w:rPr>
-        <w:t xml:space="preserve">4.1</w:t>
-      </w:r>
-      <w:r>
-        <w:tab/>
-      </w:r>
-      <w:r>
-        <w:t xml:space="preserve">Preprocessing: digitizing, cleaning, and summarizing</w:t>
-      </w:r>
-    </w:p>
-    <w:p>
-      <w:pPr>
-        <w:pStyle w:val="FirstParagraph"/>
-      </w:pPr>
-      <w:r>
         <w:t xml:space="preserve">In many cases, using text data requires that we first extract it from pdf. In addition to enabling quantitative text analysis, wrangling text data into machine-readable plain text can help with certain coding tasks. Instead of typing out key features that coders are tasked with recording (e.g., named entities or key quotes), coders can copy and paste text from plain text documents. For example, coding the policy demands of commenters meant recording verbatim quotes from comment letters. Without providing plain text versions of the documents, this would require re-typing quotes wherever here original files were not machine-readable, making quotes vulnerable to human error.</w:t>
       </w:r>
     </w:p>
@@ -2109,7 +2193,7 @@
         <w:rPr>
           <w:rStyle w:val="FootnoteReference"/>
         </w:rPr>
-        <w:footnoteReference w:id="33"/>
+        <w:footnoteReference w:id="37"/>
       </w:r>
       <w:r>
         <w:t xml:space="preserve"> </w:t>
@@ -2179,11 +2263,11 @@
         <w:rPr>
           <w:rStyle w:val="FootnoteReference"/>
         </w:rPr>
-        <w:footnoteReference w:id="35"/>
+        <w:footnoteReference w:id="39"/>
       </w:r>
     </w:p>
-    <w:bookmarkEnd w:id="37"/>
-    <w:bookmarkStart w:id="40" w:name="X84b6a303cfe276336c91e5847f69f44f311522e"/>
+    <w:bookmarkEnd w:id="41"/>
+    <w:bookmarkStart w:id="44" w:name="X84b6a303cfe276336c91e5847f69f44f311522e"/>
     <w:p>
       <w:pPr>
         <w:pStyle w:val="Heading2"/>
@@ -2275,7 +2359,7 @@
         <w:t xml:space="preserve">. However, researchers must often match records on name strings that may differ across datasets. Below, I outline two approaches to this task that can be done iteratively.</w:t>
       </w:r>
     </w:p>
-    <w:bookmarkStart w:id="38" w:name="Xbe353314ebd95b24e9ea8fb8476f530da9c5168"/>
+    <w:bookmarkStart w:id="42" w:name="Xbe353314ebd95b24e9ea8fb8476f530da9c5168"/>
     <w:p>
       <w:pPr>
         <w:pStyle w:val="Heading3"/>
@@ -2353,7 +2437,7 @@
       <w:pPr>
         <w:pStyle w:val="TableCaption"/>
       </w:pPr>
-      <w:bookmarkStart w:id="2bd14d85-a22c-413b-a87d-37d874ca00f8" w:name="crp"/>
+      <w:bookmarkStart w:id="d2cb45f3-afe7-4159-a2ff-0472a086c4d6" w:name="crp"/>
       <w:r>
         <w:rPr>
           <w:bCs/>
@@ -2368,7 +2452,7 @@
         </w:rPr>
         <w:t xml:space="preserve"> </w:t>
       </w:r>
-      <w:bookmarkEnd w:id="2bd14d85-a22c-413b-a87d-37d874ca00f8"/>
+      <w:bookmarkEnd w:id="d2cb45f3-afe7-4159-a2ff-0472a086c4d6"/>
       <w:r>
         <w:t xml:space="preserve">Regex Table Created from Center For Responsive Politics Data</w:t>
       </w:r>
@@ -2616,7 +2700,7 @@
         <w:t xml:space="preserve">“</w:t>
       </w:r>
       <w:r>
-        <w:t xml:space="preserve">Elizabeth Warren, Senator Warren|Warren, Elizabeth). As users provided nicknames, this package expands the regex pattern (e.g.,</w:t>
+        <w:t xml:space="preserve">Elizabeth Warren, Senator Warren, or Warren, Elizabeth). As users provided nicknames, this package expands the regex pattern (e.g.,</w:t>
       </w:r>
       <w:r>
         <w:t xml:space="preserve">”</w:t>
@@ -2649,7 +2733,22 @@
         <w:t xml:space="preserve"> </w:t>
       </w:r>
       <w:r>
-        <w:t xml:space="preserve">package contains a second regex table of common typos, for example, those introduced by ORC (e.g., Senator Varren”) that can be used to replace strings as a preprocessing step that increases the number of legislators successfully matched by the main regex table. Table</w:t>
+        <w:t xml:space="preserve">package contains a second regex table of common typos, for example, those introduced by ORC (e.g.,</w:t>
+      </w:r>
+      <w:r>
+        <w:t xml:space="preserve"> </w:t>
+      </w:r>
+      <w:r>
+        <w:t xml:space="preserve">“</w:t>
+      </w:r>
+      <w:r>
+        <w:t xml:space="preserve">Senator Varren</w:t>
+      </w:r>
+      <w:r>
+        <w:t xml:space="preserve">”</w:t>
+      </w:r>
+      <w:r>
+        <w:t xml:space="preserve">) that can be used to replace strings as a preprocessing step that increases the number of legislators successfully matched by the main regex table. Table</w:t>
       </w:r>
       <w:r>
         <w:t xml:space="preserve"> </w:t>
@@ -2697,14 +2796,14 @@
         <w:t xml:space="preserve"> </w:t>
       </w:r>
       <w:r>
-        <w:t xml:space="preserve">any time it appears in the provided text, potentially increasing matches for both members of Congress named Elizabeth.</w:t>
+        <w:t xml:space="preserve">any time it appears in the provided text, potentially increasing matches for both legislators named Elizabeth.</w:t>
       </w:r>
     </w:p>
     <w:p>
       <w:pPr>
         <w:pStyle w:val="TableCaption"/>
       </w:pPr>
-      <w:bookmarkStart w:id="47219016-b938-4d88-bc79-f76b75660529" w:name="legislators"/>
+      <w:bookmarkStart w:id="8b219d3e-9f01-426b-ae43-4a1ebfe4b88e" w:name="legislators"/>
       <w:r>
         <w:rPr>
           <w:bCs/>
@@ -2719,24 +2818,9 @@
         </w:rPr>
         <w:t xml:space="preserve"> </w:t>
       </w:r>
-      <w:bookmarkEnd w:id="47219016-b938-4d88-bc79-f76b75660529"/>
-      <w:r>
-        <w:t xml:space="preserve">Regex Table from the</w:t>
-      </w:r>
-      <w:r>
-        <w:t xml:space="preserve"> </w:t>
-      </w:r>
-      <w:r>
-        <w:rPr>
-          <w:rStyle w:val="VerbatimChar"/>
-        </w:rPr>
-        <w:t xml:space="preserve">legislators</w:t>
-      </w:r>
-      <w:r>
-        <w:t xml:space="preserve"> </w:t>
-      </w:r>
-      <w:r>
-        <w:t xml:space="preserve">R Packages, Legislators Named Elizabeth in the 117th Congress</w:t>
+      <w:bookmarkEnd w:id="8b219d3e-9f01-426b-ae43-4a1ebfe4b88e"/>
+      <w:r>
+        <w:t xml:space="preserve">Regex Table from the legislators R Packages, Legislators Named Elizabeth in the 117th Congress</w:t>
       </w:r>
     </w:p>
     <w:tbl xmlns:w="http://schemas.openxmlformats.org/wordprocessingml/2006/main" xmlns:r="http://schemas.openxmlformats.org/officeDocument/2006/relationships" xmlns:w14="http://schemas.microsoft.com/office/word/2010/wordml" xmlns:wp="http://schemas.openxmlformats.org/drawingml/2006/wordprocessingDrawing" xmlns:a="http://schemas.openxmlformats.org/drawingml/2006/main" xmlns:pic="http://schemas.openxmlformats.org/drawingml/2006/picture">
@@ -2957,7 +3041,7 @@
       <w:pPr>
         <w:pStyle w:val="TableCaption"/>
       </w:pPr>
-      <w:bookmarkStart w:id="4c64604b-ee83-4a94-bcee-93ea4a450692" w:name="typos"/>
+      <w:bookmarkStart w:id="d309b7a3-ef6c-4166-9bb7-058ca5711759" w:name="typos"/>
       <w:r>
         <w:rPr>
           <w:bCs/>
@@ -2972,24 +3056,9 @@
         </w:rPr>
         <w:t xml:space="preserve"> </w:t>
       </w:r>
-      <w:bookmarkEnd w:id="4c64604b-ee83-4a94-bcee-93ea4a450692"/>
-      <w:r>
-        <w:t xml:space="preserve">Regex Table of Typos from the</w:t>
-      </w:r>
-      <w:r>
-        <w:t xml:space="preserve"> </w:t>
-      </w:r>
-      <w:r>
-        <w:rPr>
-          <w:rStyle w:val="VerbatimChar"/>
-        </w:rPr>
-        <w:t xml:space="preserve">legislators</w:t>
-      </w:r>
-      <w:r>
-        <w:t xml:space="preserve"> </w:t>
-      </w:r>
-      <w:r>
-        <w:t xml:space="preserve">R Packages, Legislators Named Elizabeth</w:t>
+      <w:bookmarkEnd w:id="d309b7a3-ef6c-4166-9bb7-058ca5711759"/>
+      <w:r>
+        <w:t xml:space="preserve">Regex Table of Typos from the legislators R Packages, Legislators Named Elizabeth</w:t>
       </w:r>
     </w:p>
     <w:tbl xmlns:w="http://schemas.openxmlformats.org/wordprocessingml/2006/main" xmlns:r="http://schemas.openxmlformats.org/officeDocument/2006/relationships" xmlns:w14="http://schemas.microsoft.com/office/word/2010/wordml" xmlns:wp="http://schemas.openxmlformats.org/drawingml/2006/wordprocessingDrawing" xmlns:a="http://schemas.openxmlformats.org/drawingml/2006/main" xmlns:pic="http://schemas.openxmlformats.org/drawingml/2006/picture">
@@ -3350,8 +3419,8 @@
         <w:t xml:space="preserve">I repeat this inductive process for comments that lacked useful metadata but now with entities extracted from the text. Like many political texts, public comments often mention many entities that are not the authors of the comment, especially the agency to whom the comment is addressed. Without manually inspecting the text of the comment, the secondary regex table of extracted entities (only used when the metadata was useless) was mainly reliable for short comments and form letters that did not contain citations and references to entities that were not (but a priori, could have been) a comment author. However, when provided to coders, this list of extracted entities helpfully provided a short list of potential authors. Human coders with an understanding of the politics of the particular policy process we’re often able to quickly pick out the correct, only plausible entity from the list of extracted entities. Thus, while only reliable for auto-coding comment authors in certain cases, extracted entities can also be seen as a useful form of summary metadata to speed up hand-coding.</w:t>
       </w:r>
     </w:p>
-    <w:bookmarkEnd w:id="38"/>
-    <w:bookmarkStart w:id="39" w:name="X02fb76bfa5ca93d95ef1a3a0ffaba0755e10565"/>
+    <w:bookmarkEnd w:id="42"/>
+    <w:bookmarkStart w:id="43" w:name="X02fb76bfa5ca93d95ef1a3a0ffaba0755e10565"/>
     <w:p>
       <w:pPr>
         <w:pStyle w:val="Heading3"/>
@@ -3518,10 +3587,10 @@
         <w:t xml:space="preserve">As new organizations are added and new search patterns are added, regex tables grow. To the extent that the new organizations and patterns match yet-uncoded observations, the share of documents matching a known organization also grows. For documents selected for hand-coding, this means one less step. Once a coder has identified an alias, all observations they encounter in the future will have the correct organization tagged (i.e., the correct organization will already be filled in the spreadsheet).</w:t>
       </w:r>
     </w:p>
-    <w:bookmarkEnd w:id="39"/>
-    <w:bookmarkEnd w:id="40"/>
-    <w:bookmarkEnd w:id="41"/>
-    <w:bookmarkStart w:id="54" w:name="X1089a174e5e4e7515318db2e571ccbc42f948d3"/>
+    <w:bookmarkEnd w:id="43"/>
+    <w:bookmarkEnd w:id="44"/>
+    <w:bookmarkEnd w:id="45"/>
+    <w:bookmarkStart w:id="58" w:name="X1089a174e5e4e7515318db2e571ccbc42f948d3"/>
     <w:p>
       <w:pPr>
         <w:pStyle w:val="Heading1"/>
@@ -3751,16 +3820,16 @@
         <w:t xml:space="preserve">To identify coalitions in rulemaking, I start with an approach that relies on text reuse. Text reuse is a much more robust indicator of a connection between documents than, for example, word frequencies. Long strings of words appearing in the same order are unlikely to appear by chance.</w:t>
       </w:r>
     </w:p>
-    <w:bookmarkStart w:id="51" w:name="collapsing-form-letters-with-text-reuse"/>
+    <w:bookmarkStart w:id="55" w:name="collapsing-form-letters-with-text-reuse"/>
     <w:p>
       <w:pPr>
-        <w:pStyle w:val="Heading3"/>
+        <w:pStyle w:val="Heading2"/>
       </w:pPr>
       <w:r>
         <w:rPr>
           <w:rStyle w:val="SectionNumber"/>
         </w:rPr>
-        <w:t xml:space="preserve">5.0.1</w:t>
+        <w:t xml:space="preserve">5.1</w:t>
       </w:r>
       <w:r>
         <w:tab/>
@@ -3806,7 +3875,7 @@
         <w:rPr>
           <w:rStyle w:val="FootnoteReference"/>
         </w:rPr>
-        <w:footnoteReference w:id="42"/>
+        <w:footnoteReference w:id="46"/>
       </w:r>
       <w:r>
         <w:t xml:space="preserve"> </w:t>
@@ -3838,7 +3907,7 @@
         <w:t xml:space="preserve"> </w:t>
       </w:r>
       <w:r>
-        <w:t xml:space="preserve">1.2</w:t>
+        <w:t xml:space="preserve">1.3</w:t>
       </w:r>
       <w:r>
         <w:t xml:space="preserve"> </w:t>
@@ -3867,7 +3936,7 @@
       <w:r>
         <w:t xml:space="preserve"> </w:t>
       </w:r>
-      <w:hyperlink r:id="rId44">
+      <w:hyperlink r:id="rId48">
         <w:r>
           <w:rPr>
             <w:rStyle w:val="Hyperlink"/>
@@ -3884,7 +3953,7 @@
       <w:r>
         <w:t xml:space="preserve"> </w:t>
       </w:r>
-      <w:hyperlink r:id="rId45">
+      <w:hyperlink r:id="rId49">
         <w:r>
           <w:rPr>
             <w:rStyle w:val="Hyperlink"/>
@@ -3949,18 +4018,18 @@
           <wp:inline>
             <wp:extent cx="5334000" cy="4211052"/>
             <wp:effectExtent b="0" l="0" r="0" t="0"/>
-            <wp:docPr descr="Figure 1.2: Example: Identifying Coalitions by the Percent of Matching Text in a Sample of Public Comments" title="" id="47" name="Picture"/>
+            <wp:docPr descr="Figure 1.3: Example: Identifying Coalitions by the Percent of Matching Text in a Sample of Public Comments" title="" id="51" name="Picture"/>
             <a:graphic>
               <a:graphicData uri="http://schemas.openxmlformats.org/drawingml/2006/picture">
                 <pic:pic>
                   <pic:nvPicPr>
-                    <pic:cNvPr descr="/Users/devin/dissertation/figs/comment_percent_match_plot.png" id="48" name="Picture"/>
+                    <pic:cNvPr descr="/Users/devin/dissertation/figs/comment_percent_match_plot.png" id="52" name="Picture"/>
                     <pic:cNvPicPr>
                       <a:picLocks noChangeArrowheads="1" noChangeAspect="1"/>
                     </pic:cNvPicPr>
                   </pic:nvPicPr>
                   <pic:blipFill>
-                    <a:blip r:embed="rId46"/>
+                    <a:blip r:embed="rId50"/>
                     <a:stretch>
                       <a:fillRect/>
                     </a:stretch>
@@ -3992,7 +4061,7 @@
         <w:pStyle w:val="ImageCaption"/>
       </w:pPr>
       <w:r>
-        <w:t xml:space="preserve">Figure 1.2: Example: Identifying Coalitions by the Percent of Matching Text in a Sample of Public Comments</w:t>
+        <w:t xml:space="preserve">Figure 1.3: Example: Identifying Coalitions by the Percent of Matching Text in a Sample of Public Comments</w:t>
       </w:r>
     </w:p>
     <w:p>
@@ -4006,7 +4075,7 @@
         <w:rPr>
           <w:rStyle w:val="FootnoteReference"/>
         </w:rPr>
-        <w:footnoteReference w:id="49"/>
+        <w:footnoteReference w:id="53"/>
       </w:r>
     </w:p>
     <w:p>
@@ -4020,7 +4089,7 @@
         <w:rPr>
           <w:rStyle w:val="FootnoteReference"/>
         </w:rPr>
-        <w:footnoteReference w:id="50"/>
+        <w:footnoteReference w:id="54"/>
       </w:r>
       <w:r>
         <w:t xml:space="preserve"> </w:t>
@@ -4029,17 +4098,17 @@
         <w:t xml:space="preserve">The aim, in this case, is simply to identify texts that cross a minimum threshold of association that is unlikely to occur by chance. 10-gram text reuse is well-suited to this task.</w:t>
       </w:r>
     </w:p>
-    <w:bookmarkEnd w:id="51"/>
-    <w:bookmarkStart w:id="52" w:name="hand-coded-coalitions-and-key-demands"/>
+    <w:bookmarkEnd w:id="55"/>
+    <w:bookmarkStart w:id="56" w:name="hand-coded-coalitions-and-key-demands"/>
     <w:p>
       <w:pPr>
-        <w:pStyle w:val="Heading3"/>
+        <w:pStyle w:val="Heading2"/>
       </w:pPr>
       <w:r>
         <w:rPr>
           <w:rStyle w:val="SectionNumber"/>
         </w:rPr>
-        <w:t xml:space="preserve">5.0.2</w:t>
+        <w:t xml:space="preserve">5.2</w:t>
       </w:r>
       <w:r>
         <w:tab/>
@@ -4229,17 +4298,17 @@
         <w:t xml:space="preserve">of public pressure behind them. Where previous studies take the former approach, I take the latter.</w:t>
       </w:r>
     </w:p>
-    <w:bookmarkEnd w:id="52"/>
-    <w:bookmarkStart w:id="53" w:name="X3a008c199583abc1db806fca97bcf39c7180944"/>
+    <w:bookmarkEnd w:id="56"/>
+    <w:bookmarkStart w:id="57" w:name="X3a008c199583abc1db806fca97bcf39c7180944"/>
     <w:p>
       <w:pPr>
-        <w:pStyle w:val="Heading3"/>
+        <w:pStyle w:val="Heading2"/>
       </w:pPr>
       <w:r>
         <w:rPr>
           <w:rStyle w:val="SectionNumber"/>
         </w:rPr>
-        <w:t xml:space="preserve">5.0.3</w:t>
+        <w:t xml:space="preserve">5.3</w:t>
       </w:r>
       <w:r>
         <w:tab/>
@@ -4256,9 +4325,9 @@
         <w:t xml:space="preserve">As hand-coders added strings representing key policy demands, these bits of text provided an additional way to computationally identify coalitions. Because even sophisticated organizations collaborate on talking points and key policy demands, comments that shared these strings indicated a lobbying coalition. All other comments sharing these policy asks were thus automatically added to the coalition. This was especially helpful for astroturf groups that provide model public comments while obscuring their identities, especially the fact that they are centrally organized by the same lobbying firm.</w:t>
       </w:r>
     </w:p>
-    <w:bookmarkEnd w:id="53"/>
-    <w:bookmarkEnd w:id="54"/>
-    <w:bookmarkStart w:id="56" w:name="select"/>
+    <w:bookmarkEnd w:id="57"/>
+    <w:bookmarkEnd w:id="58"/>
+    <w:bookmarkStart w:id="60" w:name="select"/>
     <w:p>
       <w:pPr>
         <w:pStyle w:val="Heading1"/>
@@ -4323,7 +4392,7 @@
         <w:rPr>
           <w:rStyle w:val="FootnoteReference"/>
         </w:rPr>
-        <w:footnoteReference w:id="55"/>
+        <w:footnoteReference w:id="59"/>
       </w:r>
       <w:r>
         <w:t xml:space="preserve"> </w:t>
@@ -4382,8 +4451,8 @@
         <w:t xml:space="preserve">I then identify the main substantive comment submitted by each organization’s staff or lawyers, which are usually much longer than supporting comments like form letters.</w:t>
       </w:r>
     </w:p>
-    <w:bookmarkEnd w:id="56"/>
-    <w:bookmarkStart w:id="63" w:name="success"/>
+    <w:bookmarkEnd w:id="60"/>
+    <w:bookmarkStart w:id="67" w:name="success"/>
     <w:p>
       <w:pPr>
         <w:pStyle w:val="Heading1"/>
@@ -4439,15 +4508,7 @@
         <w:t xml:space="preserve">The innovation in my approach is to use text reuse to automatically identify common policy demands across comments. Coders copy the text of the top three policy asks into three spreadsheet columns. I then search the text of all uncoded comments for these text strings. Where these text strings appear, I know that the commenter made the same policy demand, which necessarily had the same level of lobbying success, and likely belongs to the same lobbying coalition. Unless the other comments containing the same ask are of particularly high inferential value, as-good-as hand-coded coalition membership and lobbying success means that the additional comments containing the same policy ask no longer need to be coded by hand.</w:t>
       </w:r>
     </w:p>
-    <w:p>
-      <w:pPr>
-        <w:pStyle w:val="BodyText"/>
-      </w:pPr>
-      <w:r>
-        <w:t xml:space="preserve">When coders code the extent to which a policy demand was met.</w:t>
-      </w:r>
-    </w:p>
-    <w:bookmarkStart w:id="57" w:name="coding-commenter-demands"/>
+    <w:bookmarkStart w:id="61" w:name="coding-commenter-demands"/>
     <w:p>
       <w:pPr>
         <w:pStyle w:val="Heading2"/>
@@ -4481,8 +4542,8 @@
         <w:t xml:space="preserve">Using commenter requests to identify the dimensions of the conflict has advantages and disadvantages. Compared to other potential measures of success, it is more likely to focus on things that commenters care about and miss policy issues that other, non-commenting segments of the public might care about.</w:t>
       </w:r>
     </w:p>
-    <w:bookmarkEnd w:id="57"/>
-    <w:bookmarkStart w:id="62" w:name="spatial"/>
+    <w:bookmarkEnd w:id="61"/>
+    <w:bookmarkStart w:id="66" w:name="spatial"/>
     <w:p>
       <w:pPr>
         <w:pStyle w:val="Heading2"/>
@@ -4511,7 +4572,7 @@
         <w:t xml:space="preserve"> </w:t>
       </w:r>
       <w:r>
-        <w:t xml:space="preserve">1.3</w:t>
+        <w:t xml:space="preserve">1.4</w:t>
       </w:r>
       <w:r>
         <w:t xml:space="preserve">. In Figure</w:t>
@@ -4520,7 +4581,7 @@
         <w:t xml:space="preserve"> </w:t>
       </w:r>
       <w:r>
-        <w:t xml:space="preserve">1.3</w:t>
+        <w:t xml:space="preserve">1.4</w:t>
       </w:r>
       <w:r>
         <w:t xml:space="preserve">,</w:t>
@@ -4618,18 +4679,18 @@
           <wp:inline>
             <wp:extent cx="5334000" cy="3879272"/>
             <wp:effectExtent b="0" l="0" r="0" t="0"/>
-            <wp:docPr descr="Figure 1.3: Coding the Spatial Position of Comments on Proposed Policy Changes" title="" id="59" name="Picture"/>
+            <wp:docPr descr="Figure 1.4: Coding the Spatial Position of Comments on Proposed Policy Changes" title="" id="63" name="Picture"/>
             <a:graphic>
               <a:graphicData uri="http://schemas.openxmlformats.org/drawingml/2006/picture">
                 <pic:pic>
                   <pic:nvPicPr>
-                    <pic:cNvPr descr="/Users/devin/dissertation/figs/spatial-coding-1.png" id="60" name="Picture"/>
+                    <pic:cNvPr descr="/Users/devin/dissertation/figs/spatial-coding-1.png" id="64" name="Picture"/>
                     <pic:cNvPicPr>
                       <a:picLocks noChangeArrowheads="1" noChangeAspect="1"/>
                     </pic:cNvPicPr>
                   </pic:nvPicPr>
                   <pic:blipFill>
-                    <a:blip r:embed="rId58"/>
+                    <a:blip r:embed="rId62"/>
                     <a:stretch>
                       <a:fillRect/>
                     </a:stretch>
@@ -4661,7 +4722,7 @@
         <w:pStyle w:val="ImageCaption"/>
       </w:pPr>
       <w:r>
-        <w:t xml:space="preserve">Figure 1.3: Coding the Spatial Position of Comments on Proposed Policy Changes</w:t>
+        <w:t xml:space="preserve">Figure 1.4: Coding the Spatial Position of Comments on Proposed Policy Changes</w:t>
       </w:r>
     </w:p>
     <w:p>
@@ -5162,7 +5223,7 @@
       <w:r>
         <w:t xml:space="preserve">(</w:t>
       </w:r>
-      <w:hyperlink r:id="rId61">
+      <w:hyperlink r:id="rId65">
         <w:r>
           <w:rPr>
             <w:rStyle w:val="Hyperlink"/>
@@ -5182,9 +5243,9 @@
         <w:t xml:space="preserve">Having identified the coalition lobbying on each proposed rule and each organization’s position, I assign each coalition’s position as the position of the lead organization. For robustness, I also calculate the coalition’s average position as the average position of its members. Coalition members usually have nearly identical positions, but occasionally, some take more extreme positions than others. For example, while all coalition members may have the same policy demands, some may ask for additional changes. I consider diverging interests to be one coalition only if the asks are entirely compatible with the position of organizations that did not ask for them. Conflicting policy demands indicate different coalitions.</w:t>
       </w:r>
     </w:p>
-    <w:bookmarkEnd w:id="62"/>
-    <w:bookmarkEnd w:id="63"/>
-    <w:bookmarkStart w:id="82" w:name="why-results"/>
+    <w:bookmarkEnd w:id="66"/>
+    <w:bookmarkEnd w:id="67"/>
+    <w:bookmarkStart w:id="86" w:name="why-results"/>
     <w:p>
       <w:pPr>
         <w:pStyle w:val="Heading1"/>
@@ -5202,7 +5263,7 @@
         <w:t xml:space="preserve">Results: Patterns of Public Engagement in Rulemaking</w:t>
       </w:r>
     </w:p>
-    <w:bookmarkStart w:id="81" w:name="descriptive"/>
+    <w:bookmarkStart w:id="85" w:name="descriptive"/>
     <w:p>
       <w:pPr>
         <w:pStyle w:val="Heading2"/>
@@ -5220,7 +5281,7 @@
         <w:t xml:space="preserve">Descriptive</w:t>
       </w:r>
     </w:p>
-    <w:bookmarkStart w:id="67" w:name="Xc7c136a870cf88432c0135081d515fe07362b58"/>
+    <w:bookmarkStart w:id="71" w:name="Xc7c136a870cf88432c0135081d515fe07362b58"/>
     <w:p>
       <w:pPr>
         <w:pStyle w:val="Heading3"/>
@@ -5249,7 +5310,7 @@
         <w:t xml:space="preserve"> </w:t>
       </w:r>
       <w:r>
-        <w:t xml:space="preserve">1.4</w:t>
+        <w:t xml:space="preserve">1.5</w:t>
       </w:r>
       <w:r>
         <w:t xml:space="preserve"> </w:t>
@@ -5261,7 +5322,7 @@
         <w:t xml:space="preserve"> </w:t>
       </w:r>
       <w:r>
-        <w:t xml:space="preserve">1.4</w:t>
+        <w:t xml:space="preserve">1.5</w:t>
       </w:r>
       <w:r>
         <w:t xml:space="preserve"> </w:t>
@@ -5285,18 +5346,18 @@
           <wp:inline>
             <wp:extent cx="5334000" cy="3175262"/>
             <wp:effectExtent b="0" l="0" r="0" t="0"/>
-            <wp:docPr descr="Figure 1.4: Public Comments, 2005-2020" title="" id="65" name="Picture"/>
+            <wp:docPr descr="Figure 1.5: Public Comments, 2005-2020" title="" id="69" name="Picture"/>
             <a:graphic>
               <a:graphicData uri="http://schemas.openxmlformats.org/drawingml/2006/picture">
                 <pic:pic>
                   <pic:nvPicPr>
-                    <pic:cNvPr descr="/Users/devin/dissertation/figs/comments-mass-1.png" id="66" name="Picture"/>
+                    <pic:cNvPr descr="/Users/devin/dissertation/figs/comments-mass-1.png" id="70" name="Picture"/>
                     <pic:cNvPicPr>
                       <a:picLocks noChangeArrowheads="1" noChangeAspect="1"/>
                     </pic:cNvPicPr>
                   </pic:nvPicPr>
                   <pic:blipFill>
-                    <a:blip r:embed="rId64"/>
+                    <a:blip r:embed="rId68"/>
                     <a:stretch>
                       <a:fillRect/>
                     </a:stretch>
@@ -5328,7 +5389,7 @@
         <w:pStyle w:val="ImageCaption"/>
       </w:pPr>
       <w:r>
-        <w:t xml:space="preserve">Figure 1.4: Public Comments, 2005-2020</w:t>
+        <w:t xml:space="preserve">Figure 1.5: Public Comments, 2005-2020</w:t>
       </w:r>
     </w:p>
     <w:p>
@@ -5339,8 +5400,8 @@
         <w:t xml:space="preserve">Furthermore, the rise in the total number of comments from 2005 to 2013 is much steeper than the rise in the number of rules being published.</w:t>
       </w:r>
     </w:p>
-    <w:bookmarkEnd w:id="67"/>
-    <w:bookmarkStart w:id="80" w:name="Xd40a56e27122cdc250f92ee326a717f1b868237"/>
+    <w:bookmarkEnd w:id="71"/>
+    <w:bookmarkStart w:id="75" w:name="Xd40a56e27122cdc250f92ee326a717f1b868237"/>
     <w:p>
       <w:pPr>
         <w:pStyle w:val="Heading3"/>
@@ -5449,7 +5510,7 @@
       <w:pPr>
         <w:pStyle w:val="TableCaption"/>
       </w:pPr>
-      <w:bookmarkStart w:id="ac690d11-d3a0-49c8-b02c-c8d5e570996b" w:name="toporgs"/>
+      <w:bookmarkStart w:id="78280709-e1fc-44b3-9be7-f352f56e457e" w:name="toporgs"/>
       <w:r>
         <w:rPr>
           <w:bCs/>
@@ -5464,7 +5525,7 @@
         </w:rPr>
         <w:t xml:space="preserve"> </w:t>
       </w:r>
-      <w:bookmarkEnd w:id="ac690d11-d3a0-49c8-b02c-c8d5e570996b"/>
+      <w:bookmarkEnd w:id="78280709-e1fc-44b3-9be7-f352f56e457e"/>
       <w:r>
         <w:t xml:space="preserve">Organizations Mobilizing the Most Public Comments 2005-2020</w:t>
       </w:r>
@@ -9342,7 +9403,7 @@
       <w:pPr>
         <w:pStyle w:val="TableCaption"/>
       </w:pPr>
-      <w:bookmarkStart w:id="105c6afc-2f2e-4e05-9e32-329d23b94086" w:name="data-org-comments"/>
+      <w:bookmarkStart w:id="f2e79d71-85ce-4873-a165-85c5c1c99ace" w:name="data-org-comments"/>
       <w:r>
         <w:rPr>
           <w:bCs/>
@@ -9357,7 +9418,7 @@
         </w:rPr>
         <w:t xml:space="preserve"> </w:t>
       </w:r>
-      <w:bookmarkEnd w:id="105c6afc-2f2e-4e05-9e32-329d23b94086"/>
+      <w:bookmarkEnd w:id="f2e79d71-85ce-4873-a165-85c5c1c99ace"/>
       <w:r>
         <w:t xml:space="preserve">A Sample of Hand-coded Public Comments</w:t>
       </w:r>
@@ -13295,7 +13356,7 @@
       <w:pPr>
         <w:pStyle w:val="TableCaption"/>
       </w:pPr>
-      <w:bookmarkStart w:id="907a5876-c2cd-45ac-a2d4-eac2545a9306" w:name="org-count"/>
+      <w:bookmarkStart w:id="e97042cc-74a9-4b4c-84c4-1ed8afcb49b3" w:name="org-count"/>
       <w:r>
         <w:rPr>
           <w:bCs/>
@@ -13310,7 +13371,7 @@
         </w:rPr>
         <w:t xml:space="preserve"> </w:t>
       </w:r>
-      <w:bookmarkEnd w:id="907a5876-c2cd-45ac-a2d4-eac2545a9306"/>
+      <w:bookmarkEnd w:id="e97042cc-74a9-4b4c-84c4-1ed8afcb49b3"/>
       <w:r>
         <w:t xml:space="preserve">Organizations by Number of Rules on Which They Commented in the Hand-coded Data</w:t>
       </w:r>
@@ -14800,7 +14861,7 @@
       <w:pPr>
         <w:pStyle w:val="TableCaption"/>
       </w:pPr>
-      <w:bookmarkStart w:id="51a0d2ca-b428-4c08-a3e1-90045b29ad7e" w:name="data-coded-agencies"/>
+      <w:bookmarkStart w:id="cb67ae61-86d1-4fa4-ba51-b96bc2834214" w:name="data-coded-agencies"/>
       <w:r>
         <w:rPr>
           <w:bCs/>
@@ -14815,7 +14876,7 @@
         </w:rPr>
         <w:t xml:space="preserve"> </w:t>
       </w:r>
-      <w:bookmarkEnd w:id="51a0d2ca-b428-4c08-a3e1-90045b29ad7e"/>
+      <w:bookmarkEnd w:id="cb67ae61-86d1-4fa4-ba51-b96bc2834214"/>
       <w:r>
         <w:t xml:space="preserve">Hand-coded Data By Agency</w:t>
       </w:r>
@@ -18657,7 +18718,7 @@
         <w:t xml:space="preserve"> </w:t>
       </w:r>
       <w:r>
-        <w:t xml:space="preserve">1.5</w:t>
+        <w:t xml:space="preserve">1.6</w:t>
       </w:r>
       <w:r>
         <w:t xml:space="preserve"> </w:t>
@@ -18669,7 +18730,7 @@
         <w:t xml:space="preserve"> </w:t>
       </w:r>
       <w:r>
-        <w:t xml:space="preserve">1.3</w:t>
+        <w:t xml:space="preserve">1.4</w:t>
       </w:r>
       <w:r>
         <w:t xml:space="preserve">. Comments from a corporation (</w:t>
@@ -18696,18 +18757,18 @@
           <wp:inline>
             <wp:extent cx="5334000" cy="3839368"/>
             <wp:effectExtent b="0" l="0" r="0" t="0"/>
-            <wp:docPr descr="Figure 1.5: Hand-coded Comments By Type and Position on Proposed Rule" title="" id="69" name="Picture"/>
+            <wp:docPr descr="Figure 1.6: Hand-coded Comments By Type and Position on Proposed Rule" title="" id="73" name="Picture"/>
             <a:graphic>
               <a:graphicData uri="http://schemas.openxmlformats.org/drawingml/2006/picture">
                 <pic:pic>
                   <pic:nvPicPr>
-                    <pic:cNvPr descr="../figs/coded-support-1.png" id="70" name="Picture"/>
+                    <pic:cNvPr descr="../figs/coded-support-1.png" id="74" name="Picture"/>
                     <pic:cNvPicPr>
                       <a:picLocks noChangeArrowheads="1" noChangeAspect="1"/>
                     </pic:cNvPicPr>
                   </pic:nvPicPr>
                   <pic:blipFill>
-                    <a:blip r:embed="rId68"/>
+                    <a:blip r:embed="rId72"/>
                     <a:stretch>
                       <a:fillRect/>
                     </a:stretch>
@@ -18739,7 +18800,7 @@
         <w:pStyle w:val="ImageCaption"/>
       </w:pPr>
       <w:r>
-        <w:t xml:space="preserve">Figure 1.5: Hand-coded Comments By Type and Position on Proposed Rule</w:t>
+        <w:t xml:space="preserve">Figure 1.6: Hand-coded Comments By Type and Position on Proposed Rule</w:t>
       </w:r>
     </w:p>
     <w:p>
@@ -18813,7 +18874,7 @@
       <w:pPr>
         <w:pStyle w:val="TableCaption"/>
       </w:pPr>
-      <w:bookmarkStart w:id="58d1c1d1-185a-46bc-9438-752fb438338a" w:name="data-coalition-comments"/>
+      <w:bookmarkStart w:id="81c831e7-ff13-46ee-855b-6177b05dc279" w:name="data-coalition-comments"/>
       <w:r>
         <w:rPr>
           <w:bCs/>
@@ -18828,7 +18889,7 @@
         </w:rPr>
         <w:t xml:space="preserve"> </w:t>
       </w:r>
-      <w:bookmarkEnd w:id="58d1c1d1-185a-46bc-9438-752fb438338a"/>
+      <w:bookmarkEnd w:id="81c831e7-ff13-46ee-855b-6177b05dc279"/>
       <w:r>
         <w:t xml:space="preserve">A Sample of Hand-coded Data Summarized by Coalition</w:t>
       </w:r>
@@ -23367,7 +23428,7 @@
       <w:pPr>
         <w:pStyle w:val="TableCaption"/>
       </w:pPr>
-      <w:bookmarkStart w:id="97752e25-4ecc-4fba-82ad-89de1d928e76" w:name="coalition-types"/>
+      <w:bookmarkStart w:id="06f22f6d-60c6-48dd-87f5-9d4adb30ebc9" w:name="coalition-types"/>
       <w:r>
         <w:rPr>
           <w:bCs/>
@@ -23382,7 +23443,7 @@
         </w:rPr>
         <w:t xml:space="preserve"> </w:t>
       </w:r>
-      <w:bookmarkEnd w:id="97752e25-4ecc-4fba-82ad-89de1d928e76"/>
+      <w:bookmarkEnd w:id="06f22f6d-60c6-48dd-87f5-9d4adb30ebc9"/>
       <w:r>
         <w:t xml:space="preserve">Types of Lobbying Coalitions in the Hand-coded Sample</w:t>
       </w:r>
@@ -23904,22 +23965,23 @@
         <w:t xml:space="preserve">another organization is lobbying on that issue).</w:t>
       </w:r>
     </w:p>
-    <w:bookmarkStart w:id="74" w:name="comments-from-legislators"/>
+    <w:bookmarkEnd w:id="75"/>
+    <w:bookmarkStart w:id="79" w:name="Xdf10fca03150371c00c95e3626d9b9dd1c88309"/>
     <w:p>
       <w:pPr>
-        <w:pStyle w:val="Heading4"/>
+        <w:pStyle w:val="Heading3"/>
       </w:pPr>
       <w:r>
         <w:rPr>
           <w:rStyle w:val="SectionNumber"/>
         </w:rPr>
-        <w:t xml:space="preserve">8.1.2.1</w:t>
+        <w:t xml:space="preserve">8.1.3</w:t>
       </w:r>
       <w:r>
         <w:tab/>
       </w:r>
       <w:r>
-        <w:t xml:space="preserve">Comments from Legislators</w:t>
+        <w:t xml:space="preserve">Comments from Legislators Correlate with Public Pressure</w:t>
       </w:r>
     </w:p>
     <w:p>
@@ -23933,7 +23995,7 @@
         <w:t xml:space="preserve"> </w:t>
       </w:r>
       <w:r>
-        <w:t xml:space="preserve">1.6</w:t>
+        <w:t xml:space="preserve">1.7</w:t>
       </w:r>
       <w:r>
         <w:t xml:space="preserve"> </w:t>
@@ -23963,18 +24025,18 @@
           <wp:inline>
             <wp:extent cx="5334000" cy="3048000"/>
             <wp:effectExtent b="0" l="0" r="0" t="0"/>
-            <wp:docPr descr="Figure 1.6: Number of Rulemaking Comments from Members of Congress per Year, 2005-2020 to Nine Federal Agencies" title="" id="72" name="Picture"/>
+            <wp:docPr descr="Figure 1.7: Number of Rulemaking Comments from Members of Congress per Year, 2005-2020 to Nine Federal Agencies" title="" id="77" name="Picture"/>
             <a:graphic>
               <a:graphicData uri="http://schemas.openxmlformats.org/drawingml/2006/picture">
                 <pic:pic>
                   <pic:nvPicPr>
-                    <pic:cNvPr descr="../figs/data-congress-1.png" id="73" name="Picture"/>
+                    <pic:cNvPr descr="../figs/data-congress-1.png" id="78" name="Picture"/>
                     <pic:cNvPicPr>
                       <a:picLocks noChangeArrowheads="1" noChangeAspect="1"/>
                     </pic:cNvPicPr>
                   </pic:nvPicPr>
                   <pic:blipFill>
-                    <a:blip r:embed="rId71"/>
+                    <a:blip r:embed="rId76"/>
                     <a:stretch>
                       <a:fillRect/>
                     </a:stretch>
@@ -24006,14 +24068,14 @@
         <w:pStyle w:val="ImageCaption"/>
       </w:pPr>
       <w:r>
-        <w:t xml:space="preserve">Figure 1.6: Number of Rulemaking Comments from Members of Congress per Year, 2005-2020 to Nine Federal Agencies</w:t>
+        <w:t xml:space="preserve">Figure 1.7: Number of Rulemaking Comments from Members of Congress per Year, 2005-2020 to Nine Federal Agencies</w:t>
       </w:r>
     </w:p>
     <w:p>
       <w:pPr>
         <w:pStyle w:val="TableCaption"/>
       </w:pPr>
-      <w:bookmarkStart w:id="dde13d58-ace8-4f72-8be4-f44e033bdcdf" w:name="data-coded-elected"/>
+      <w:bookmarkStart w:id="985df344-75d2-4950-8722-abc605f59ccd" w:name="data-coded-elected"/>
       <w:r>
         <w:rPr>
           <w:bCs/>
@@ -24028,7 +24090,7 @@
         </w:rPr>
         <w:t xml:space="preserve"> </w:t>
       </w:r>
-      <w:bookmarkEnd w:id="dde13d58-ace8-4f72-8be4-f44e033bdcdf"/>
+      <w:bookmarkEnd w:id="985df344-75d2-4950-8722-abc605f59ccd"/>
       <w:r>
         <w:t xml:space="preserve">Comments from Elected Officials in the Hand-coded Data</w:t>
       </w:r>
@@ -24439,17 +24501,17 @@
         </w:tc>
       </w:tr>
     </w:tbl>
-    <w:bookmarkEnd w:id="74"/>
-    <w:bookmarkStart w:id="75" w:name="the-dependent-variable-lobbying-success"/>
+    <w:bookmarkEnd w:id="79"/>
+    <w:bookmarkStart w:id="80" w:name="the-dependent-variable-lobbying-success"/>
     <w:p>
       <w:pPr>
-        <w:pStyle w:val="Heading4"/>
+        <w:pStyle w:val="Heading3"/>
       </w:pPr>
       <w:r>
         <w:rPr>
           <w:rStyle w:val="SectionNumber"/>
         </w:rPr>
-        <w:t xml:space="preserve">8.1.2.2</w:t>
+        <w:t xml:space="preserve">8.1.4</w:t>
       </w:r>
       <w:r>
         <w:tab/>
@@ -24601,23 +24663,23 @@
         <w:t xml:space="preserve">The average hand-coded success per organizational comment is zero (N = 10,894). The average success for organizational comments associated with a mass comment campaign is -0.414 (N = 8,632).</w:t>
       </w:r>
     </w:p>
-    <w:bookmarkEnd w:id="75"/>
-    <w:bookmarkStart w:id="79" w:name="the-main-predictor-variable"/>
+    <w:bookmarkEnd w:id="80"/>
+    <w:bookmarkStart w:id="84" w:name="coalition-size-and-coalition-success"/>
     <w:p>
       <w:pPr>
-        <w:pStyle w:val="Heading4"/>
+        <w:pStyle w:val="Heading3"/>
       </w:pPr>
       <w:r>
         <w:rPr>
           <w:rStyle w:val="SectionNumber"/>
         </w:rPr>
-        <w:t xml:space="preserve">8.1.2.3</w:t>
+        <w:t xml:space="preserve">8.1.5</w:t>
       </w:r>
       <w:r>
         <w:tab/>
       </w:r>
       <w:r>
-        <w:t xml:space="preserve">The Main Predictor Variable</w:t>
+        <w:t xml:space="preserve">Coalition size and coalition success</w:t>
       </w:r>
     </w:p>
     <w:p>
@@ -24678,7 +24740,7 @@
         <w:t xml:space="preserve"> </w:t>
       </w:r>
       <w:r>
-        <w:t xml:space="preserve">1.7</w:t>
+        <w:t xml:space="preserve">1.8</w:t>
       </w:r>
       <w:r>
         <w:t xml:space="preserve"> </w:t>
@@ -24718,7 +24780,7 @@
         <w:t xml:space="preserve"> </w:t>
       </w:r>
       <w:r>
-        <w:t xml:space="preserve">1.7</w:t>
+        <w:t xml:space="preserve">1.8</w:t>
       </w:r>
       <w:r>
         <w:t xml:space="preserve"> </w:t>
@@ -24736,18 +24798,18 @@
           <wp:inline>
             <wp:extent cx="5334000" cy="2909454"/>
             <wp:effectExtent b="0" l="0" r="0" t="0"/>
-            <wp:docPr descr="Figure 1.7: Lobbying Success by Number of Supportive Comments" title="" id="77" name="Picture"/>
+            <wp:docPr descr="Figure 1.8: Lobbying Success by Number of Supportive Comments" title="" id="82" name="Picture"/>
             <a:graphic>
               <a:graphicData uri="http://schemas.openxmlformats.org/drawingml/2006/picture">
                 <pic:pic>
                   <pic:nvPicPr>
-                    <pic:cNvPr descr="../figs/coded-coalition-success-1.png" id="78" name="Picture"/>
+                    <pic:cNvPr descr="../figs/coded-coalition-success-1.png" id="83" name="Picture"/>
                     <pic:cNvPicPr>
                       <a:picLocks noChangeArrowheads="1" noChangeAspect="1"/>
                     </pic:cNvPicPr>
                   </pic:nvPicPr>
                   <pic:blipFill>
-                    <a:blip r:embed="rId76"/>
+                    <a:blip r:embed="rId81"/>
                     <a:stretch>
                       <a:fillRect/>
                     </a:stretch>
@@ -24779,14 +24841,13 @@
         <w:pStyle w:val="ImageCaption"/>
       </w:pPr>
       <w:r>
-        <w:t xml:space="preserve">Figure 1.7: Lobbying Success by Number of Supportive Comments</w:t>
+        <w:t xml:space="preserve">Figure 1.8: Lobbying Success by Number of Supportive Comments</w:t>
       </w:r>
     </w:p>
-    <w:bookmarkEnd w:id="79"/>
-    <w:bookmarkEnd w:id="80"/>
-    <w:bookmarkEnd w:id="81"/>
-    <w:bookmarkEnd w:id="82"/>
-    <w:bookmarkStart w:id="100" w:name="conclusion"/>
+    <w:bookmarkEnd w:id="84"/>
+    <w:bookmarkEnd w:id="85"/>
+    <w:bookmarkEnd w:id="86"/>
+    <w:bookmarkStart w:id="87" w:name="conclusion"/>
     <w:p>
       <w:pPr>
         <w:pStyle w:val="Heading1"/>
@@ -24874,8 +24935,190 @@
         <w:t xml:space="preserve">Finally, a major advantage of the iterative methods and workflow is that they are fairly simple tools that can be adopted piecemeal by researchers to increase the inferential power of hand-coding. Some of these methods—like a regex table to detect U.S. legislators—are already available in easy-to-use R packages that may help researchers easily sift through large corpora to identify key observations (e.g., those talking about legislators) or may save time by pre-populating data sheets with information that can be quickly collected by machines. The allocation of work between humans and machines will vary with every research project, but iteratively combining the strengths of each will almost always be the most efficient and powerful approach.</w:t>
       </w:r>
     </w:p>
-    <w:bookmarkStart w:id="99" w:name="refs"/>
-    <w:bookmarkStart w:id="83" w:name="ref-Balla2020"/>
+    <w:bookmarkEnd w:id="87"/>
+    <w:bookmarkStart w:id="111" w:name="appendix"/>
+    <w:p>
+      <w:pPr>
+        <w:pStyle w:val="Heading1"/>
+      </w:pPr>
+      <w:r>
+        <w:t xml:space="preserve">Appendix</w:t>
+      </w:r>
+    </w:p>
+    <w:p>
+      <w:pPr>
+        <w:pStyle w:val="FirstParagraph"/>
+      </w:pPr>
+      <w:r>
+        <w:t xml:space="preserve">Figures</w:t>
+      </w:r>
+      <w:r>
+        <w:t xml:space="preserve"> </w:t>
+      </w:r>
+      <w:r>
+        <w:t xml:space="preserve">9.1</w:t>
+      </w:r>
+      <w:r>
+        <w:t xml:space="preserve"> </w:t>
+      </w:r>
+      <w:r>
+        <w:t xml:space="preserve">and</w:t>
+      </w:r>
+      <w:r>
+        <w:t xml:space="preserve"> </w:t>
+      </w:r>
+      <w:r>
+        <w:t xml:space="preserve">??</w:t>
+      </w:r>
+      <w:r>
+        <w:t xml:space="preserve"> </w:t>
+      </w:r>
+      <w:r>
+        <w:t xml:space="preserve">illustrate some advantages of real-time analysis of hand-coded data. Figures</w:t>
+      </w:r>
+      <w:r>
+        <w:t xml:space="preserve"> </w:t>
+      </w:r>
+      <w:r>
+        <w:t xml:space="preserve">9.1</w:t>
+      </w:r>
+      <w:r>
+        <w:t xml:space="preserve"> </w:t>
+      </w:r>
+      <w:r>
+        <w:t xml:space="preserve">show an example of how one might inspect overall patterns among coders. In this example, how many letters to the Federal Energy Regulatory Commission referenced a specific company. Figure</w:t>
+      </w:r>
+      <w:r>
+        <w:t xml:space="preserve"> </w:t>
+      </w:r>
+      <w:r>
+        <w:t xml:space="preserve">??</w:t>
+      </w:r>
+      <w:r>
+        <w:t xml:space="preserve"> </w:t>
+      </w:r>
+      <w:r>
+        <w:t xml:space="preserve">shows a more mundane but essential quality check—looking for cases where coders used incorrect special symbols. Project-specific checks like this can be assembled into a dashboard to track and inspect hand-coding progress.</w:t>
+      </w:r>
+      <w:r>
+        <w:rPr>
+          <w:rStyle w:val="FootnoteReference"/>
+        </w:rPr>
+        <w:footnoteReference w:id="88"/>
+      </w:r>
+    </w:p>
+    <w:p>
+      <w:pPr>
+        <w:pStyle w:val="CaptionedFigure"/>
+      </w:pPr>
+      <w:r>
+        <w:drawing>
+          <wp:inline>
+            <wp:extent cx="5334000" cy="3531429"/>
+            <wp:effectExtent b="0" l="0" r="0" t="0"/>
+            <wp:docPr descr="Figure 9.1: Checking for Disparities Among Coders in Real Time" title="" id="90" name="Picture"/>
+            <a:graphic>
+              <a:graphicData uri="http://schemas.openxmlformats.org/drawingml/2006/picture">
+                <pic:pic>
+                  <pic:nvPicPr>
+                    <pic:cNvPr descr="/Users/devin/dissertation/figs/check_company.png" id="91" name="Picture"/>
+                    <pic:cNvPicPr>
+                      <a:picLocks noChangeArrowheads="1" noChangeAspect="1"/>
+                    </pic:cNvPicPr>
+                  </pic:nvPicPr>
+                  <pic:blipFill>
+                    <a:blip r:embed="rId89"/>
+                    <a:stretch>
+                      <a:fillRect/>
+                    </a:stretch>
+                  </pic:blipFill>
+                  <pic:spPr bwMode="auto">
+                    <a:xfrm>
+                      <a:off x="0" y="0"/>
+                      <a:ext cx="5334000" cy="3531429"/>
+                    </a:xfrm>
+                    <a:prstGeom prst="rect">
+                      <a:avLst/>
+                    </a:prstGeom>
+                    <a:noFill/>
+                    <a:ln w="9525">
+                      <a:noFill/>
+                      <a:headEnd/>
+                      <a:tailEnd/>
+                    </a:ln>
+                  </pic:spPr>
+                </pic:pic>
+              </a:graphicData>
+            </a:graphic>
+          </wp:inline>
+        </w:drawing>
+      </w:r>
+    </w:p>
+    <w:p>
+      <w:pPr>
+        <w:pStyle w:val="ImageCaption"/>
+      </w:pPr>
+      <w:r>
+        <w:t xml:space="preserve">Figure 9.1: Checking for Disparities Among Coders in Real Time</w:t>
+      </w:r>
+    </w:p>
+    <w:p>
+      <w:pPr>
+        <w:pStyle w:val="CaptionedFigure"/>
+      </w:pPr>
+      <w:r>
+        <w:drawing>
+          <wp:inline>
+            <wp:extent cx="5334000" cy="5088014"/>
+            <wp:effectExtent b="0" l="0" r="0" t="0"/>
+            <wp:docPr descr="Figure 9.2: Checking for Incorrect Coding in Real Time" title="" id="93" name="Picture"/>
+            <a:graphic>
+              <a:graphicData uri="http://schemas.openxmlformats.org/drawingml/2006/picture">
+                <pic:pic>
+                  <pic:nvPicPr>
+                    <pic:cNvPr descr="/Users/devin/dissertation/figs/check_backslashes.png" id="94" name="Picture"/>
+                    <pic:cNvPicPr>
+                      <a:picLocks noChangeArrowheads="1" noChangeAspect="1"/>
+                    </pic:cNvPicPr>
+                  </pic:nvPicPr>
+                  <pic:blipFill>
+                    <a:blip r:embed="rId92"/>
+                    <a:stretch>
+                      <a:fillRect/>
+                    </a:stretch>
+                  </pic:blipFill>
+                  <pic:spPr bwMode="auto">
+                    <a:xfrm>
+                      <a:off x="0" y="0"/>
+                      <a:ext cx="5334000" cy="5088014"/>
+                    </a:xfrm>
+                    <a:prstGeom prst="rect">
+                      <a:avLst/>
+                    </a:prstGeom>
+                    <a:noFill/>
+                    <a:ln w="9525">
+                      <a:noFill/>
+                      <a:headEnd/>
+                      <a:tailEnd/>
+                    </a:ln>
+                  </pic:spPr>
+                </pic:pic>
+              </a:graphicData>
+            </a:graphic>
+          </wp:inline>
+        </w:drawing>
+      </w:r>
+    </w:p>
+    <w:p>
+      <w:pPr>
+        <w:pStyle w:val="ImageCaption"/>
+      </w:pPr>
+      <w:r>
+        <w:t xml:space="preserve">Figure 9.2: Checking for Incorrect Coding in Real Time</w:t>
+      </w:r>
+    </w:p>
+    <w:bookmarkStart w:id="110" w:name="refs"/>
+    <w:bookmarkStart w:id="95" w:name="ref-Balla2020"/>
     <w:p>
       <w:pPr>
         <w:pStyle w:val="Bibliography"/>
@@ -24931,8 +25174,8 @@
         <w:t xml:space="preserve">.</w:t>
       </w:r>
     </w:p>
-    <w:bookmarkEnd w:id="83"/>
-    <w:bookmarkStart w:id="84" w:name="ref-Casas2017"/>
+    <w:bookmarkEnd w:id="95"/>
+    <w:bookmarkStart w:id="96" w:name="ref-Casas2017"/>
     <w:p>
       <w:pPr>
         <w:pStyle w:val="Bibliography"/>
@@ -24953,8 +25196,8 @@
         <w:t xml:space="preserve">.”</w:t>
       </w:r>
     </w:p>
-    <w:bookmarkEnd w:id="84"/>
-    <w:bookmarkStart w:id="85" w:name="ref-fastlink"/>
+    <w:bookmarkEnd w:id="96"/>
+    <w:bookmarkStart w:id="97" w:name="ref-fastlink"/>
     <w:p>
       <w:pPr>
         <w:pStyle w:val="Bibliography"/>
@@ -24979,8 +25222,8 @@
         <w:t xml:space="preserve">(version 0.6.).</w:t>
       </w:r>
     </w:p>
-    <w:bookmarkEnd w:id="85"/>
-    <w:bookmarkStart w:id="86" w:name="ref-Hacker2010"/>
+    <w:bookmarkEnd w:id="97"/>
+    <w:bookmarkStart w:id="98" w:name="ref-Hacker2010"/>
     <w:p>
       <w:pPr>
         <w:pStyle w:val="Bibliography"/>
@@ -25002,8 +25245,8 @@
         <w:t xml:space="preserve">. Simon; Schuster.</w:t>
       </w:r>
     </w:p>
-    <w:bookmarkEnd w:id="86"/>
-    <w:bookmarkStart w:id="87" w:name="ref-Judge-Lord2017"/>
+    <w:bookmarkEnd w:id="98"/>
+    <w:bookmarkStart w:id="99" w:name="ref-Judge-Lord2017"/>
     <w:p>
       <w:pPr>
         <w:pStyle w:val="Bibliography"/>
@@ -25030,8 +25273,8 @@
         <w:t xml:space="preserve">In. American Political Science Association Annual Conference.</w:t>
       </w:r>
     </w:p>
-    <w:bookmarkEnd w:id="87"/>
-    <w:bookmarkStart w:id="89" w:name="ref-Potter2017"/>
+    <w:bookmarkEnd w:id="99"/>
+    <w:bookmarkStart w:id="101" w:name="ref-Potter2017"/>
     <w:p>
       <w:pPr>
         <w:pStyle w:val="Bibliography"/>
@@ -25060,7 +25303,7 @@
       <w:r>
         <w:t xml:space="preserve"> </w:t>
       </w:r>
-      <w:hyperlink r:id="rId88">
+      <w:hyperlink r:id="rId100">
         <w:r>
           <w:rPr>
             <w:rStyle w:val="Hyperlink"/>
@@ -25072,8 +25315,8 @@
         <w:t xml:space="preserve">.</w:t>
       </w:r>
     </w:p>
-    <w:bookmarkEnd w:id="89"/>
-    <w:bookmarkStart w:id="91" w:name="ref-Rinfret2021"/>
+    <w:bookmarkEnd w:id="101"/>
+    <w:bookmarkStart w:id="103" w:name="ref-Rinfret2021"/>
     <w:p>
       <w:pPr>
         <w:pStyle w:val="Bibliography"/>
@@ -25106,7 +25349,7 @@
       <w:r>
         <w:t xml:space="preserve"> </w:t>
       </w:r>
-      <w:hyperlink r:id="rId90">
+      <w:hyperlink r:id="rId102">
         <w:r>
           <w:rPr>
             <w:rStyle w:val="Hyperlink"/>
@@ -25118,8 +25361,8 @@
         <w:t xml:space="preserve">.</w:t>
       </w:r>
     </w:p>
-    <w:bookmarkEnd w:id="91"/>
-    <w:bookmarkStart w:id="93" w:name="ref-Saveourenvironment"/>
+    <w:bookmarkEnd w:id="103"/>
+    <w:bookmarkStart w:id="105" w:name="ref-Saveourenvironment"/>
     <w:p>
       <w:pPr>
         <w:pStyle w:val="Bibliography"/>
@@ -25136,7 +25379,7 @@
       <w:r>
         <w:t xml:space="preserve"> </w:t>
       </w:r>
-      <w:hyperlink r:id="rId92">
+      <w:hyperlink r:id="rId104">
         <w:r>
           <w:rPr>
             <w:rStyle w:val="Hyperlink"/>
@@ -25148,8 +25391,8 @@
         <w:t xml:space="preserve">.</w:t>
       </w:r>
     </w:p>
-    <w:bookmarkEnd w:id="93"/>
-    <w:bookmarkStart w:id="95" w:name="ref-Verba1987"/>
+    <w:bookmarkEnd w:id="105"/>
+    <w:bookmarkStart w:id="107" w:name="ref-Verba1987"/>
     <w:p>
       <w:pPr>
         <w:pStyle w:val="Bibliography"/>
@@ -25173,7 +25416,7 @@
       <w:r>
         <w:t xml:space="preserve"> </w:t>
       </w:r>
-      <w:hyperlink r:id="rId94">
+      <w:hyperlink r:id="rId106">
         <w:r>
           <w:rPr>
             <w:rStyle w:val="Hyperlink"/>
@@ -25185,8 +25428,8 @@
         <w:t xml:space="preserve">.</w:t>
       </w:r>
     </w:p>
-    <w:bookmarkEnd w:id="95"/>
-    <w:bookmarkStart w:id="97" w:name="ref-West2013"/>
+    <w:bookmarkEnd w:id="107"/>
+    <w:bookmarkStart w:id="109" w:name="ref-West2013"/>
     <w:p>
       <w:pPr>
         <w:pStyle w:val="Bibliography"/>
@@ -25225,7 +25468,7 @@
       <w:r>
         <w:t xml:space="preserve"> </w:t>
       </w:r>
-      <w:hyperlink r:id="rId96">
+      <w:hyperlink r:id="rId108">
         <w:r>
           <w:rPr>
             <w:rStyle w:val="Hyperlink"/>
@@ -25237,50 +25480,9 @@
         <w:t xml:space="preserve">.</w:t>
       </w:r>
     </w:p>
-    <w:bookmarkEnd w:id="97"/>
-    <w:bookmarkStart w:id="98" w:name="ref-Yackee2009bush"/>
-    <w:p>
-      <w:pPr>
-        <w:pStyle w:val="Bibliography"/>
-      </w:pPr>
-      <w:r>
-        <w:t xml:space="preserve">Yackee, Jason Webb, and Susan Webb Yackee. 2009.</w:t>
-      </w:r>
-      <w:r>
-        <w:t xml:space="preserve"> </w:t>
-      </w:r>
-      <w:r>
-        <w:t xml:space="preserve">“</w:t>
-      </w:r>
-      <w:r>
-        <w:t xml:space="preserve">Is the Bush Bureaucracy Any Different? A Macro-Empirical Examination of Notice and Comment Rulemaking under "43"</w:t>
-      </w:r>
-      <w:r>
-        <w:t xml:space="preserve">.”</w:t>
-      </w:r>
-      <w:r>
-        <w:t xml:space="preserve"> </w:t>
-      </w:r>
-      <w:r>
-        <w:t xml:space="preserve">In</w:t>
-      </w:r>
-      <w:r>
-        <w:t xml:space="preserve"> </w:t>
-      </w:r>
-      <w:r>
-        <w:rPr>
-          <w:iCs/>
-          <w:i/>
-        </w:rPr>
-        <w:t xml:space="preserve">President George w. Bush’s Influence over Bureaucracy and Policy.</w:t>
-      </w:r>
-      <w:r>
-        <w:t xml:space="preserve">, edited by C Provost and P Teske, 41–59. Palgrave Macmillan.</w:t>
-      </w:r>
-    </w:p>
-    <w:bookmarkEnd w:id="98"/>
-    <w:bookmarkEnd w:id="99"/>
-    <w:bookmarkEnd w:id="100"/>
+    <w:bookmarkEnd w:id="109"/>
+    <w:bookmarkEnd w:id="110"/>
+    <w:bookmarkEnd w:id="111"/>
     <w:sectPr/>
   </w:body>
 </w:document>
@@ -25306,7 +25508,7 @@
       </w:r>
     </w:p>
   </w:footnote>
-  <w:footnote w:id="30">
+  <w:footnote w:id="21">
     <w:p>
       <w:pPr>
         <w:pStyle w:val="FootnoteText"/>
@@ -25321,12 +25523,31 @@
         <w:t xml:space="preserve"> </w:t>
       </w:r>
       <w:r>
-        <w:t xml:space="preserve">For an example of a dashboard for reviewing coder decisions in real-time, including code to pull and merge data from google sheets see</w:t>
-      </w:r>
-      <w:r>
-        <w:t xml:space="preserve"> </w:t>
-      </w:r>
-      <w:hyperlink r:id="rId31">
+        <w:t xml:space="preserve">The EPA provides more extensive metadata on public comments than most agencies, enabling studies that do not require working with text data.</w:t>
+      </w:r>
+    </w:p>
+  </w:footnote>
+  <w:footnote w:id="31">
+    <w:p>
+      <w:pPr>
+        <w:pStyle w:val="FootnoteText"/>
+      </w:pPr>
+      <w:r>
+        <w:rPr>
+          <w:rStyle w:val="FootnoteReference"/>
+        </w:rPr>
+        <w:footnoteRef/>
+      </w:r>
+      <w:r>
+        <w:t xml:space="preserve"> </w:t>
+      </w:r>
+      <w:r>
+        <w:t xml:space="preserve">For an example of a dashboard for reviewing coder decisions in real-time, including code to pull and merge data from GoogleSheets see</w:t>
+      </w:r>
+      <w:r>
+        <w:t xml:space="preserve"> </w:t>
+      </w:r>
+      <w:hyperlink r:id="rId32">
         <w:r>
           <w:rPr>
             <w:rStyle w:val="Hyperlink"/>
@@ -25336,7 +25557,7 @@
       </w:hyperlink>
     </w:p>
   </w:footnote>
-  <w:footnote w:id="33">
+  <w:footnote w:id="37">
     <w:p>
       <w:pPr>
         <w:pStyle w:val="FootnoteText"/>
@@ -25356,7 +25577,7 @@
       <w:r>
         <w:t xml:space="preserve"> </w:t>
       </w:r>
-      <w:hyperlink r:id="rId34">
+      <w:hyperlink r:id="rId38">
         <w:r>
           <w:rPr>
             <w:rStyle w:val="Hyperlink"/>
@@ -25366,7 +25587,7 @@
       </w:hyperlink>
     </w:p>
   </w:footnote>
-  <w:footnote w:id="35">
+  <w:footnote w:id="39">
     <w:p>
       <w:pPr>
         <w:pStyle w:val="FootnoteText"/>
@@ -25401,7 +25622,7 @@
       <w:r>
         <w:t xml:space="preserve"> </w:t>
       </w:r>
-      <w:hyperlink r:id="rId36">
+      <w:hyperlink r:id="rId40">
         <w:r>
           <w:rPr>
             <w:rStyle w:val="Hyperlink"/>
@@ -25411,7 +25632,7 @@
       </w:hyperlink>
     </w:p>
   </w:footnote>
-  <w:footnote w:id="42">
+  <w:footnote w:id="46">
     <w:p>
       <w:pPr>
         <w:pStyle w:val="FootnoteText"/>
@@ -25431,7 +25652,7 @@
       <w:r>
         <w:t xml:space="preserve"> </w:t>
       </w:r>
-      <w:hyperlink r:id="rId43">
+      <w:hyperlink r:id="rId47">
         <w:r>
           <w:rPr>
             <w:rStyle w:val="Hyperlink"/>
@@ -25441,7 +25662,7 @@
       </w:hyperlink>
     </w:p>
   </w:footnote>
-  <w:footnote w:id="49">
+  <w:footnote w:id="53">
     <w:p>
       <w:pPr>
         <w:pStyle w:val="FootnoteText"/>
@@ -25503,7 +25724,7 @@
       </w:r>
     </w:p>
   </w:footnote>
-  <w:footnote w:id="50">
+  <w:footnote w:id="54">
     <w:p>
       <w:pPr>
         <w:pStyle w:val="FootnoteText"/>
@@ -25540,7 +25761,7 @@
       </w:r>
     </w:p>
   </w:footnote>
-  <w:footnote w:id="55">
+  <w:footnote w:id="59">
     <w:p>
       <w:pPr>
         <w:pStyle w:val="FootnoteText"/>
@@ -25557,6 +25778,36 @@
       <w:r>
         <w:t xml:space="preserve">nearly all minimally-serious organizations submit comments as file attachments rather than typing in the text box provided by regulations.gov</w:t>
       </w:r>
+    </w:p>
+  </w:footnote>
+  <w:footnote w:id="88">
+    <w:p>
+      <w:pPr>
+        <w:pStyle w:val="FootnoteText"/>
+      </w:pPr>
+      <w:r>
+        <w:rPr>
+          <w:rStyle w:val="FootnoteReference"/>
+        </w:rPr>
+        <w:footnoteRef/>
+      </w:r>
+      <w:r>
+        <w:t xml:space="preserve"> </w:t>
+      </w:r>
+      <w:r>
+        <w:t xml:space="preserve">An example dashboard is available here:</w:t>
+      </w:r>
+      <w:r>
+        <w:t xml:space="preserve"> </w:t>
+      </w:r>
+      <w:hyperlink r:id="rId32">
+        <w:r>
+          <w:rPr>
+            <w:rStyle w:val="Hyperlink"/>
+          </w:rPr>
+          <w:t xml:space="preserve">https://judgelord.github.io/correspondence/FERC/DOE_FERC-letter-coding.html</w:t>
+        </w:r>
+      </w:hyperlink>
     </w:p>
   </w:footnote>
 </w:footnotes>
